--- a/学习git.docx
+++ b/学习git.docx
@@ -20,11 +20,19 @@
       </w:r>
     </w:p>
     <w:p>
-      <w:r>
-        <w:rPr>
-          <w:rFonts w:hint="eastAsia"/>
-        </w:rPr>
-        <w:t xml:space="preserve">cd </w:t>
+      <w:proofErr w:type="spellStart"/>
+      <w:r>
+        <w:rPr>
+          <w:rFonts w:hint="eastAsia"/>
+        </w:rPr>
+        <w:t>cd</w:t>
+      </w:r>
+      <w:proofErr w:type="spellEnd"/>
+      <w:r>
+        <w:rPr>
+          <w:rFonts w:hint="eastAsia"/>
+        </w:rPr>
+        <w:t xml:space="preserve"> </w:t>
       </w:r>
       <w:r>
         <w:rPr>
@@ -34,11 +42,19 @@
       </w:r>
     </w:p>
     <w:p>
-      <w:r>
-        <w:rPr>
-          <w:rFonts w:hint="eastAsia"/>
-        </w:rPr>
-        <w:t xml:space="preserve">pwd </w:t>
+      <w:proofErr w:type="spellStart"/>
+      <w:r>
+        <w:rPr>
+          <w:rFonts w:hint="eastAsia"/>
+        </w:rPr>
+        <w:t>pwd</w:t>
+      </w:r>
+      <w:proofErr w:type="spellEnd"/>
+      <w:r>
+        <w:rPr>
+          <w:rFonts w:hint="eastAsia"/>
+        </w:rPr>
+        <w:t xml:space="preserve"> </w:t>
       </w:r>
       <w:r>
         <w:rPr>
@@ -48,11 +64,19 @@
       </w:r>
     </w:p>
     <w:p>
-      <w:r>
-        <w:rPr>
-          <w:rFonts w:hint="eastAsia"/>
-        </w:rPr>
-        <w:t xml:space="preserve">mkdir </w:t>
+      <w:proofErr w:type="spellStart"/>
+      <w:r>
+        <w:rPr>
+          <w:rFonts w:hint="eastAsia"/>
+        </w:rPr>
+        <w:t>mkdir</w:t>
+      </w:r>
+      <w:proofErr w:type="spellEnd"/>
+      <w:r>
+        <w:rPr>
+          <w:rFonts w:hint="eastAsia"/>
+        </w:rPr>
+        <w:t xml:space="preserve"> </w:t>
       </w:r>
       <w:r>
         <w:rPr>
@@ -113,8 +137,16 @@
         <w:rPr>
           <w:rFonts w:hint="eastAsia"/>
         </w:rPr>
-        <w:t xml:space="preserve"> git</w:t>
-      </w:r>
+        <w:t xml:space="preserve"> </w:t>
+      </w:r>
+      <w:proofErr w:type="spellStart"/>
+      <w:r>
+        <w:rPr>
+          <w:rFonts w:hint="eastAsia"/>
+        </w:rPr>
+        <w:t>git</w:t>
+      </w:r>
+      <w:proofErr w:type="spellEnd"/>
       <w:r>
         <w:rPr>
           <w:rFonts w:hint="eastAsia"/>
@@ -141,48 +173,56 @@
         </w:rPr>
         <w:t>下安装</w:t>
       </w:r>
-      <w:r>
-        <w:rPr>
-          <w:rFonts w:hint="eastAsia"/>
-        </w:rPr>
-        <w:t>git</w:t>
-      </w:r>
+      <w:proofErr w:type="spellStart"/>
+      <w:r>
+        <w:rPr>
+          <w:rFonts w:hint="eastAsia"/>
+        </w:rPr>
+        <w:t>git</w:t>
+      </w:r>
+      <w:proofErr w:type="spellEnd"/>
       <w:r>
         <w:rPr>
           <w:rFonts w:hint="eastAsia"/>
         </w:rPr>
         <w:t>需要</w:t>
       </w:r>
+      <w:proofErr w:type="spellStart"/>
       <w:r>
         <w:rPr>
           <w:rFonts w:hint="eastAsia"/>
         </w:rPr>
         <w:t>Cygwin</w:t>
       </w:r>
+      <w:proofErr w:type="spellEnd"/>
       <w:r>
         <w:rPr>
           <w:rFonts w:hint="eastAsia"/>
         </w:rPr>
         <w:t>这样的模拟环境。</w:t>
       </w:r>
+      <w:proofErr w:type="spellStart"/>
       <w:r>
         <w:rPr>
           <w:rFonts w:hint="eastAsia"/>
         </w:rPr>
         <w:t>msysgit</w:t>
       </w:r>
+      <w:proofErr w:type="spellEnd"/>
       <w:r>
         <w:rPr>
           <w:rFonts w:hint="eastAsia"/>
         </w:rPr>
         <w:t>已经将此模拟环境和</w:t>
       </w:r>
+      <w:proofErr w:type="spellStart"/>
       <w:r>
         <w:rPr>
           <w:rFonts w:hint="eastAsia"/>
         </w:rPr>
         <w:t>Git</w:t>
       </w:r>
+      <w:proofErr w:type="spellEnd"/>
       <w:r>
         <w:rPr>
           <w:rFonts w:hint="eastAsia"/>
@@ -209,11 +249,19 @@
         </w:rPr>
         <w:t>在开始菜单看到</w:t>
       </w:r>
-      <w:r>
-        <w:rPr>
-          <w:rFonts w:hint="eastAsia"/>
-        </w:rPr>
-        <w:t>git-git bash</w:t>
+      <w:proofErr w:type="spellStart"/>
+      <w:r>
+        <w:rPr>
+          <w:rFonts w:hint="eastAsia"/>
+        </w:rPr>
+        <w:t>git-git</w:t>
+      </w:r>
+      <w:proofErr w:type="spellEnd"/>
+      <w:r>
+        <w:rPr>
+          <w:rFonts w:hint="eastAsia"/>
+        </w:rPr>
+        <w:t xml:space="preserve"> bash</w:t>
       </w:r>
       <w:r>
         <w:rPr>
@@ -235,12 +283,14 @@
         </w:rPr>
         <w:t>因</w:t>
       </w:r>
+      <w:proofErr w:type="spellStart"/>
       <w:r>
         <w:rPr>
           <w:rFonts w:hint="eastAsia"/>
         </w:rPr>
         <w:t>Git</w:t>
       </w:r>
+      <w:proofErr w:type="spellEnd"/>
       <w:r>
         <w:rPr>
           <w:rFonts w:hint="eastAsia"/>
@@ -273,15 +323,85 @@
         <w:rPr>
           <w:rFonts w:hint="eastAsia"/>
         </w:rPr>
-        <w:t>$ git config --global user.name "YOUR NAME"</w:t>
-      </w:r>
-    </w:p>
-    <w:p>
-      <w:r>
-        <w:rPr>
-          <w:rFonts w:hint="eastAsia"/>
-        </w:rPr>
-        <w:t>$ git config --global user.email "email@example.com"</w:t>
+        <w:t xml:space="preserve">$ </w:t>
+      </w:r>
+      <w:proofErr w:type="spellStart"/>
+      <w:r>
+        <w:rPr>
+          <w:rFonts w:hint="eastAsia"/>
+        </w:rPr>
+        <w:t>git</w:t>
+      </w:r>
+      <w:proofErr w:type="spellEnd"/>
+      <w:r>
+        <w:rPr>
+          <w:rFonts w:hint="eastAsia"/>
+        </w:rPr>
+        <w:t xml:space="preserve"> </w:t>
+      </w:r>
+      <w:proofErr w:type="spellStart"/>
+      <w:r>
+        <w:rPr>
+          <w:rFonts w:hint="eastAsia"/>
+        </w:rPr>
+        <w:t>config</w:t>
+      </w:r>
+      <w:proofErr w:type="spellEnd"/>
+      <w:r>
+        <w:rPr>
+          <w:rFonts w:hint="eastAsia"/>
+        </w:rPr>
+        <w:t xml:space="preserve"> --global user.name "YOUR NAME"</w:t>
+      </w:r>
+    </w:p>
+    <w:p>
+      <w:r>
+        <w:rPr>
+          <w:rFonts w:hint="eastAsia"/>
+        </w:rPr>
+        <w:t xml:space="preserve">$ </w:t>
+      </w:r>
+      <w:proofErr w:type="spellStart"/>
+      <w:r>
+        <w:rPr>
+          <w:rFonts w:hint="eastAsia"/>
+        </w:rPr>
+        <w:t>git</w:t>
+      </w:r>
+      <w:proofErr w:type="spellEnd"/>
+      <w:r>
+        <w:rPr>
+          <w:rFonts w:hint="eastAsia"/>
+        </w:rPr>
+        <w:t xml:space="preserve"> </w:t>
+      </w:r>
+      <w:proofErr w:type="spellStart"/>
+      <w:r>
+        <w:rPr>
+          <w:rFonts w:hint="eastAsia"/>
+        </w:rPr>
+        <w:t>config</w:t>
+      </w:r>
+      <w:proofErr w:type="spellEnd"/>
+      <w:r>
+        <w:rPr>
+          <w:rFonts w:hint="eastAsia"/>
+        </w:rPr>
+        <w:t xml:space="preserve"> --global </w:t>
+      </w:r>
+      <w:proofErr w:type="spellStart"/>
+      <w:r>
+        <w:rPr>
+          <w:rFonts w:hint="eastAsia"/>
+        </w:rPr>
+        <w:t>user.email</w:t>
+      </w:r>
+      <w:proofErr w:type="spellEnd"/>
+      <w:r>
+        <w:rPr>
+          <w:rFonts w:hint="eastAsia"/>
+        </w:rPr>
+        <w:t xml:space="preserve"> "email@example.com"</w:t>
       </w:r>
     </w:p>
     <w:p>
@@ -295,8 +415,30 @@
         <w:rPr>
           <w:rFonts w:hint="eastAsia"/>
         </w:rPr>
-        <w:t xml:space="preserve"> git config</w:t>
-      </w:r>
+        <w:t xml:space="preserve"> </w:t>
+      </w:r>
+      <w:proofErr w:type="spellStart"/>
+      <w:r>
+        <w:rPr>
+          <w:rFonts w:hint="eastAsia"/>
+        </w:rPr>
+        <w:t>git</w:t>
+      </w:r>
+      <w:proofErr w:type="spellEnd"/>
+      <w:r>
+        <w:rPr>
+          <w:rFonts w:hint="eastAsia"/>
+        </w:rPr>
+        <w:t xml:space="preserve"> </w:t>
+      </w:r>
+      <w:proofErr w:type="spellStart"/>
+      <w:r>
+        <w:rPr>
+          <w:rFonts w:hint="eastAsia"/>
+        </w:rPr>
+        <w:t>config</w:t>
+      </w:r>
+      <w:proofErr w:type="spellEnd"/>
       <w:r>
         <w:rPr>
           <w:rFonts w:hint="eastAsia"/>
@@ -315,12 +457,14 @@
         </w:rPr>
         <w:t>参数，表示你这台机器上所有的</w:t>
       </w:r>
+      <w:proofErr w:type="spellStart"/>
       <w:r>
         <w:rPr>
           <w:rFonts w:hint="eastAsia"/>
         </w:rPr>
         <w:t>Git</w:t>
       </w:r>
+      <w:proofErr w:type="spellEnd"/>
       <w:r>
         <w:rPr>
           <w:rFonts w:hint="eastAsia"/>
@@ -378,7 +522,21 @@
         <w:rPr>
           <w:rFonts w:hint="eastAsia"/>
         </w:rPr>
-        <w:t>$ git init</w:t>
+        <w:t xml:space="preserve">$ </w:t>
+      </w:r>
+      <w:proofErr w:type="spellStart"/>
+      <w:r>
+        <w:rPr>
+          <w:rFonts w:hint="eastAsia"/>
+        </w:rPr>
+        <w:t>git</w:t>
+      </w:r>
+      <w:proofErr w:type="spellEnd"/>
+      <w:r>
+        <w:rPr>
+          <w:rFonts w:hint="eastAsia"/>
+        </w:rPr>
+        <w:t xml:space="preserve"> init</w:t>
       </w:r>
       <w:r>
         <w:rPr>
@@ -398,12 +556,14 @@
         </w:rPr>
         <w:t>变成</w:t>
       </w:r>
-      <w:r>
-        <w:rPr>
-          <w:rFonts w:hint="eastAsia"/>
-        </w:rPr>
-        <w:t>git</w:t>
-      </w:r>
+      <w:proofErr w:type="spellStart"/>
+      <w:r>
+        <w:rPr>
+          <w:rFonts w:hint="eastAsia"/>
+        </w:rPr>
+        <w:t>git</w:t>
+      </w:r>
+      <w:proofErr w:type="spellEnd"/>
       <w:r>
         <w:rPr>
           <w:rFonts w:hint="eastAsia"/>
@@ -416,7 +576,21 @@
         <w:rPr>
           <w:rFonts w:hint="eastAsia"/>
         </w:rPr>
-        <w:t xml:space="preserve">$ git add </w:t>
+        <w:t xml:space="preserve">$ </w:t>
+      </w:r>
+      <w:proofErr w:type="spellStart"/>
+      <w:r>
+        <w:rPr>
+          <w:rFonts w:hint="eastAsia"/>
+        </w:rPr>
+        <w:t>git</w:t>
+      </w:r>
+      <w:proofErr w:type="spellEnd"/>
+      <w:r>
+        <w:rPr>
+          <w:rFonts w:hint="eastAsia"/>
+        </w:rPr>
+        <w:t xml:space="preserve"> add </w:t>
       </w:r>
       <w:r>
         <w:rPr>
@@ -518,7 +692,21 @@
         <w:rPr>
           <w:rFonts w:hint="eastAsia"/>
         </w:rPr>
-        <w:t xml:space="preserve">$ git commit -m </w:t>
+        <w:t xml:space="preserve">$ </w:t>
+      </w:r>
+      <w:proofErr w:type="spellStart"/>
+      <w:r>
+        <w:rPr>
+          <w:rFonts w:hint="eastAsia"/>
+        </w:rPr>
+        <w:t>git</w:t>
+      </w:r>
+      <w:proofErr w:type="spellEnd"/>
+      <w:r>
+        <w:rPr>
+          <w:rFonts w:hint="eastAsia"/>
+        </w:rPr>
+        <w:t xml:space="preserve"> commit -m </w:t>
       </w:r>
       <w:r>
         <w:rPr>
@@ -568,11 +756,19 @@
         </w:rPr>
         <w:t>只有</w:t>
       </w:r>
-      <w:r>
-        <w:rPr>
-          <w:rFonts w:hint="eastAsia"/>
-        </w:rPr>
-        <w:t>git add</w:t>
+      <w:proofErr w:type="spellStart"/>
+      <w:r>
+        <w:rPr>
+          <w:rFonts w:hint="eastAsia"/>
+        </w:rPr>
+        <w:t>git</w:t>
+      </w:r>
+      <w:proofErr w:type="spellEnd"/>
+      <w:r>
+        <w:rPr>
+          <w:rFonts w:hint="eastAsia"/>
+        </w:rPr>
+        <w:t xml:space="preserve"> add</w:t>
       </w:r>
       <w:r>
         <w:rPr>
@@ -580,11 +776,19 @@
         </w:rPr>
         <w:t>和</w:t>
       </w:r>
-      <w:r>
-        <w:rPr>
-          <w:rFonts w:hint="eastAsia"/>
-        </w:rPr>
-        <w:t>git commit</w:t>
+      <w:proofErr w:type="spellStart"/>
+      <w:r>
+        <w:rPr>
+          <w:rFonts w:hint="eastAsia"/>
+        </w:rPr>
+        <w:t>git</w:t>
+      </w:r>
+      <w:proofErr w:type="spellEnd"/>
+      <w:r>
+        <w:rPr>
+          <w:rFonts w:hint="eastAsia"/>
+        </w:rPr>
+        <w:t xml:space="preserve"> commit</w:t>
       </w:r>
       <w:r>
         <w:rPr>
@@ -640,7 +844,21 @@
         <w:rPr>
           <w:rFonts w:hint="eastAsia"/>
         </w:rPr>
-        <w:t xml:space="preserve">$ git status      # </w:t>
+        <w:t xml:space="preserve">$ </w:t>
+      </w:r>
+      <w:proofErr w:type="spellStart"/>
+      <w:r>
+        <w:rPr>
+          <w:rFonts w:hint="eastAsia"/>
+        </w:rPr>
+        <w:t>git</w:t>
+      </w:r>
+      <w:proofErr w:type="spellEnd"/>
+      <w:r>
+        <w:rPr>
+          <w:rFonts w:hint="eastAsia"/>
+        </w:rPr>
+        <w:t xml:space="preserve"> status      # </w:t>
       </w:r>
       <w:r>
         <w:rPr>
@@ -708,7 +926,21 @@
         <w:rPr>
           <w:rFonts w:hint="eastAsia"/>
         </w:rPr>
-        <w:t xml:space="preserve">$ git diff </w:t>
+        <w:t xml:space="preserve">$ </w:t>
+      </w:r>
+      <w:proofErr w:type="spellStart"/>
+      <w:r>
+        <w:rPr>
+          <w:rFonts w:hint="eastAsia"/>
+        </w:rPr>
+        <w:t>git</w:t>
+      </w:r>
+      <w:proofErr w:type="spellEnd"/>
+      <w:r>
+        <w:rPr>
+          <w:rFonts w:hint="eastAsia"/>
+        </w:rPr>
+        <w:t xml:space="preserve"> diff </w:t>
       </w:r>
       <w:r>
         <w:rPr>
@@ -797,7 +1029,21 @@
         <w:rPr>
           <w:rFonts w:hint="eastAsia"/>
         </w:rPr>
-        <w:t>$ git log     #</w:t>
+        <w:t xml:space="preserve">$ </w:t>
+      </w:r>
+      <w:proofErr w:type="spellStart"/>
+      <w:r>
+        <w:rPr>
+          <w:rFonts w:hint="eastAsia"/>
+        </w:rPr>
+        <w:t>git</w:t>
+      </w:r>
+      <w:proofErr w:type="spellEnd"/>
+      <w:r>
+        <w:rPr>
+          <w:rFonts w:hint="eastAsia"/>
+        </w:rPr>
+        <w:t xml:space="preserve"> log     #</w:t>
       </w:r>
       <w:r>
         <w:rPr>
@@ -877,7 +1123,35 @@
         <w:rPr>
           <w:rFonts w:hint="eastAsia"/>
         </w:rPr>
-        <w:t xml:space="preserve">    $ git log --pretty='oneline'   #</w:t>
+        <w:t xml:space="preserve">    $ </w:t>
+      </w:r>
+      <w:proofErr w:type="spellStart"/>
+      <w:r>
+        <w:rPr>
+          <w:rFonts w:hint="eastAsia"/>
+        </w:rPr>
+        <w:t>git</w:t>
+      </w:r>
+      <w:proofErr w:type="spellEnd"/>
+      <w:r>
+        <w:rPr>
+          <w:rFonts w:hint="eastAsia"/>
+        </w:rPr>
+        <w:t xml:space="preserve"> log --pretty='</w:t>
+      </w:r>
+      <w:proofErr w:type="spellStart"/>
+      <w:r>
+        <w:rPr>
+          <w:rFonts w:hint="eastAsia"/>
+        </w:rPr>
+        <w:t>oneline</w:t>
+      </w:r>
+      <w:proofErr w:type="spellEnd"/>
+      <w:r>
+        <w:rPr>
+          <w:rFonts w:hint="eastAsia"/>
+        </w:rPr>
+        <w:t>'   #</w:t>
       </w:r>
       <w:r>
         <w:rPr>
@@ -939,7 +1213,35 @@
         <w:rPr>
           <w:rFonts w:hint="eastAsia"/>
         </w:rPr>
-        <w:t>$ git reflog    #</w:t>
+        <w:t xml:space="preserve">$ </w:t>
+      </w:r>
+      <w:proofErr w:type="spellStart"/>
+      <w:r>
+        <w:rPr>
+          <w:rFonts w:hint="eastAsia"/>
+        </w:rPr>
+        <w:t>git</w:t>
+      </w:r>
+      <w:proofErr w:type="spellEnd"/>
+      <w:r>
+        <w:rPr>
+          <w:rFonts w:hint="eastAsia"/>
+        </w:rPr>
+        <w:t xml:space="preserve"> </w:t>
+      </w:r>
+      <w:proofErr w:type="spellStart"/>
+      <w:r>
+        <w:rPr>
+          <w:rFonts w:hint="eastAsia"/>
+        </w:rPr>
+        <w:t>reflog</w:t>
+      </w:r>
+      <w:proofErr w:type="spellEnd"/>
+      <w:r>
+        <w:rPr>
+          <w:rFonts w:hint="eastAsia"/>
+        </w:rPr>
+        <w:t xml:space="preserve">    #</w:t>
       </w:r>
       <w:r>
         <w:rPr>
@@ -997,12 +1299,14 @@
       </w:r>
     </w:p>
     <w:p>
-      <w:r>
-        <w:rPr>
-          <w:rFonts w:hint="eastAsia"/>
-        </w:rPr>
-        <w:t>git</w:t>
-      </w:r>
+      <w:proofErr w:type="spellStart"/>
+      <w:r>
+        <w:rPr>
+          <w:rFonts w:hint="eastAsia"/>
+        </w:rPr>
+        <w:t>git</w:t>
+      </w:r>
+      <w:proofErr w:type="spellEnd"/>
       <w:r>
         <w:rPr>
           <w:rFonts w:hint="eastAsia"/>
@@ -1125,7 +1429,21 @@
         <w:rPr>
           <w:rFonts w:hint="eastAsia"/>
         </w:rPr>
-        <w:t xml:space="preserve">$ git reset </w:t>
+        <w:t xml:space="preserve">$ </w:t>
+      </w:r>
+      <w:proofErr w:type="spellStart"/>
+      <w:r>
+        <w:rPr>
+          <w:rFonts w:hint="eastAsia"/>
+        </w:rPr>
+        <w:t>git</w:t>
+      </w:r>
+      <w:proofErr w:type="spellEnd"/>
+      <w:r>
+        <w:rPr>
+          <w:rFonts w:hint="eastAsia"/>
+        </w:rPr>
+        <w:t xml:space="preserve"> reset </w:t>
       </w:r>
       <w:r>
         <w:rPr>
@@ -1151,7 +1469,21 @@
         <w:rPr>
           <w:rFonts w:hint="eastAsia"/>
         </w:rPr>
-        <w:t xml:space="preserve">$ git reset </w:t>
+        <w:t xml:space="preserve">$ </w:t>
+      </w:r>
+      <w:proofErr w:type="spellStart"/>
+      <w:r>
+        <w:rPr>
+          <w:rFonts w:hint="eastAsia"/>
+        </w:rPr>
+        <w:t>git</w:t>
+      </w:r>
+      <w:proofErr w:type="spellEnd"/>
+      <w:r>
+        <w:rPr>
+          <w:rFonts w:hint="eastAsia"/>
+        </w:rPr>
+        <w:t xml:space="preserve"> reset </w:t>
       </w:r>
       <w:r>
         <w:rPr>
@@ -1159,6 +1491,7 @@
         </w:rPr>
         <w:t xml:space="preserve">--hard </w:t>
       </w:r>
+      <w:proofErr w:type="spellStart"/>
       <w:r>
         <w:rPr>
           <w:rFonts w:hint="eastAsia"/>
@@ -1171,6 +1504,7 @@
         </w:rPr>
         <w:t>ID</w:t>
       </w:r>
+      <w:proofErr w:type="spellEnd"/>
       <w:r>
         <w:rPr>
           <w:rFonts w:hint="eastAsia"/>
@@ -1217,7 +1551,21 @@
         <w:rPr>
           <w:rFonts w:hint="eastAsia"/>
         </w:rPr>
-        <w:t xml:space="preserve">$ git reset </w:t>
+        <w:t xml:space="preserve">$ </w:t>
+      </w:r>
+      <w:proofErr w:type="spellStart"/>
+      <w:r>
+        <w:rPr>
+          <w:rFonts w:hint="eastAsia"/>
+        </w:rPr>
+        <w:t>git</w:t>
+      </w:r>
+      <w:proofErr w:type="spellEnd"/>
+      <w:r>
+        <w:rPr>
+          <w:rFonts w:hint="eastAsia"/>
+        </w:rPr>
+        <w:t xml:space="preserve"> reset </w:t>
       </w:r>
       <w:r>
         <w:rPr>
@@ -1322,8 +1670,16 @@
         <w:rPr>
           <w:rFonts w:hint="eastAsia"/>
         </w:rPr>
-        <w:t>.git</w:t>
-      </w:r>
+        <w:t>.</w:t>
+      </w:r>
+      <w:proofErr w:type="spellStart"/>
+      <w:r>
+        <w:rPr>
+          <w:rFonts w:hint="eastAsia"/>
+        </w:rPr>
+        <w:t>git</w:t>
+      </w:r>
+      <w:proofErr w:type="spellEnd"/>
       <w:r>
         <w:rPr>
           <w:rFonts w:hint="eastAsia"/>
@@ -1368,8 +1724,16 @@
         <w:rPr>
           <w:rFonts w:hint="eastAsia"/>
         </w:rPr>
-        <w:t xml:space="preserve">    Git</w:t>
-      </w:r>
+        <w:t xml:space="preserve">    </w:t>
+      </w:r>
+      <w:proofErr w:type="spellStart"/>
+      <w:r>
+        <w:rPr>
+          <w:rFonts w:hint="eastAsia"/>
+        </w:rPr>
+        <w:t>Git</w:t>
+      </w:r>
+      <w:proofErr w:type="spellEnd"/>
       <w:r>
         <w:rPr>
           <w:rFonts w:hint="eastAsia"/>
@@ -1515,12 +1879,14 @@
         </w:rPr>
         <w:t>进去。这就是因为只要修改了，</w:t>
       </w:r>
-      <w:r>
-        <w:rPr>
-          <w:rFonts w:hint="eastAsia"/>
-        </w:rPr>
-        <w:t>git</w:t>
-      </w:r>
+      <w:proofErr w:type="spellStart"/>
+      <w:r>
+        <w:rPr>
+          <w:rFonts w:hint="eastAsia"/>
+        </w:rPr>
+        <w:t>git</w:t>
+      </w:r>
+      <w:proofErr w:type="spellEnd"/>
       <w:r>
         <w:rPr>
           <w:rFonts w:hint="eastAsia"/>
@@ -1571,12 +1937,14 @@
       </w:r>
     </w:p>
     <w:p>
+      <w:proofErr w:type="spellStart"/>
       <w:r>
         <w:rPr>
           <w:rFonts w:hint="eastAsia"/>
         </w:rPr>
         <w:t>Git</w:t>
       </w:r>
+      <w:proofErr w:type="spellEnd"/>
       <w:r>
         <w:rPr>
           <w:rFonts w:hint="eastAsia"/>
@@ -1630,7 +1998,21 @@
         <w:rPr>
           <w:rFonts w:hint="eastAsia"/>
         </w:rPr>
-        <w:t>$ git checkout -- file</w:t>
+        <w:t xml:space="preserve">$ </w:t>
+      </w:r>
+      <w:proofErr w:type="spellStart"/>
+      <w:r>
+        <w:rPr>
+          <w:rFonts w:hint="eastAsia"/>
+        </w:rPr>
+        <w:t>git</w:t>
+      </w:r>
+      <w:proofErr w:type="spellEnd"/>
+      <w:r>
+        <w:rPr>
+          <w:rFonts w:hint="eastAsia"/>
+        </w:rPr>
+        <w:t xml:space="preserve"> checkout -- file</w:t>
       </w:r>
       <w:r>
         <w:rPr>
@@ -1726,12 +2108,14 @@
         </w:rPr>
         <w:t>，但想</w:t>
       </w:r>
+      <w:proofErr w:type="spellStart"/>
       <w:r>
         <w:rPr>
           <w:rFonts w:hint="eastAsia"/>
         </w:rPr>
         <w:t>unstage</w:t>
       </w:r>
+      <w:proofErr w:type="spellEnd"/>
       <w:r>
         <w:rPr>
           <w:rFonts w:hint="eastAsia"/>
@@ -1762,7 +2146,21 @@
         <w:rPr>
           <w:rFonts w:hint="eastAsia"/>
         </w:rPr>
-        <w:t>$ git reset HEAD file</w:t>
+        <w:t xml:space="preserve">$ </w:t>
+      </w:r>
+      <w:proofErr w:type="spellStart"/>
+      <w:r>
+        <w:rPr>
+          <w:rFonts w:hint="eastAsia"/>
+        </w:rPr>
+        <w:t>git</w:t>
+      </w:r>
+      <w:proofErr w:type="spellEnd"/>
+      <w:r>
+        <w:rPr>
+          <w:rFonts w:hint="eastAsia"/>
+        </w:rPr>
+        <w:t xml:space="preserve"> reset HEAD file</w:t>
       </w:r>
       <w:r>
         <w:rPr>
@@ -1820,7 +2218,21 @@
         <w:rPr>
           <w:rFonts w:hint="eastAsia"/>
         </w:rPr>
-        <w:t>$ git checkout -- file</w:t>
+        <w:t xml:space="preserve">$ </w:t>
+      </w:r>
+      <w:proofErr w:type="spellStart"/>
+      <w:r>
+        <w:rPr>
+          <w:rFonts w:hint="eastAsia"/>
+        </w:rPr>
+        <w:t>git</w:t>
+      </w:r>
+      <w:proofErr w:type="spellEnd"/>
+      <w:r>
+        <w:rPr>
+          <w:rFonts w:hint="eastAsia"/>
+        </w:rPr>
+        <w:t xml:space="preserve"> checkout -- file</w:t>
       </w:r>
       <w:r>
         <w:rPr>
@@ -1882,12 +2294,14 @@
         </w:rPr>
         <w:t>到了</w:t>
       </w:r>
-      <w:r>
-        <w:rPr>
-          <w:rFonts w:hint="eastAsia"/>
-        </w:rPr>
-        <w:t>git</w:t>
-      </w:r>
+      <w:proofErr w:type="spellStart"/>
+      <w:r>
+        <w:rPr>
+          <w:rFonts w:hint="eastAsia"/>
+        </w:rPr>
+        <w:t>git</w:t>
+      </w:r>
+      <w:proofErr w:type="spellEnd"/>
       <w:r>
         <w:rPr>
           <w:rFonts w:hint="eastAsia"/>
@@ -1902,11 +2316,19 @@
         </w:rPr>
         <w:t>在工作区删除了这个文件，然后</w:t>
       </w:r>
-      <w:r>
-        <w:rPr>
-          <w:rFonts w:hint="eastAsia"/>
-        </w:rPr>
-        <w:t>git status</w:t>
+      <w:proofErr w:type="spellStart"/>
+      <w:r>
+        <w:rPr>
+          <w:rFonts w:hint="eastAsia"/>
+        </w:rPr>
+        <w:t>git</w:t>
+      </w:r>
+      <w:proofErr w:type="spellEnd"/>
+      <w:r>
+        <w:rPr>
+          <w:rFonts w:hint="eastAsia"/>
+        </w:rPr>
+        <w:t xml:space="preserve"> status</w:t>
       </w:r>
       <w:r>
         <w:rPr>
@@ -1928,12 +2350,14 @@
         </w:rPr>
         <w:t>也想把</w:t>
       </w:r>
-      <w:r>
-        <w:rPr>
-          <w:rFonts w:hint="eastAsia"/>
-        </w:rPr>
-        <w:t>git</w:t>
-      </w:r>
+      <w:proofErr w:type="spellStart"/>
+      <w:r>
+        <w:rPr>
+          <w:rFonts w:hint="eastAsia"/>
+        </w:rPr>
+        <w:t>git</w:t>
+      </w:r>
+      <w:proofErr w:type="spellEnd"/>
       <w:r>
         <w:rPr>
           <w:rFonts w:hint="eastAsia"/>
@@ -1946,7 +2370,35 @@
         <w:rPr>
           <w:rFonts w:hint="eastAsia"/>
         </w:rPr>
-        <w:t xml:space="preserve">$ git rm file     # </w:t>
+        <w:t xml:space="preserve">$ </w:t>
+      </w:r>
+      <w:proofErr w:type="spellStart"/>
+      <w:r>
+        <w:rPr>
+          <w:rFonts w:hint="eastAsia"/>
+        </w:rPr>
+        <w:t>git</w:t>
+      </w:r>
+      <w:proofErr w:type="spellEnd"/>
+      <w:r>
+        <w:rPr>
+          <w:rFonts w:hint="eastAsia"/>
+        </w:rPr>
+        <w:t xml:space="preserve"> </w:t>
+      </w:r>
+      <w:proofErr w:type="spellStart"/>
+      <w:r>
+        <w:rPr>
+          <w:rFonts w:hint="eastAsia"/>
+        </w:rPr>
+        <w:t>rm</w:t>
+      </w:r>
+      <w:proofErr w:type="spellEnd"/>
+      <w:r>
+        <w:rPr>
+          <w:rFonts w:hint="eastAsia"/>
+        </w:rPr>
+        <w:t xml:space="preserve"> file     # </w:t>
       </w:r>
       <w:r>
         <w:rPr>
@@ -1966,7 +2418,21 @@
         <w:rPr>
           <w:rFonts w:hint="eastAsia"/>
         </w:rPr>
-        <w:t>$ git commit -m '</w:t>
+        <w:t xml:space="preserve">$ </w:t>
+      </w:r>
+      <w:proofErr w:type="spellStart"/>
+      <w:r>
+        <w:rPr>
+          <w:rFonts w:hint="eastAsia"/>
+        </w:rPr>
+        <w:t>git</w:t>
+      </w:r>
+      <w:proofErr w:type="spellEnd"/>
+      <w:r>
+        <w:rPr>
+          <w:rFonts w:hint="eastAsia"/>
+        </w:rPr>
+        <w:t xml:space="preserve"> commit -m '</w:t>
       </w:r>
       <w:r>
         <w:rPr>
@@ -1998,12 +2464,14 @@
         </w:rPr>
         <w:t>从</w:t>
       </w:r>
-      <w:r>
-        <w:rPr>
-          <w:rFonts w:hint="eastAsia"/>
-        </w:rPr>
-        <w:t>git</w:t>
-      </w:r>
+      <w:proofErr w:type="spellStart"/>
+      <w:r>
+        <w:rPr>
+          <w:rFonts w:hint="eastAsia"/>
+        </w:rPr>
+        <w:t>git</w:t>
+      </w:r>
+      <w:proofErr w:type="spellEnd"/>
       <w:r>
         <w:rPr>
           <w:rFonts w:hint="eastAsia"/>
@@ -2036,7 +2504,21 @@
         <w:rPr>
           <w:rFonts w:hint="eastAsia"/>
         </w:rPr>
-        <w:t>$ git checkout -- file    #</w:t>
+        <w:t xml:space="preserve">$ </w:t>
+      </w:r>
+      <w:proofErr w:type="spellStart"/>
+      <w:r>
+        <w:rPr>
+          <w:rFonts w:hint="eastAsia"/>
+        </w:rPr>
+        <w:t>git</w:t>
+      </w:r>
+      <w:proofErr w:type="spellEnd"/>
+      <w:r>
+        <w:rPr>
+          <w:rFonts w:hint="eastAsia"/>
+        </w:rPr>
+        <w:t xml:space="preserve"> checkout -- file    #</w:t>
       </w:r>
       <w:r>
         <w:rPr>
@@ -2062,12 +2544,14 @@
         </w:rPr>
         <w:t>，实际上就是</w:t>
       </w:r>
-      <w:r>
-        <w:rPr>
-          <w:rFonts w:hint="eastAsia"/>
-        </w:rPr>
-        <w:t>git</w:t>
-      </w:r>
+      <w:proofErr w:type="spellStart"/>
+      <w:r>
+        <w:rPr>
+          <w:rFonts w:hint="eastAsia"/>
+        </w:rPr>
+        <w:t>git</w:t>
+      </w:r>
+      <w:proofErr w:type="spellEnd"/>
       <w:r>
         <w:rPr>
           <w:rFonts w:hint="eastAsia"/>
@@ -2115,12 +2599,14 @@
         </w:rPr>
         <w:t>以上都是讲如何在</w:t>
       </w:r>
-      <w:r>
-        <w:rPr>
-          <w:rFonts w:hint="eastAsia"/>
-        </w:rPr>
-        <w:t>git</w:t>
-      </w:r>
+      <w:proofErr w:type="spellStart"/>
+      <w:r>
+        <w:rPr>
+          <w:rFonts w:hint="eastAsia"/>
+        </w:rPr>
+        <w:t>git</w:t>
+      </w:r>
+      <w:proofErr w:type="spellEnd"/>
       <w:r>
         <w:rPr>
           <w:rFonts w:hint="eastAsia"/>
@@ -2133,12 +2619,14 @@
         </w:rPr>
         <w:t>，分布式</w:t>
       </w:r>
-      <w:r>
-        <w:rPr>
-          <w:rFonts w:hint="eastAsia"/>
-        </w:rPr>
-        <w:t>git</w:t>
-      </w:r>
+      <w:proofErr w:type="spellStart"/>
+      <w:r>
+        <w:rPr>
+          <w:rFonts w:hint="eastAsia"/>
+        </w:rPr>
+        <w:t>git</w:t>
+      </w:r>
+      <w:proofErr w:type="spellEnd"/>
       <w:r>
         <w:rPr>
           <w:rFonts w:hint="eastAsia"/>
@@ -2153,12 +2641,14 @@
       </w:r>
     </w:p>
     <w:p>
-      <w:r>
-        <w:rPr>
-          <w:rFonts w:hint="eastAsia"/>
-        </w:rPr>
-        <w:t>git</w:t>
-      </w:r>
+      <w:proofErr w:type="spellStart"/>
+      <w:r>
+        <w:rPr>
+          <w:rFonts w:hint="eastAsia"/>
+        </w:rPr>
+        <w:t>git</w:t>
+      </w:r>
+      <w:proofErr w:type="spellEnd"/>
       <w:r>
         <w:rPr>
           <w:rFonts w:hint="eastAsia"/>
@@ -2171,12 +2661,14 @@
         </w:rPr>
         <w:t>同一个</w:t>
       </w:r>
-      <w:r>
-        <w:rPr>
-          <w:rFonts w:hint="eastAsia"/>
-        </w:rPr>
-        <w:t>git</w:t>
-      </w:r>
+      <w:proofErr w:type="spellStart"/>
+      <w:r>
+        <w:rPr>
+          <w:rFonts w:hint="eastAsia"/>
+        </w:rPr>
+        <w:t>git</w:t>
+      </w:r>
+      <w:proofErr w:type="spellEnd"/>
       <w:r>
         <w:rPr>
           <w:rFonts w:hint="eastAsia"/>
@@ -2205,24 +2697,28 @@
         </w:rPr>
         <w:t>服务器可以自己搭建，也可以使用</w:t>
       </w:r>
+      <w:proofErr w:type="spellStart"/>
       <w:r>
         <w:rPr>
           <w:rFonts w:hint="eastAsia"/>
         </w:rPr>
         <w:t>GitHub</w:t>
       </w:r>
+      <w:proofErr w:type="spellEnd"/>
       <w:r>
         <w:rPr>
           <w:rFonts w:hint="eastAsia"/>
         </w:rPr>
         <w:t>，它提供</w:t>
       </w:r>
-      <w:r>
-        <w:rPr>
-          <w:rFonts w:hint="eastAsia"/>
-        </w:rPr>
-        <w:t>git</w:t>
-      </w:r>
+      <w:proofErr w:type="spellStart"/>
+      <w:r>
+        <w:rPr>
+          <w:rFonts w:hint="eastAsia"/>
+        </w:rPr>
+        <w:t>git</w:t>
+      </w:r>
+      <w:proofErr w:type="spellEnd"/>
       <w:r>
         <w:rPr>
           <w:rFonts w:hint="eastAsia"/>
@@ -2237,24 +2733,28 @@
         </w:rPr>
         <w:t>本地</w:t>
       </w:r>
-      <w:r>
-        <w:rPr>
-          <w:rFonts w:hint="eastAsia"/>
-        </w:rPr>
-        <w:t>git</w:t>
-      </w:r>
+      <w:proofErr w:type="spellStart"/>
+      <w:r>
+        <w:rPr>
+          <w:rFonts w:hint="eastAsia"/>
+        </w:rPr>
+        <w:t>git</w:t>
+      </w:r>
+      <w:proofErr w:type="spellEnd"/>
       <w:r>
         <w:rPr>
           <w:rFonts w:hint="eastAsia"/>
         </w:rPr>
         <w:t>仓库和</w:t>
       </w:r>
+      <w:proofErr w:type="spellStart"/>
       <w:r>
         <w:rPr>
           <w:rFonts w:hint="eastAsia"/>
         </w:rPr>
         <w:t>github</w:t>
       </w:r>
+      <w:proofErr w:type="spellEnd"/>
       <w:r>
         <w:rPr>
           <w:rFonts w:hint="eastAsia"/>
@@ -2297,20 +2797,30 @@
         <w:rPr>
           <w:rFonts w:hint="eastAsia"/>
         </w:rPr>
-        <w:t>.ssh</w:t>
-      </w:r>
+        <w:t>.</w:t>
+      </w:r>
+      <w:proofErr w:type="spellStart"/>
+      <w:r>
+        <w:rPr>
+          <w:rFonts w:hint="eastAsia"/>
+        </w:rPr>
+        <w:t>ssh</w:t>
+      </w:r>
+      <w:proofErr w:type="spellEnd"/>
       <w:r>
         <w:rPr>
           <w:rFonts w:hint="eastAsia"/>
         </w:rPr>
         <w:t>目录，里面是否有</w:t>
       </w:r>
+      <w:proofErr w:type="spellStart"/>
       <w:r>
         <w:rPr>
           <w:rFonts w:hint="eastAsia"/>
         </w:rPr>
         <w:t>id_rsa</w:t>
       </w:r>
+      <w:proofErr w:type="spellEnd"/>
       <w:r>
         <w:rPr>
           <w:rFonts w:hint="eastAsia"/>
@@ -2335,7 +2845,35 @@
         <w:rPr>
           <w:rFonts w:hint="eastAsia"/>
         </w:rPr>
-        <w:t xml:space="preserve">$ ssh-keygen -t rsa -C </w:t>
+        <w:t xml:space="preserve">$ </w:t>
+      </w:r>
+      <w:proofErr w:type="spellStart"/>
+      <w:r>
+        <w:rPr>
+          <w:rFonts w:hint="eastAsia"/>
+        </w:rPr>
+        <w:t>ssh-keygen</w:t>
+      </w:r>
+      <w:proofErr w:type="spellEnd"/>
+      <w:r>
+        <w:rPr>
+          <w:rFonts w:hint="eastAsia"/>
+        </w:rPr>
+        <w:t xml:space="preserve"> -t </w:t>
+      </w:r>
+      <w:proofErr w:type="spellStart"/>
+      <w:r>
+        <w:rPr>
+          <w:rFonts w:hint="eastAsia"/>
+        </w:rPr>
+        <w:t>rsa</w:t>
+      </w:r>
+      <w:proofErr w:type="spellEnd"/>
+      <w:r>
+        <w:rPr>
+          <w:rFonts w:hint="eastAsia"/>
+        </w:rPr>
+        <w:t xml:space="preserve"> -C </w:t>
       </w:r>
       <w:r>
         <w:rPr>
@@ -2383,12 +2921,14 @@
         </w:rPr>
         <w:t>可看到</w:t>
       </w:r>
+      <w:proofErr w:type="spellStart"/>
       <w:r>
         <w:rPr>
           <w:rFonts w:hint="eastAsia"/>
         </w:rPr>
         <w:t>id_rsa</w:t>
       </w:r>
+      <w:proofErr w:type="spellEnd"/>
       <w:r>
         <w:rPr>
           <w:rFonts w:hint="eastAsia"/>
@@ -2407,12 +2947,14 @@
         </w:rPr>
         <w:t>文件，</w:t>
       </w:r>
+      <w:proofErr w:type="spellStart"/>
       <w:r>
         <w:rPr>
           <w:rFonts w:hint="eastAsia"/>
         </w:rPr>
         <w:t>id_rsa</w:t>
       </w:r>
+      <w:proofErr w:type="spellEnd"/>
       <w:r>
         <w:rPr>
           <w:rFonts w:hint="eastAsia"/>
@@ -2445,12 +2987,14 @@
       <w:r>
         <w:t>登陆</w:t>
       </w:r>
+      <w:proofErr w:type="spellStart"/>
       <w:r>
         <w:rPr>
           <w:rFonts w:hint="eastAsia"/>
         </w:rPr>
         <w:t>GitHub</w:t>
       </w:r>
+      <w:proofErr w:type="spellEnd"/>
       <w:r>
         <w:rPr>
           <w:rFonts w:hint="eastAsia"/>
@@ -2461,7 +3005,35 @@
         <w:rPr>
           <w:rFonts w:hint="eastAsia"/>
         </w:rPr>
-        <w:t>setting-&gt;ssh-&gt;ssh key</w:t>
+        <w:t>setting-&gt;</w:t>
+      </w:r>
+      <w:proofErr w:type="spellStart"/>
+      <w:r>
+        <w:rPr>
+          <w:rFonts w:hint="eastAsia"/>
+        </w:rPr>
+        <w:t>ssh</w:t>
+      </w:r>
+      <w:proofErr w:type="spellEnd"/>
+      <w:r>
+        <w:rPr>
+          <w:rFonts w:hint="eastAsia"/>
+        </w:rPr>
+        <w:t>-&gt;</w:t>
+      </w:r>
+      <w:proofErr w:type="spellStart"/>
+      <w:r>
+        <w:rPr>
+          <w:rFonts w:hint="eastAsia"/>
+        </w:rPr>
+        <w:t>ssh</w:t>
+      </w:r>
+      <w:proofErr w:type="spellEnd"/>
+      <w:r>
+        <w:rPr>
+          <w:rFonts w:hint="eastAsia"/>
+        </w:rPr>
+        <w:t xml:space="preserve"> key</w:t>
       </w:r>
       <w:r>
         <w:rPr>
@@ -2507,24 +3079,28 @@
         </w:rPr>
         <w:t>都添加到</w:t>
       </w:r>
+      <w:proofErr w:type="spellStart"/>
       <w:r>
         <w:rPr>
           <w:rFonts w:hint="eastAsia"/>
         </w:rPr>
         <w:t>GitHub</w:t>
       </w:r>
+      <w:proofErr w:type="spellEnd"/>
       <w:r>
         <w:rPr>
           <w:rFonts w:hint="eastAsia"/>
         </w:rPr>
         <w:t>中去，这样你所有电脑都可以将内容推送到</w:t>
       </w:r>
+      <w:proofErr w:type="spellStart"/>
       <w:r>
         <w:rPr>
           <w:rFonts w:hint="eastAsia"/>
         </w:rPr>
         <w:t>GitHub</w:t>
       </w:r>
+      <w:proofErr w:type="spellEnd"/>
       <w:r>
         <w:rPr>
           <w:rFonts w:hint="eastAsia"/>
@@ -2533,24 +3109,28 @@
       </w:r>
     </w:p>
     <w:p>
+      <w:proofErr w:type="spellStart"/>
       <w:r>
         <w:rPr>
           <w:rFonts w:hint="eastAsia"/>
         </w:rPr>
         <w:t>Git</w:t>
       </w:r>
+      <w:proofErr w:type="spellEnd"/>
       <w:r>
         <w:rPr>
           <w:rFonts w:hint="eastAsia"/>
         </w:rPr>
         <w:t>库是公开的，要么交钱私有化要么自己大件</w:t>
       </w:r>
-      <w:r>
-        <w:rPr>
-          <w:rFonts w:hint="eastAsia"/>
-        </w:rPr>
-        <w:t>git</w:t>
-      </w:r>
+      <w:proofErr w:type="spellStart"/>
+      <w:r>
+        <w:rPr>
+          <w:rFonts w:hint="eastAsia"/>
+        </w:rPr>
+        <w:t>git</w:t>
+      </w:r>
+      <w:proofErr w:type="spellEnd"/>
       <w:r>
         <w:rPr>
           <w:rFonts w:hint="eastAsia"/>
@@ -2592,12 +3172,14 @@
         </w:rPr>
         <w:t>在</w:t>
       </w:r>
+      <w:proofErr w:type="spellStart"/>
       <w:r>
         <w:rPr>
           <w:rFonts w:hint="eastAsia"/>
         </w:rPr>
         <w:t>GitHub</w:t>
       </w:r>
+      <w:proofErr w:type="spellEnd"/>
       <w:r>
         <w:rPr>
           <w:rFonts w:hint="eastAsia"/>
@@ -2652,13 +3234,23 @@
         </w:rPr>
         <w:t xml:space="preserve">$ </w:t>
       </w:r>
+      <w:proofErr w:type="spellStart"/>
       <w:r>
         <w:rPr>
           <w:rFonts w:ascii="宋体" w:eastAsia="宋体" w:hAnsi="宋体" w:cs="宋体"/>
           <w:kern w:val="0"/>
           <w:szCs w:val="21"/>
         </w:rPr>
-        <w:t>git remote add origin https://github.com/queenaLou/GitLearning.git</w:t>
+        <w:t>git</w:t>
+      </w:r>
+      <w:proofErr w:type="spellEnd"/>
+      <w:r>
+        <w:rPr>
+          <w:rFonts w:ascii="宋体" w:eastAsia="宋体" w:hAnsi="宋体" w:cs="宋体"/>
+          <w:kern w:val="0"/>
+          <w:szCs w:val="21"/>
+        </w:rPr>
+        <w:t xml:space="preserve"> remote add origin https://github.com/queenaLou/GitLearning.git</w:t>
       </w:r>
     </w:p>
     <w:p>
@@ -2723,13 +3315,23 @@
         </w:rPr>
         <w:t>$</w:t>
       </w:r>
+      <w:proofErr w:type="spellStart"/>
       <w:r>
         <w:rPr>
           <w:rStyle w:val="user-select-contain"/>
           <w:sz w:val="21"/>
           <w:szCs w:val="21"/>
         </w:rPr>
-        <w:t>git push -u origin master</w:t>
+        <w:t>git</w:t>
+      </w:r>
+      <w:proofErr w:type="spellEnd"/>
+      <w:r>
+        <w:rPr>
+          <w:rStyle w:val="user-select-contain"/>
+          <w:sz w:val="21"/>
+          <w:szCs w:val="21"/>
+        </w:rPr>
+        <w:t xml:space="preserve"> push -u origin master</w:t>
       </w:r>
     </w:p>
     <w:p>
@@ -2814,6 +3416,7 @@
         </w:rPr>
         <w:t xml:space="preserve">$ </w:t>
       </w:r>
+      <w:proofErr w:type="spellStart"/>
       <w:r>
         <w:rPr>
           <w:rStyle w:val="user-select-contain"/>
@@ -2821,8 +3424,9 @@
           <w:sz w:val="21"/>
           <w:szCs w:val="21"/>
         </w:rPr>
-        <w:t>git push origin master</w:t>
-      </w:r>
+        <w:t>git</w:t>
+      </w:r>
+      <w:proofErr w:type="spellEnd"/>
       <w:r>
         <w:rPr>
           <w:rStyle w:val="user-select-contain"/>
@@ -2830,7 +3434,36 @@
           <w:sz w:val="21"/>
           <w:szCs w:val="21"/>
         </w:rPr>
-        <w:t>同步到GitHub了。</w:t>
+        <w:t xml:space="preserve"> push origin master</w:t>
+      </w:r>
+      <w:r>
+        <w:rPr>
+          <w:rStyle w:val="user-select-contain"/>
+          <w:rFonts w:hint="eastAsia"/>
+          <w:sz w:val="21"/>
+          <w:szCs w:val="21"/>
+        </w:rPr>
+        <w:t>同步到</w:t>
+      </w:r>
+      <w:proofErr w:type="spellStart"/>
+      <w:r>
+        <w:rPr>
+          <w:rStyle w:val="user-select-contain"/>
+          <w:rFonts w:hint="eastAsia"/>
+          <w:sz w:val="21"/>
+          <w:szCs w:val="21"/>
+        </w:rPr>
+        <w:t>GitHub</w:t>
+      </w:r>
+      <w:proofErr w:type="spellEnd"/>
+      <w:r>
+        <w:rPr>
+          <w:rStyle w:val="user-select-contain"/>
+          <w:rFonts w:hint="eastAsia"/>
+          <w:sz w:val="21"/>
+          <w:szCs w:val="21"/>
+        </w:rPr>
+        <w:t>了。</w:t>
       </w:r>
     </w:p>
     <w:p>
@@ -2864,13 +3497,46 @@
           <w:sz w:val="21"/>
           <w:szCs w:val="21"/>
         </w:rPr>
-        <w:t xml:space="preserve">需要改变登录的协议。 创建ssh的key之后用如下命令更改为ssh </w:t>
+        <w:t>需要改变登录的协议。 创建</w:t>
+      </w:r>
+      <w:proofErr w:type="spellStart"/>
+      <w:r>
+        <w:rPr>
+          <w:sz w:val="21"/>
+          <w:szCs w:val="21"/>
+        </w:rPr>
+        <w:t>ssh</w:t>
+      </w:r>
+      <w:proofErr w:type="spellEnd"/>
+      <w:r>
+        <w:rPr>
+          <w:sz w:val="21"/>
+          <w:szCs w:val="21"/>
+        </w:rPr>
+        <w:t>的key之后用如下命令更改为</w:t>
+      </w:r>
+      <w:proofErr w:type="spellStart"/>
+      <w:r>
+        <w:rPr>
+          <w:sz w:val="21"/>
+          <w:szCs w:val="21"/>
+        </w:rPr>
+        <w:t>ssh</w:t>
+      </w:r>
+      <w:proofErr w:type="spellEnd"/>
+      <w:r>
+        <w:rPr>
+          <w:sz w:val="21"/>
+          <w:szCs w:val="21"/>
+        </w:rPr>
+        <w:t xml:space="preserve"> </w:t>
       </w:r>
     </w:p>
     <w:p>
       <w:pPr>
-        <w:pStyle w:val="a6"/>
-        <w:rPr>
+        <w:pStyle w:val="HTML"/>
+        <w:rPr>
+          <w:rStyle w:val="user-select-contain"/>
           <w:rFonts w:hint="eastAsia"/>
           <w:sz w:val="21"/>
           <w:szCs w:val="21"/>
@@ -2878,6 +3544,7 @@
       </w:pPr>
       <w:r>
         <w:rPr>
+          <w:rStyle w:val="user-select-contain"/>
           <w:rFonts w:hint="eastAsia"/>
           <w:sz w:val="21"/>
           <w:szCs w:val="21"/>
@@ -2885,67 +3552,48 @@
         <w:lastRenderedPageBreak/>
         <w:t>$</w:t>
       </w:r>
-      <w:r>
-        <w:rPr>
-          <w:sz w:val="21"/>
-          <w:szCs w:val="21"/>
-        </w:rPr>
-        <w:t xml:space="preserve">git remote rm origin </w:t>
-      </w:r>
-    </w:p>
-    <w:p>
-      <w:pPr>
-        <w:pStyle w:val="a6"/>
-        <w:rPr>
-          <w:rFonts w:hint="eastAsia"/>
-          <w:sz w:val="21"/>
-          <w:szCs w:val="21"/>
-        </w:rPr>
-      </w:pPr>
-      <w:r>
-        <w:rPr>
-          <w:rFonts w:hint="eastAsia"/>
-          <w:sz w:val="21"/>
-          <w:szCs w:val="21"/>
-        </w:rPr>
-        <w:t>$</w:t>
-      </w:r>
-      <w:r>
-        <w:rPr>
-          <w:sz w:val="21"/>
-          <w:szCs w:val="21"/>
-        </w:rPr>
-        <w:t xml:space="preserve">git remote add origin "Git仓库的ssh格式地址" </w:t>
-      </w:r>
-    </w:p>
-    <w:p>
-      <w:pPr>
-        <w:pStyle w:val="a6"/>
-        <w:rPr>
-          <w:sz w:val="21"/>
-          <w:szCs w:val="21"/>
-        </w:rPr>
-      </w:pPr>
-      <w:r>
-        <w:rPr>
-          <w:rFonts w:hint="eastAsia"/>
-          <w:sz w:val="21"/>
-          <w:szCs w:val="21"/>
-        </w:rPr>
-        <w:t>$</w:t>
-      </w:r>
-      <w:r>
-        <w:rPr>
-          <w:sz w:val="21"/>
-          <w:szCs w:val="21"/>
-        </w:rPr>
-        <w:t>git push origin master</w:t>
+      <w:proofErr w:type="spellStart"/>
+      <w:r>
+        <w:rPr>
+          <w:rStyle w:val="user-select-contain"/>
+          <w:sz w:val="21"/>
+          <w:szCs w:val="21"/>
+        </w:rPr>
+        <w:t>git</w:t>
+      </w:r>
+      <w:proofErr w:type="spellEnd"/>
+      <w:r>
+        <w:rPr>
+          <w:rStyle w:val="user-select-contain"/>
+          <w:sz w:val="21"/>
+          <w:szCs w:val="21"/>
+        </w:rPr>
+        <w:t xml:space="preserve"> remote </w:t>
+      </w:r>
+      <w:proofErr w:type="spellStart"/>
+      <w:r>
+        <w:rPr>
+          <w:rStyle w:val="user-select-contain"/>
+          <w:sz w:val="21"/>
+          <w:szCs w:val="21"/>
+        </w:rPr>
+        <w:t>rm</w:t>
+      </w:r>
+      <w:proofErr w:type="spellEnd"/>
+      <w:r>
+        <w:rPr>
+          <w:rStyle w:val="user-select-contain"/>
+          <w:sz w:val="21"/>
+          <w:szCs w:val="21"/>
+        </w:rPr>
+        <w:t xml:space="preserve"> origin </w:t>
       </w:r>
     </w:p>
     <w:p>
       <w:pPr>
         <w:pStyle w:val="HTML"/>
         <w:rPr>
+          <w:rStyle w:val="user-select-contain"/>
           <w:rFonts w:hint="eastAsia"/>
           <w:sz w:val="21"/>
           <w:szCs w:val="21"/>
@@ -2953,33 +3601,110 @@
       </w:pPr>
       <w:r>
         <w:rPr>
-          <w:sz w:val="21"/>
-          <w:szCs w:val="21"/>
-        </w:rPr>
-        <w:t>SSH协议比</w:t>
-      </w:r>
-      <w:r>
-        <w:rPr>
-          <w:sz w:val="21"/>
-          <w:szCs w:val="21"/>
-        </w:rPr>
-        <w:t>HTTPS协议要快。</w:t>
+          <w:rStyle w:val="user-select-contain"/>
+          <w:rFonts w:hint="eastAsia"/>
+          <w:sz w:val="21"/>
+          <w:szCs w:val="21"/>
+        </w:rPr>
+        <w:t>$</w:t>
+      </w:r>
+      <w:proofErr w:type="spellStart"/>
+      <w:r>
+        <w:rPr>
+          <w:rStyle w:val="user-select-contain"/>
+          <w:sz w:val="21"/>
+          <w:szCs w:val="21"/>
+        </w:rPr>
+        <w:t>git</w:t>
+      </w:r>
+      <w:proofErr w:type="spellEnd"/>
+      <w:r>
+        <w:rPr>
+          <w:rStyle w:val="user-select-contain"/>
+          <w:sz w:val="21"/>
+          <w:szCs w:val="21"/>
+        </w:rPr>
+        <w:t xml:space="preserve"> remote add origin "</w:t>
+      </w:r>
+      <w:proofErr w:type="spellStart"/>
+      <w:r>
+        <w:rPr>
+          <w:rStyle w:val="user-select-contain"/>
+          <w:sz w:val="21"/>
+          <w:szCs w:val="21"/>
+        </w:rPr>
+        <w:t>Git</w:t>
+      </w:r>
+      <w:proofErr w:type="spellEnd"/>
+      <w:r>
+        <w:rPr>
+          <w:rStyle w:val="user-select-contain"/>
+          <w:sz w:val="21"/>
+          <w:szCs w:val="21"/>
+        </w:rPr>
+        <w:t>仓库的</w:t>
+      </w:r>
+      <w:proofErr w:type="spellStart"/>
+      <w:r>
+        <w:rPr>
+          <w:rStyle w:val="user-select-contain"/>
+          <w:sz w:val="21"/>
+          <w:szCs w:val="21"/>
+        </w:rPr>
+        <w:t>ssh</w:t>
+      </w:r>
+      <w:proofErr w:type="spellEnd"/>
+      <w:r>
+        <w:rPr>
+          <w:rStyle w:val="user-select-contain"/>
+          <w:sz w:val="21"/>
+          <w:szCs w:val="21"/>
+        </w:rPr>
+        <w:t xml:space="preserve">格式地址" </w:t>
       </w:r>
     </w:p>
     <w:p>
       <w:pPr>
         <w:pStyle w:val="HTML"/>
         <w:rPr>
-          <w:rFonts w:hint="eastAsia"/>
+          <w:rStyle w:val="user-select-contain"/>
           <w:sz w:val="21"/>
           <w:szCs w:val="21"/>
         </w:rPr>
       </w:pPr>
+      <w:r>
+        <w:rPr>
+          <w:rStyle w:val="user-select-contain"/>
+          <w:rFonts w:hint="eastAsia"/>
+          <w:sz w:val="21"/>
+          <w:szCs w:val="21"/>
+        </w:rPr>
+        <w:t>$</w:t>
+      </w:r>
+      <w:proofErr w:type="spellStart"/>
+      <w:r>
+        <w:rPr>
+          <w:rStyle w:val="user-select-contain"/>
+          <w:sz w:val="21"/>
+          <w:szCs w:val="21"/>
+        </w:rPr>
+        <w:t>git</w:t>
+      </w:r>
+      <w:proofErr w:type="spellEnd"/>
+      <w:r>
+        <w:rPr>
+          <w:rStyle w:val="user-select-contain"/>
+          <w:sz w:val="21"/>
+          <w:szCs w:val="21"/>
+        </w:rPr>
+        <w:t xml:space="preserve"> push origin master</w:t>
+      </w:r>
     </w:p>
     <w:p>
       <w:pPr>
         <w:pStyle w:val="HTML"/>
         <w:rPr>
+          <w:rStyle w:val="user-select-contain"/>
           <w:rFonts w:hint="eastAsia"/>
           <w:sz w:val="21"/>
           <w:szCs w:val="21"/>
@@ -2987,11 +3712,11 @@
       </w:pPr>
       <w:r>
         <w:rPr>
-          <w:rFonts w:hint="eastAsia"/>
-          <w:sz w:val="21"/>
-          <w:szCs w:val="21"/>
-        </w:rPr>
-        <w:t>十二 从远程库克隆</w:t>
+          <w:rStyle w:val="user-select-contain"/>
+          <w:sz w:val="21"/>
+          <w:szCs w:val="21"/>
+        </w:rPr>
+        <w:t>SSH协议比HTTPS协议要快。</w:t>
       </w:r>
     </w:p>
     <w:p>
@@ -3003,31 +3728,377 @@
           <w:szCs w:val="21"/>
         </w:rPr>
       </w:pPr>
-      <w:r>
-        <w:rPr>
-          <w:rFonts w:hint="eastAsia"/>
-          <w:sz w:val="21"/>
-          <w:szCs w:val="21"/>
-        </w:rPr>
-        <w:t>$ git clone git地址</w:t>
-      </w:r>
-      <w:r>
-        <w:rPr>
-          <w:rFonts w:hint="eastAsia"/>
-          <w:sz w:val="21"/>
-          <w:szCs w:val="21"/>
-        </w:rPr>
-        <w:t>(如git@github.com:queenaLou/GitLearning.git)</w:t>
-      </w:r>
     </w:p>
     <w:p>
       <w:pPr>
         <w:pStyle w:val="HTML"/>
         <w:rPr>
+          <w:rFonts w:hint="eastAsia"/>
           <w:sz w:val="21"/>
           <w:szCs w:val="21"/>
         </w:rPr>
       </w:pPr>
+      <w:r>
+        <w:rPr>
+          <w:rFonts w:hint="eastAsia"/>
+          <w:sz w:val="21"/>
+          <w:szCs w:val="21"/>
+        </w:rPr>
+        <w:t>十二 从远程库克隆</w:t>
+      </w:r>
+    </w:p>
+    <w:p>
+      <w:pPr>
+        <w:pStyle w:val="HTML"/>
+        <w:rPr>
+          <w:rFonts w:hint="eastAsia"/>
+          <w:sz w:val="21"/>
+          <w:szCs w:val="21"/>
+        </w:rPr>
+      </w:pPr>
+      <w:r>
+        <w:rPr>
+          <w:rFonts w:hint="eastAsia"/>
+          <w:sz w:val="21"/>
+          <w:szCs w:val="21"/>
+        </w:rPr>
+        <w:t xml:space="preserve">$ </w:t>
+      </w:r>
+      <w:proofErr w:type="spellStart"/>
+      <w:r>
+        <w:rPr>
+          <w:rFonts w:hint="eastAsia"/>
+          <w:sz w:val="21"/>
+          <w:szCs w:val="21"/>
+        </w:rPr>
+        <w:t>git</w:t>
+      </w:r>
+      <w:proofErr w:type="spellEnd"/>
+      <w:r>
+        <w:rPr>
+          <w:rFonts w:hint="eastAsia"/>
+          <w:sz w:val="21"/>
+          <w:szCs w:val="21"/>
+        </w:rPr>
+        <w:t xml:space="preserve"> clone </w:t>
+      </w:r>
+      <w:proofErr w:type="spellStart"/>
+      <w:r>
+        <w:rPr>
+          <w:rFonts w:hint="eastAsia"/>
+          <w:sz w:val="21"/>
+          <w:szCs w:val="21"/>
+        </w:rPr>
+        <w:t>git</w:t>
+      </w:r>
+      <w:proofErr w:type="spellEnd"/>
+      <w:r>
+        <w:rPr>
+          <w:rFonts w:hint="eastAsia"/>
+          <w:sz w:val="21"/>
+          <w:szCs w:val="21"/>
+        </w:rPr>
+        <w:t>地址</w:t>
+      </w:r>
+      <w:r>
+        <w:rPr>
+          <w:rFonts w:hint="eastAsia"/>
+          <w:sz w:val="21"/>
+          <w:szCs w:val="21"/>
+        </w:rPr>
+        <w:t>(如</w:t>
+      </w:r>
+      <w:proofErr w:type="spellStart"/>
+      <w:r>
+        <w:rPr>
+          <w:rFonts w:hint="eastAsia"/>
+          <w:sz w:val="21"/>
+          <w:szCs w:val="21"/>
+        </w:rPr>
+        <w:t>git@github.com:queenaLou</w:t>
+      </w:r>
+      <w:proofErr w:type="spellEnd"/>
+      <w:r>
+        <w:rPr>
+          <w:rFonts w:hint="eastAsia"/>
+          <w:sz w:val="21"/>
+          <w:szCs w:val="21"/>
+        </w:rPr>
+        <w:t>/GitLearning.git)</w:t>
+      </w:r>
+    </w:p>
+    <w:p>
+      <w:pPr>
+        <w:pStyle w:val="HTML"/>
+        <w:rPr>
+          <w:rFonts w:hint="eastAsia"/>
+          <w:sz w:val="21"/>
+          <w:szCs w:val="21"/>
+        </w:rPr>
+      </w:pPr>
+    </w:p>
+    <w:p>
+      <w:pPr>
+        <w:pStyle w:val="HTML"/>
+        <w:rPr>
+          <w:rFonts w:hint="eastAsia"/>
+          <w:sz w:val="21"/>
+          <w:szCs w:val="21"/>
+        </w:rPr>
+      </w:pPr>
+      <w:r>
+        <w:rPr>
+          <w:rFonts w:hint="eastAsia"/>
+          <w:sz w:val="21"/>
+          <w:szCs w:val="21"/>
+        </w:rPr>
+        <w:t>十三</w:t>
+      </w:r>
+      <w:r>
+        <w:rPr>
+          <w:rFonts w:hint="eastAsia"/>
+          <w:sz w:val="21"/>
+          <w:szCs w:val="21"/>
+        </w:rPr>
+        <w:t xml:space="preserve"> </w:t>
+      </w:r>
+      <w:r>
+        <w:rPr>
+          <w:rFonts w:hint="eastAsia"/>
+          <w:sz w:val="21"/>
+          <w:szCs w:val="21"/>
+        </w:rPr>
+        <w:t>创建/切换/删除</w:t>
+      </w:r>
+      <w:r>
+        <w:rPr>
+          <w:rFonts w:hint="eastAsia"/>
+          <w:sz w:val="21"/>
+          <w:szCs w:val="21"/>
+        </w:rPr>
+        <w:t>分支</w:t>
+      </w:r>
+    </w:p>
+    <w:p>
+      <w:pPr>
+        <w:pStyle w:val="HTML"/>
+        <w:rPr>
+          <w:rFonts w:hint="eastAsia"/>
+          <w:sz w:val="21"/>
+          <w:szCs w:val="21"/>
+        </w:rPr>
+      </w:pPr>
+      <w:proofErr w:type="spellStart"/>
+      <w:r>
+        <w:rPr>
+          <w:rFonts w:hint="eastAsia"/>
+          <w:sz w:val="21"/>
+          <w:szCs w:val="21"/>
+        </w:rPr>
+        <w:t>git</w:t>
+      </w:r>
+      <w:proofErr w:type="spellEnd"/>
+      <w:r>
+        <w:rPr>
+          <w:rFonts w:hint="eastAsia"/>
+          <w:sz w:val="21"/>
+          <w:szCs w:val="21"/>
+        </w:rPr>
+        <w:t>中的HEAD指针，表示当前分支的当前版本。</w:t>
+      </w:r>
+    </w:p>
+    <w:p>
+      <w:pPr>
+        <w:pStyle w:val="HTML"/>
+        <w:rPr>
+          <w:rFonts w:hint="eastAsia"/>
+          <w:sz w:val="21"/>
+          <w:szCs w:val="21"/>
+        </w:rPr>
+      </w:pPr>
+      <w:r>
+        <w:rPr>
+          <w:sz w:val="21"/>
+          <w:szCs w:val="21"/>
+        </w:rPr>
+        <w:t>创建分支：</w:t>
+      </w:r>
+      <w:r>
+        <w:rPr>
+          <w:rFonts w:hint="eastAsia"/>
+          <w:sz w:val="21"/>
+          <w:szCs w:val="21"/>
+        </w:rPr>
+        <w:t xml:space="preserve">$ </w:t>
+      </w:r>
+      <w:proofErr w:type="spellStart"/>
+      <w:r>
+        <w:rPr>
+          <w:rFonts w:hint="eastAsia"/>
+          <w:sz w:val="21"/>
+          <w:szCs w:val="21"/>
+        </w:rPr>
+        <w:t>git</w:t>
+      </w:r>
+      <w:proofErr w:type="spellEnd"/>
+      <w:r>
+        <w:rPr>
+          <w:rFonts w:hint="eastAsia"/>
+          <w:sz w:val="21"/>
+          <w:szCs w:val="21"/>
+        </w:rPr>
+        <w:t xml:space="preserve"> branch 名字</w:t>
+      </w:r>
+    </w:p>
+    <w:p>
+      <w:pPr>
+        <w:pStyle w:val="HTML"/>
+        <w:rPr>
+          <w:rFonts w:hint="eastAsia"/>
+          <w:sz w:val="21"/>
+          <w:szCs w:val="21"/>
+        </w:rPr>
+      </w:pPr>
+      <w:r>
+        <w:rPr>
+          <w:rFonts w:hint="eastAsia"/>
+          <w:sz w:val="21"/>
+          <w:szCs w:val="21"/>
+        </w:rPr>
+        <w:t xml:space="preserve">切换分支：$ </w:t>
+      </w:r>
+      <w:proofErr w:type="spellStart"/>
+      <w:r>
+        <w:rPr>
+          <w:rFonts w:hint="eastAsia"/>
+          <w:sz w:val="21"/>
+          <w:szCs w:val="21"/>
+        </w:rPr>
+        <w:t>git</w:t>
+      </w:r>
+      <w:proofErr w:type="spellEnd"/>
+      <w:r>
+        <w:rPr>
+          <w:rFonts w:hint="eastAsia"/>
+          <w:sz w:val="21"/>
+          <w:szCs w:val="21"/>
+        </w:rPr>
+        <w:t xml:space="preserve"> checkout 名字</w:t>
+      </w:r>
+    </w:p>
+    <w:p>
+      <w:pPr>
+        <w:pStyle w:val="HTML"/>
+        <w:rPr>
+          <w:rFonts w:hint="eastAsia"/>
+          <w:sz w:val="21"/>
+          <w:szCs w:val="21"/>
+        </w:rPr>
+      </w:pPr>
+      <w:r>
+        <w:rPr>
+          <w:rFonts w:hint="eastAsia"/>
+          <w:sz w:val="21"/>
+          <w:szCs w:val="21"/>
+        </w:rPr>
+        <w:t xml:space="preserve">以上两个用一个表示：$ </w:t>
+      </w:r>
+      <w:proofErr w:type="spellStart"/>
+      <w:r>
+        <w:rPr>
+          <w:rFonts w:hint="eastAsia"/>
+          <w:sz w:val="21"/>
+          <w:szCs w:val="21"/>
+        </w:rPr>
+        <w:t>git</w:t>
+      </w:r>
+      <w:proofErr w:type="spellEnd"/>
+      <w:r>
+        <w:rPr>
+          <w:rFonts w:hint="eastAsia"/>
+          <w:sz w:val="21"/>
+          <w:szCs w:val="21"/>
+        </w:rPr>
+        <w:t xml:space="preserve"> checkout -b 名字      #表示新创建分支，并切换到这里</w:t>
+      </w:r>
+    </w:p>
+    <w:p>
+      <w:pPr>
+        <w:pStyle w:val="HTML"/>
+        <w:rPr>
+          <w:rFonts w:hint="eastAsia"/>
+          <w:sz w:val="21"/>
+          <w:szCs w:val="21"/>
+        </w:rPr>
+      </w:pPr>
+      <w:r>
+        <w:rPr>
+          <w:rFonts w:hint="eastAsia"/>
+          <w:sz w:val="21"/>
+          <w:szCs w:val="21"/>
+        </w:rPr>
+        <w:t xml:space="preserve">删除分支：$ </w:t>
+      </w:r>
+      <w:proofErr w:type="spellStart"/>
+      <w:r>
+        <w:rPr>
+          <w:rFonts w:hint="eastAsia"/>
+          <w:sz w:val="21"/>
+          <w:szCs w:val="21"/>
+        </w:rPr>
+        <w:t>git</w:t>
+      </w:r>
+      <w:proofErr w:type="spellEnd"/>
+      <w:r>
+        <w:rPr>
+          <w:rFonts w:hint="eastAsia"/>
+          <w:sz w:val="21"/>
+          <w:szCs w:val="21"/>
+        </w:rPr>
+        <w:t xml:space="preserve"> branch -d 名字</w:t>
+      </w:r>
+    </w:p>
+    <w:p>
+      <w:pPr>
+        <w:pStyle w:val="HTML"/>
+        <w:rPr>
+          <w:sz w:val="21"/>
+          <w:szCs w:val="21"/>
+        </w:rPr>
+      </w:pPr>
+      <w:r>
+        <w:rPr>
+          <w:sz w:val="21"/>
+          <w:szCs w:val="21"/>
+        </w:rPr>
+        <w:t>查看分支：</w:t>
+      </w:r>
+      <w:r>
+        <w:rPr>
+          <w:rFonts w:hint="eastAsia"/>
+          <w:sz w:val="21"/>
+          <w:szCs w:val="21"/>
+        </w:rPr>
+        <w:t xml:space="preserve">$ </w:t>
+      </w:r>
+      <w:proofErr w:type="spellStart"/>
+      <w:r>
+        <w:rPr>
+          <w:rFonts w:hint="eastAsia"/>
+          <w:sz w:val="21"/>
+          <w:szCs w:val="21"/>
+        </w:rPr>
+        <w:t>git</w:t>
+      </w:r>
+      <w:proofErr w:type="spellEnd"/>
+      <w:r>
+        <w:rPr>
+          <w:rFonts w:hint="eastAsia"/>
+          <w:sz w:val="21"/>
+          <w:szCs w:val="21"/>
+        </w:rPr>
+        <w:t xml:space="preserve"> branch        #当前所在分支前会有*标注</w:t>
+      </w:r>
     </w:p>
     <w:sectPr>
       <w:pgSz w:w="16838" w:h="11906" w:orient="landscape" w:code="9"/>

--- a/学习git.docx
+++ b/学习git.docx
@@ -3480,7 +3480,6 @@
       <w:pPr>
         <w:pStyle w:val="a6"/>
         <w:rPr>
-          <w:rFonts w:hint="eastAsia"/>
           <w:sz w:val="21"/>
           <w:szCs w:val="21"/>
         </w:rPr>
@@ -3537,7 +3536,6 @@
         <w:pStyle w:val="HTML"/>
         <w:rPr>
           <w:rStyle w:val="user-select-contain"/>
-          <w:rFonts w:hint="eastAsia"/>
           <w:sz w:val="21"/>
           <w:szCs w:val="21"/>
         </w:rPr>
@@ -3594,7 +3592,6 @@
         <w:pStyle w:val="HTML"/>
         <w:rPr>
           <w:rStyle w:val="user-select-contain"/>
-          <w:rFonts w:hint="eastAsia"/>
           <w:sz w:val="21"/>
           <w:szCs w:val="21"/>
         </w:rPr>
@@ -3705,7 +3702,6 @@
         <w:pStyle w:val="HTML"/>
         <w:rPr>
           <w:rStyle w:val="user-select-contain"/>
-          <w:rFonts w:hint="eastAsia"/>
           <w:sz w:val="21"/>
           <w:szCs w:val="21"/>
         </w:rPr>
@@ -3723,7 +3719,6 @@
       <w:pPr>
         <w:pStyle w:val="HTML"/>
         <w:rPr>
-          <w:rFonts w:hint="eastAsia"/>
           <w:sz w:val="21"/>
           <w:szCs w:val="21"/>
         </w:rPr>
@@ -3733,7 +3728,6 @@
       <w:pPr>
         <w:pStyle w:val="HTML"/>
         <w:rPr>
-          <w:rFonts w:hint="eastAsia"/>
           <w:sz w:val="21"/>
           <w:szCs w:val="21"/>
         </w:rPr>
@@ -3751,7 +3745,6 @@
       <w:pPr>
         <w:pStyle w:val="HTML"/>
         <w:rPr>
-          <w:rFonts w:hint="eastAsia"/>
           <w:sz w:val="21"/>
           <w:szCs w:val="21"/>
         </w:rPr>
@@ -3831,7 +3824,6 @@
       <w:pPr>
         <w:pStyle w:val="HTML"/>
         <w:rPr>
-          <w:rFonts w:hint="eastAsia"/>
           <w:sz w:val="21"/>
           <w:szCs w:val="21"/>
         </w:rPr>
@@ -3841,7 +3833,6 @@
       <w:pPr>
         <w:pStyle w:val="HTML"/>
         <w:rPr>
-          <w:rFonts w:hint="eastAsia"/>
           <w:sz w:val="21"/>
           <w:szCs w:val="21"/>
         </w:rPr>
@@ -3883,7 +3874,6 @@
       <w:pPr>
         <w:pStyle w:val="HTML"/>
         <w:rPr>
-          <w:rFonts w:hint="eastAsia"/>
           <w:sz w:val="21"/>
           <w:szCs w:val="21"/>
         </w:rPr>
@@ -3911,7 +3901,6 @@
       <w:pPr>
         <w:pStyle w:val="HTML"/>
         <w:rPr>
-          <w:rFonts w:hint="eastAsia"/>
           <w:sz w:val="21"/>
           <w:szCs w:val="21"/>
         </w:rPr>
@@ -3954,7 +3943,6 @@
       <w:pPr>
         <w:pStyle w:val="HTML"/>
         <w:rPr>
-          <w:rFonts w:hint="eastAsia"/>
           <w:sz w:val="21"/>
           <w:szCs w:val="21"/>
         </w:rPr>
@@ -3990,7 +3978,6 @@
       <w:pPr>
         <w:pStyle w:val="HTML"/>
         <w:rPr>
-          <w:rFonts w:hint="eastAsia"/>
           <w:sz w:val="21"/>
           <w:szCs w:val="21"/>
         </w:rPr>
@@ -4001,7 +3988,15 @@
           <w:sz w:val="21"/>
           <w:szCs w:val="21"/>
         </w:rPr>
-        <w:t xml:space="preserve">以上两个用一个表示：$ </w:t>
+        <w:t>创建 + 切换分支</w:t>
+      </w:r>
+      <w:r>
+        <w:rPr>
+          <w:rFonts w:hint="eastAsia"/>
+          <w:sz w:val="21"/>
+          <w:szCs w:val="21"/>
+        </w:rPr>
+        <w:t xml:space="preserve">：$ </w:t>
       </w:r>
       <w:proofErr w:type="spellStart"/>
       <w:r>
@@ -4026,36 +4021,42 @@
       <w:pPr>
         <w:pStyle w:val="HTML"/>
         <w:rPr>
-          <w:rFonts w:hint="eastAsia"/>
           <w:sz w:val="21"/>
           <w:szCs w:val="21"/>
         </w:rPr>
       </w:pPr>
       <w:r>
         <w:rPr>
-          <w:rFonts w:hint="eastAsia"/>
-          <w:sz w:val="21"/>
-          <w:szCs w:val="21"/>
-        </w:rPr>
-        <w:t xml:space="preserve">删除分支：$ </w:t>
-      </w:r>
-      <w:proofErr w:type="spellStart"/>
-      <w:r>
-        <w:rPr>
-          <w:rFonts w:hint="eastAsia"/>
-          <w:sz w:val="21"/>
-          <w:szCs w:val="21"/>
-        </w:rPr>
-        <w:t>git</w:t>
-      </w:r>
-      <w:proofErr w:type="spellEnd"/>
-      <w:r>
-        <w:rPr>
-          <w:rFonts w:hint="eastAsia"/>
-          <w:sz w:val="21"/>
-          <w:szCs w:val="21"/>
-        </w:rPr>
-        <w:t xml:space="preserve"> branch -d 名字</w:t>
+          <w:sz w:val="21"/>
+          <w:szCs w:val="21"/>
+        </w:rPr>
+        <w:t>查看分支：</w:t>
+      </w:r>
+      <w:r>
+        <w:rPr>
+          <w:rFonts w:hint="eastAsia"/>
+          <w:sz w:val="21"/>
+          <w:szCs w:val="21"/>
+        </w:rPr>
+        <w:t xml:space="preserve">$ </w:t>
+      </w:r>
+      <w:proofErr w:type="spellStart"/>
+      <w:r>
+        <w:rPr>
+          <w:rFonts w:hint="eastAsia"/>
+          <w:sz w:val="21"/>
+          <w:szCs w:val="21"/>
+        </w:rPr>
+        <w:t>git</w:t>
+      </w:r>
+      <w:proofErr w:type="spellEnd"/>
+      <w:r>
+        <w:rPr>
+          <w:rFonts w:hint="eastAsia"/>
+          <w:sz w:val="21"/>
+          <w:szCs w:val="21"/>
+        </w:rPr>
+        <w:t xml:space="preserve"> branch        #当前所在分支前会有*标注</w:t>
       </w:r>
     </w:p>
     <w:p>
@@ -4068,10 +4069,269 @@
       </w:pPr>
       <w:r>
         <w:rPr>
-          <w:sz w:val="21"/>
-          <w:szCs w:val="21"/>
-        </w:rPr>
-        <w:t>查看分支：</w:t>
+          <w:rFonts w:hint="eastAsia"/>
+          <w:sz w:val="21"/>
+          <w:szCs w:val="21"/>
+        </w:rPr>
+        <w:t xml:space="preserve">合并分支：$ </w:t>
+      </w:r>
+      <w:proofErr w:type="spellStart"/>
+      <w:r>
+        <w:rPr>
+          <w:rFonts w:hint="eastAsia"/>
+          <w:sz w:val="21"/>
+          <w:szCs w:val="21"/>
+        </w:rPr>
+        <w:t>git</w:t>
+      </w:r>
+      <w:proofErr w:type="spellEnd"/>
+      <w:r>
+        <w:rPr>
+          <w:rFonts w:hint="eastAsia"/>
+          <w:sz w:val="21"/>
+          <w:szCs w:val="21"/>
+        </w:rPr>
+        <w:t xml:space="preserve"> merge 名字     #将指定分支合并到当前分支上</w:t>
+      </w:r>
+    </w:p>
+    <w:p>
+      <w:pPr>
+        <w:pStyle w:val="HTML"/>
+        <w:rPr>
+          <w:sz w:val="21"/>
+          <w:szCs w:val="21"/>
+        </w:rPr>
+      </w:pPr>
+      <w:r>
+        <w:rPr>
+          <w:rFonts w:hint="eastAsia"/>
+          <w:sz w:val="21"/>
+          <w:szCs w:val="21"/>
+        </w:rPr>
+        <w:t xml:space="preserve">删除分支：$ </w:t>
+      </w:r>
+      <w:proofErr w:type="spellStart"/>
+      <w:r>
+        <w:rPr>
+          <w:rFonts w:hint="eastAsia"/>
+          <w:sz w:val="21"/>
+          <w:szCs w:val="21"/>
+        </w:rPr>
+        <w:t>git</w:t>
+      </w:r>
+      <w:proofErr w:type="spellEnd"/>
+      <w:r>
+        <w:rPr>
+          <w:rFonts w:hint="eastAsia"/>
+          <w:sz w:val="21"/>
+          <w:szCs w:val="21"/>
+        </w:rPr>
+        <w:t xml:space="preserve"> branch -d 名字</w:t>
+      </w:r>
+    </w:p>
+    <w:p>
+      <w:pPr>
+        <w:pStyle w:val="HTML"/>
+        <w:rPr>
+          <w:sz w:val="21"/>
+          <w:szCs w:val="21"/>
+        </w:rPr>
+      </w:pPr>
+    </w:p>
+    <w:p>
+      <w:pPr>
+        <w:pStyle w:val="HTML"/>
+        <w:rPr>
+          <w:sz w:val="21"/>
+          <w:szCs w:val="21"/>
+        </w:rPr>
+      </w:pPr>
+      <w:r>
+        <w:rPr>
+          <w:rFonts w:hint="eastAsia"/>
+          <w:sz w:val="21"/>
+          <w:szCs w:val="21"/>
+        </w:rPr>
+        <w:t>fast forward表示快速合并，即</w:t>
+      </w:r>
+      <w:r>
+        <w:rPr>
+          <w:rFonts w:hint="eastAsia"/>
+          <w:sz w:val="21"/>
+          <w:szCs w:val="21"/>
+        </w:rPr>
+        <w:t>直接将当前分支指针指向指定分支的当前提交</w:t>
+      </w:r>
+      <w:r>
+        <w:rPr>
+          <w:rFonts w:hint="eastAsia"/>
+          <w:sz w:val="21"/>
+          <w:szCs w:val="21"/>
+        </w:rPr>
+        <w:t>，所有合并速度非常快</w:t>
+      </w:r>
+    </w:p>
+    <w:p>
+      <w:pPr>
+        <w:pStyle w:val="HTML"/>
+        <w:rPr>
+          <w:sz w:val="21"/>
+          <w:szCs w:val="21"/>
+        </w:rPr>
+      </w:pPr>
+    </w:p>
+    <w:p>
+      <w:pPr>
+        <w:pStyle w:val="HTML"/>
+        <w:rPr>
+          <w:sz w:val="21"/>
+          <w:szCs w:val="21"/>
+        </w:rPr>
+      </w:pPr>
+      <w:r>
+        <w:rPr>
+          <w:rFonts w:hint="eastAsia"/>
+          <w:sz w:val="21"/>
+          <w:szCs w:val="21"/>
+        </w:rPr>
+        <w:t>十四 解决冲突</w:t>
+      </w:r>
+    </w:p>
+    <w:p>
+      <w:pPr>
+        <w:pStyle w:val="HTML"/>
+        <w:rPr>
+          <w:sz w:val="21"/>
+          <w:szCs w:val="21"/>
+        </w:rPr>
+      </w:pPr>
+      <w:r>
+        <w:rPr>
+          <w:rFonts w:hint="eastAsia"/>
+          <w:sz w:val="21"/>
+          <w:szCs w:val="21"/>
+        </w:rPr>
+        <w:t>当在分支future修改并add并commit后，同一文件在master也修改并add并commit了。</w:t>
+      </w:r>
+    </w:p>
+    <w:p>
+      <w:pPr>
+        <w:pStyle w:val="HTML"/>
+        <w:rPr>
+          <w:sz w:val="21"/>
+          <w:szCs w:val="21"/>
+        </w:rPr>
+      </w:pPr>
+      <w:r>
+        <w:rPr>
+          <w:rFonts w:hint="eastAsia"/>
+          <w:sz w:val="21"/>
+          <w:szCs w:val="21"/>
+        </w:rPr>
+        <w:t xml:space="preserve">那么当在master上想将future的合并上去，$ </w:t>
+      </w:r>
+      <w:proofErr w:type="spellStart"/>
+      <w:r>
+        <w:rPr>
+          <w:rFonts w:hint="eastAsia"/>
+          <w:sz w:val="21"/>
+          <w:szCs w:val="21"/>
+        </w:rPr>
+        <w:t>git</w:t>
+      </w:r>
+      <w:proofErr w:type="spellEnd"/>
+      <w:r>
+        <w:rPr>
+          <w:rFonts w:hint="eastAsia"/>
+          <w:sz w:val="21"/>
+          <w:szCs w:val="21"/>
+        </w:rPr>
+        <w:t xml:space="preserve"> merge future时出错，提示需要手动解决冲突</w:t>
+      </w:r>
+    </w:p>
+    <w:p>
+      <w:pPr>
+        <w:pStyle w:val="HTML"/>
+        <w:rPr>
+          <w:sz w:val="21"/>
+          <w:szCs w:val="21"/>
+        </w:rPr>
+      </w:pPr>
+      <w:r>
+        <w:rPr>
+          <w:rFonts w:hint="eastAsia"/>
+          <w:sz w:val="21"/>
+          <w:szCs w:val="21"/>
+        </w:rPr>
+        <w:t xml:space="preserve">这时$ </w:t>
+      </w:r>
+      <w:proofErr w:type="spellStart"/>
+      <w:r>
+        <w:rPr>
+          <w:rFonts w:hint="eastAsia"/>
+          <w:sz w:val="21"/>
+          <w:szCs w:val="21"/>
+        </w:rPr>
+        <w:t>git</w:t>
+      </w:r>
+      <w:proofErr w:type="spellEnd"/>
+      <w:r>
+        <w:rPr>
+          <w:rFonts w:hint="eastAsia"/>
+          <w:sz w:val="21"/>
+          <w:szCs w:val="21"/>
+        </w:rPr>
+        <w:t xml:space="preserve"> status就能查看这个文件两个分支上内容有什么不一样，</w:t>
+      </w:r>
+    </w:p>
+    <w:p>
+      <w:pPr>
+        <w:pStyle w:val="HTML"/>
+        <w:rPr>
+          <w:sz w:val="21"/>
+          <w:szCs w:val="21"/>
+        </w:rPr>
+      </w:pPr>
+      <w:r>
+        <w:rPr>
+          <w:rFonts w:hint="eastAsia"/>
+          <w:sz w:val="21"/>
+          <w:szCs w:val="21"/>
+        </w:rPr>
+        <w:t>解决方法是</w:t>
+      </w:r>
+      <w:r>
+        <w:rPr>
+          <w:rFonts w:hint="eastAsia"/>
+          <w:sz w:val="21"/>
+          <w:szCs w:val="21"/>
+        </w:rPr>
+        <w:t>打开文件保留要保留的删掉该删的，然后再次add 再次commit，就解决了冲突</w:t>
+      </w:r>
+      <w:r>
+        <w:rPr>
+          <w:rFonts w:hint="eastAsia"/>
+          <w:sz w:val="21"/>
+          <w:szCs w:val="21"/>
+        </w:rPr>
+        <w:t>。</w:t>
+      </w:r>
+    </w:p>
+    <w:p>
+      <w:pPr>
+        <w:pStyle w:val="HTML"/>
+        <w:rPr>
+          <w:sz w:val="21"/>
+          <w:szCs w:val="21"/>
+        </w:rPr>
+      </w:pPr>
+      <w:r>
+        <w:rPr>
+          <w:rFonts w:hint="eastAsia"/>
+          <w:sz w:val="21"/>
+          <w:szCs w:val="21"/>
+        </w:rPr>
+        <w:t>而之后只要future里的内容不修改，无论master再怎么commit新内容，只要</w:t>
       </w:r>
       <w:r>
         <w:rPr>
@@ -4097,8 +4357,541 @@
           <w:sz w:val="21"/>
           <w:szCs w:val="21"/>
         </w:rPr>
-        <w:t xml:space="preserve"> branch        #当前所在分支前会有*标注</w:t>
-      </w:r>
+        <w:t xml:space="preserve"> merge future，</w:t>
+      </w:r>
+      <w:proofErr w:type="spellStart"/>
+      <w:r>
+        <w:rPr>
+          <w:rFonts w:hint="eastAsia"/>
+          <w:sz w:val="21"/>
+          <w:szCs w:val="21"/>
+        </w:rPr>
+        <w:t>git</w:t>
+      </w:r>
+      <w:proofErr w:type="spellEnd"/>
+      <w:r>
+        <w:rPr>
+          <w:rFonts w:hint="eastAsia"/>
+          <w:sz w:val="21"/>
+          <w:szCs w:val="21"/>
+        </w:rPr>
+        <w:t>就会提示：up-to-date</w:t>
+      </w:r>
+    </w:p>
+    <w:p>
+      <w:pPr>
+        <w:pStyle w:val="HTML"/>
+        <w:rPr>
+          <w:sz w:val="21"/>
+          <w:szCs w:val="21"/>
+        </w:rPr>
+      </w:pPr>
+      <w:r>
+        <w:rPr>
+          <w:rFonts w:hint="eastAsia"/>
+          <w:sz w:val="21"/>
+          <w:szCs w:val="21"/>
+        </w:rPr>
+        <w:t xml:space="preserve">使用$ </w:t>
+      </w:r>
+      <w:proofErr w:type="spellStart"/>
+      <w:r>
+        <w:rPr>
+          <w:rFonts w:hint="eastAsia"/>
+          <w:sz w:val="21"/>
+          <w:szCs w:val="21"/>
+        </w:rPr>
+        <w:t>git</w:t>
+      </w:r>
+      <w:proofErr w:type="spellEnd"/>
+      <w:r>
+        <w:rPr>
+          <w:rFonts w:hint="eastAsia"/>
+          <w:sz w:val="21"/>
+          <w:szCs w:val="21"/>
+        </w:rPr>
+        <w:t xml:space="preserve"> log --graph命令可以查看</w:t>
+      </w:r>
+      <w:r>
+        <w:rPr>
+          <w:rFonts w:hint="eastAsia"/>
+          <w:sz w:val="21"/>
+          <w:szCs w:val="21"/>
+        </w:rPr>
+        <w:t>分支</w:t>
+      </w:r>
+      <w:r>
+        <w:rPr>
+          <w:rFonts w:hint="eastAsia"/>
+          <w:sz w:val="21"/>
+          <w:szCs w:val="21"/>
+        </w:rPr>
+        <w:t>合并图</w:t>
+      </w:r>
+    </w:p>
+    <w:p>
+      <w:pPr>
+        <w:pStyle w:val="HTML"/>
+        <w:rPr>
+          <w:sz w:val="21"/>
+          <w:szCs w:val="21"/>
+        </w:rPr>
+      </w:pPr>
+    </w:p>
+    <w:p>
+      <w:pPr>
+        <w:pStyle w:val="HTML"/>
+        <w:rPr>
+          <w:sz w:val="21"/>
+          <w:szCs w:val="21"/>
+        </w:rPr>
+      </w:pPr>
+      <w:r>
+        <w:rPr>
+          <w:rFonts w:hint="eastAsia"/>
+          <w:sz w:val="21"/>
+          <w:szCs w:val="21"/>
+        </w:rPr>
+        <w:t>十五 使用--no-ff参数</w:t>
+      </w:r>
+      <w:r>
+        <w:rPr>
+          <w:rFonts w:hint="eastAsia"/>
+          <w:sz w:val="21"/>
+          <w:szCs w:val="21"/>
+        </w:rPr>
+        <w:t>禁止快速合并模式</w:t>
+      </w:r>
+    </w:p>
+    <w:p>
+      <w:pPr>
+        <w:pStyle w:val="HTML"/>
+        <w:rPr>
+          <w:sz w:val="21"/>
+          <w:szCs w:val="21"/>
+        </w:rPr>
+      </w:pPr>
+      <w:r>
+        <w:rPr>
+          <w:rFonts w:hint="eastAsia"/>
+          <w:sz w:val="21"/>
+          <w:szCs w:val="21"/>
+        </w:rPr>
+        <w:t>在master上快速合并是将master指针指向指定分支的当前提交，不会留下合并痕迹。</w:t>
+      </w:r>
+    </w:p>
+    <w:p>
+      <w:pPr>
+        <w:pStyle w:val="HTML"/>
+        <w:rPr>
+          <w:sz w:val="21"/>
+          <w:szCs w:val="21"/>
+        </w:rPr>
+      </w:pPr>
+      <w:r>
+        <w:rPr>
+          <w:rFonts w:hint="eastAsia"/>
+          <w:sz w:val="21"/>
+          <w:szCs w:val="21"/>
+        </w:rPr>
+        <w:t>而不快速合并时，会在合并时有一个commit提交，能看出合并痕迹。</w:t>
+      </w:r>
+    </w:p>
+    <w:p>
+      <w:pPr>
+        <w:pStyle w:val="HTML"/>
+        <w:rPr>
+          <w:sz w:val="21"/>
+          <w:szCs w:val="21"/>
+        </w:rPr>
+      </w:pPr>
+      <w:r>
+        <w:rPr>
+          <w:rFonts w:hint="eastAsia"/>
+          <w:sz w:val="21"/>
+          <w:szCs w:val="21"/>
+        </w:rPr>
+        <w:t>当合并时不想使用fast forward模式，可以</w:t>
+      </w:r>
+      <w:r>
+        <w:rPr>
+          <w:rFonts w:hint="eastAsia"/>
+          <w:sz w:val="21"/>
+          <w:szCs w:val="21"/>
+        </w:rPr>
+        <w:t>加上--no-ff参数，即不使用快速合并模式</w:t>
+      </w:r>
+      <w:r>
+        <w:rPr>
+          <w:rFonts w:hint="eastAsia"/>
+          <w:sz w:val="21"/>
+          <w:szCs w:val="21"/>
+        </w:rPr>
+        <w:t>。同时也要带上-m 提交说明</w:t>
+      </w:r>
+    </w:p>
+    <w:p>
+      <w:pPr>
+        <w:pStyle w:val="HTML"/>
+        <w:rPr>
+          <w:sz w:val="21"/>
+          <w:szCs w:val="21"/>
+        </w:rPr>
+      </w:pPr>
+      <w:r>
+        <w:rPr>
+          <w:rFonts w:hint="eastAsia"/>
+          <w:sz w:val="21"/>
+          <w:szCs w:val="21"/>
+        </w:rPr>
+        <w:t xml:space="preserve">如$ </w:t>
+      </w:r>
+      <w:proofErr w:type="spellStart"/>
+      <w:r>
+        <w:rPr>
+          <w:rFonts w:hint="eastAsia"/>
+          <w:sz w:val="21"/>
+          <w:szCs w:val="21"/>
+        </w:rPr>
+        <w:t>git</w:t>
+      </w:r>
+      <w:proofErr w:type="spellEnd"/>
+      <w:r>
+        <w:rPr>
+          <w:rFonts w:hint="eastAsia"/>
+          <w:sz w:val="21"/>
+          <w:szCs w:val="21"/>
+        </w:rPr>
+        <w:t xml:space="preserve"> merge --no-ff -m 提交说明 分支名称</w:t>
+      </w:r>
+    </w:p>
+    <w:p>
+      <w:pPr>
+        <w:pStyle w:val="HTML"/>
+        <w:rPr>
+          <w:sz w:val="21"/>
+          <w:szCs w:val="21"/>
+        </w:rPr>
+      </w:pPr>
+    </w:p>
+    <w:p>
+      <w:pPr>
+        <w:pStyle w:val="HTML"/>
+        <w:rPr>
+          <w:sz w:val="21"/>
+          <w:szCs w:val="21"/>
+        </w:rPr>
+      </w:pPr>
+    </w:p>
+    <w:p>
+      <w:pPr>
+        <w:pStyle w:val="HTML"/>
+        <w:rPr>
+          <w:sz w:val="21"/>
+          <w:szCs w:val="21"/>
+        </w:rPr>
+      </w:pPr>
+      <w:r>
+        <w:rPr>
+          <w:sz w:val="21"/>
+          <w:szCs w:val="21"/>
+        </w:rPr>
+        <w:t>十六</w:t>
+      </w:r>
+      <w:r>
+        <w:rPr>
+          <w:rFonts w:hint="eastAsia"/>
+          <w:sz w:val="21"/>
+          <w:szCs w:val="21"/>
+        </w:rPr>
+        <w:t xml:space="preserve"> 保存临时修改及恢复</w:t>
+      </w:r>
+    </w:p>
+    <w:p>
+      <w:pPr>
+        <w:pStyle w:val="HTML"/>
+        <w:rPr>
+          <w:sz w:val="21"/>
+          <w:szCs w:val="21"/>
+        </w:rPr>
+      </w:pPr>
+      <w:r>
+        <w:rPr>
+          <w:rFonts w:hint="eastAsia"/>
+          <w:sz w:val="21"/>
+          <w:szCs w:val="21"/>
+        </w:rPr>
+        <w:lastRenderedPageBreak/>
+        <w:t xml:space="preserve">$ </w:t>
+      </w:r>
+      <w:proofErr w:type="spellStart"/>
+      <w:r>
+        <w:rPr>
+          <w:rFonts w:hint="eastAsia"/>
+          <w:sz w:val="21"/>
+          <w:szCs w:val="21"/>
+        </w:rPr>
+        <w:t>git</w:t>
+      </w:r>
+      <w:proofErr w:type="spellEnd"/>
+      <w:r>
+        <w:rPr>
+          <w:rFonts w:hint="eastAsia"/>
+          <w:sz w:val="21"/>
+          <w:szCs w:val="21"/>
+        </w:rPr>
+        <w:t xml:space="preserve"> stash     #可以将当前工作现场‘储藏’起来，等以后恢复现场后继续工作</w:t>
+      </w:r>
+      <w:r>
+        <w:rPr>
+          <w:rFonts w:hint="eastAsia"/>
+          <w:sz w:val="21"/>
+          <w:szCs w:val="21"/>
+        </w:rPr>
+        <w:t xml:space="preserve">；之后若使用$ </w:t>
+      </w:r>
+      <w:proofErr w:type="spellStart"/>
+      <w:r>
+        <w:rPr>
+          <w:rFonts w:hint="eastAsia"/>
+          <w:sz w:val="21"/>
+          <w:szCs w:val="21"/>
+        </w:rPr>
+        <w:t>git</w:t>
+      </w:r>
+      <w:proofErr w:type="spellEnd"/>
+      <w:r>
+        <w:rPr>
+          <w:rFonts w:hint="eastAsia"/>
+          <w:sz w:val="21"/>
+          <w:szCs w:val="21"/>
+        </w:rPr>
+        <w:t xml:space="preserve"> status可以看到工作区是clean的</w:t>
+      </w:r>
+    </w:p>
+    <w:p>
+      <w:pPr>
+        <w:pStyle w:val="HTML"/>
+        <w:rPr>
+          <w:sz w:val="21"/>
+          <w:szCs w:val="21"/>
+        </w:rPr>
+      </w:pPr>
+      <w:r>
+        <w:rPr>
+          <w:rFonts w:hint="eastAsia"/>
+          <w:sz w:val="21"/>
+          <w:szCs w:val="21"/>
+        </w:rPr>
+        <w:t xml:space="preserve">$ </w:t>
+      </w:r>
+      <w:proofErr w:type="spellStart"/>
+      <w:r>
+        <w:rPr>
+          <w:rFonts w:hint="eastAsia"/>
+          <w:sz w:val="21"/>
+          <w:szCs w:val="21"/>
+        </w:rPr>
+        <w:t>git</w:t>
+      </w:r>
+      <w:proofErr w:type="spellEnd"/>
+      <w:r>
+        <w:rPr>
+          <w:rFonts w:hint="eastAsia"/>
+          <w:sz w:val="21"/>
+          <w:szCs w:val="21"/>
+        </w:rPr>
+        <w:t xml:space="preserve"> stash list   #显示</w:t>
+      </w:r>
+      <w:r>
+        <w:rPr>
+          <w:rFonts w:hint="eastAsia"/>
+          <w:sz w:val="21"/>
+          <w:szCs w:val="21"/>
+        </w:rPr>
+        <w:t>所有的stash</w:t>
+      </w:r>
+      <w:r>
+        <w:rPr>
+          <w:rFonts w:hint="eastAsia"/>
+          <w:sz w:val="21"/>
+          <w:szCs w:val="21"/>
+        </w:rPr>
+        <w:t>，包括其他分支的</w:t>
+      </w:r>
+    </w:p>
+    <w:p>
+      <w:pPr>
+        <w:pStyle w:val="HTML"/>
+        <w:rPr>
+          <w:sz w:val="21"/>
+          <w:szCs w:val="21"/>
+        </w:rPr>
+      </w:pPr>
+      <w:r>
+        <w:rPr>
+          <w:rFonts w:hint="eastAsia"/>
+          <w:sz w:val="21"/>
+          <w:szCs w:val="21"/>
+        </w:rPr>
+        <w:t xml:space="preserve">$ </w:t>
+      </w:r>
+      <w:proofErr w:type="spellStart"/>
+      <w:r>
+        <w:rPr>
+          <w:rFonts w:hint="eastAsia"/>
+          <w:sz w:val="21"/>
+          <w:szCs w:val="21"/>
+        </w:rPr>
+        <w:t>git</w:t>
+      </w:r>
+      <w:proofErr w:type="spellEnd"/>
+      <w:r>
+        <w:rPr>
+          <w:rFonts w:hint="eastAsia"/>
+          <w:sz w:val="21"/>
+          <w:szCs w:val="21"/>
+        </w:rPr>
+        <w:t xml:space="preserve"> stash app</w:t>
+      </w:r>
+      <w:r>
+        <w:rPr>
+          <w:rFonts w:hint="eastAsia"/>
+          <w:sz w:val="21"/>
+          <w:szCs w:val="21"/>
+        </w:rPr>
+        <w:t>l</w:t>
+      </w:r>
+      <w:r>
+        <w:rPr>
+          <w:rFonts w:hint="eastAsia"/>
+          <w:sz w:val="21"/>
+          <w:szCs w:val="21"/>
+        </w:rPr>
+        <w:t>y stash名   #将某个stash恢复</w:t>
+      </w:r>
+      <w:r>
+        <w:rPr>
+          <w:rFonts w:hint="eastAsia"/>
+          <w:sz w:val="21"/>
+          <w:szCs w:val="21"/>
+        </w:rPr>
+        <w:t xml:space="preserve">，如$ </w:t>
+      </w:r>
+      <w:proofErr w:type="spellStart"/>
+      <w:r>
+        <w:rPr>
+          <w:rFonts w:hint="eastAsia"/>
+          <w:sz w:val="21"/>
+          <w:szCs w:val="21"/>
+        </w:rPr>
+        <w:t>git</w:t>
+      </w:r>
+      <w:proofErr w:type="spellEnd"/>
+      <w:r>
+        <w:rPr>
+          <w:rFonts w:hint="eastAsia"/>
+          <w:sz w:val="21"/>
+          <w:szCs w:val="21"/>
+        </w:rPr>
+        <w:t xml:space="preserve"> stash apply stash@{0}</w:t>
+      </w:r>
+    </w:p>
+    <w:p>
+      <w:pPr>
+        <w:pStyle w:val="HTML"/>
+        <w:rPr>
+          <w:sz w:val="21"/>
+          <w:szCs w:val="21"/>
+        </w:rPr>
+      </w:pPr>
+      <w:r>
+        <w:rPr>
+          <w:rFonts w:hint="eastAsia"/>
+          <w:sz w:val="21"/>
+          <w:szCs w:val="21"/>
+        </w:rPr>
+        <w:t xml:space="preserve">$ </w:t>
+      </w:r>
+      <w:proofErr w:type="spellStart"/>
+      <w:r>
+        <w:rPr>
+          <w:rFonts w:hint="eastAsia"/>
+          <w:sz w:val="21"/>
+          <w:szCs w:val="21"/>
+        </w:rPr>
+        <w:t>git</w:t>
+      </w:r>
+      <w:proofErr w:type="spellEnd"/>
+      <w:r>
+        <w:rPr>
+          <w:rFonts w:hint="eastAsia"/>
+          <w:sz w:val="21"/>
+          <w:szCs w:val="21"/>
+        </w:rPr>
+        <w:t xml:space="preserve"> stash drop stash名   #将某个stash删除</w:t>
+      </w:r>
+    </w:p>
+    <w:p>
+      <w:pPr>
+        <w:pStyle w:val="HTML"/>
+        <w:rPr>
+          <w:sz w:val="21"/>
+          <w:szCs w:val="21"/>
+        </w:rPr>
+      </w:pPr>
+      <w:r>
+        <w:rPr>
+          <w:rFonts w:hint="eastAsia"/>
+          <w:sz w:val="21"/>
+          <w:szCs w:val="21"/>
+        </w:rPr>
+        <w:t xml:space="preserve">$ </w:t>
+      </w:r>
+      <w:proofErr w:type="spellStart"/>
+      <w:r>
+        <w:rPr>
+          <w:rFonts w:hint="eastAsia"/>
+          <w:sz w:val="21"/>
+          <w:szCs w:val="21"/>
+        </w:rPr>
+        <w:t>git</w:t>
+      </w:r>
+      <w:proofErr w:type="spellEnd"/>
+      <w:r>
+        <w:rPr>
+          <w:rFonts w:hint="eastAsia"/>
+          <w:sz w:val="21"/>
+          <w:szCs w:val="21"/>
+        </w:rPr>
+        <w:t xml:space="preserve"> stash pop      #将最近的一个stash</w:t>
+      </w:r>
+      <w:r>
+        <w:rPr>
+          <w:rFonts w:hint="eastAsia"/>
+          <w:sz w:val="21"/>
+          <w:szCs w:val="21"/>
+        </w:rPr>
+        <w:t>恢复并删除</w:t>
+      </w:r>
+    </w:p>
+    <w:p>
+      <w:pPr>
+        <w:pStyle w:val="HTML"/>
+        <w:rPr>
+          <w:sz w:val="21"/>
+          <w:szCs w:val="21"/>
+        </w:rPr>
+      </w:pPr>
+    </w:p>
+    <w:p>
+      <w:pPr>
+        <w:pStyle w:val="HTML"/>
+        <w:rPr>
+          <w:sz w:val="21"/>
+          <w:szCs w:val="21"/>
+        </w:rPr>
+      </w:pPr>
     </w:p>
     <w:sectPr>
       <w:pgSz w:w="16838" w:h="11906" w:orient="landscape" w:code="9"/>

--- a/学习git.docx
+++ b/学习git.docx
@@ -819,6 +819,32 @@
           <w:rFonts w:hint="eastAsia"/>
         </w:rPr>
         <w:t>才算将文件放到仓库里了</w:t>
+      </w:r>
+      <w:r>
+        <w:rPr>
+          <w:rFonts w:hint="eastAsia"/>
+        </w:rPr>
+        <w:t>。</w:t>
+      </w:r>
+    </w:p>
+    <w:p>
+      <w:r>
+        <w:rPr>
+          <w:rFonts w:hint="eastAsia"/>
+        </w:rPr>
+        <w:t>首次提交后，</w:t>
+      </w:r>
+      <w:r>
+        <w:rPr>
+          <w:rFonts w:hint="eastAsia"/>
+        </w:rPr>
+        <w:t>master</w:t>
+      </w:r>
+      <w:r>
+        <w:rPr>
+          <w:rFonts w:hint="eastAsia"/>
+        </w:rPr>
+        <w:t>分支就会被自动创建</w:t>
       </w:r>
     </w:p>
     <w:p/>
@@ -2247,7 +2273,6 @@
         <w:rPr>
           <w:rFonts w:hint="eastAsia"/>
         </w:rPr>
-        <w:lastRenderedPageBreak/>
         <w:t>九</w:t>
       </w:r>
       <w:r>
@@ -3489,6 +3514,7 @@
           <w:sz w:val="21"/>
           <w:szCs w:val="21"/>
         </w:rPr>
+        <w:lastRenderedPageBreak/>
         <w:t>若每次都让输入账号密码，极有可能是开始添加origin时用的HTTPS协议，</w:t>
       </w:r>
       <w:r>
@@ -3547,7 +3573,6 @@
           <w:sz w:val="21"/>
           <w:szCs w:val="21"/>
         </w:rPr>
-        <w:lastRenderedPageBreak/>
         <w:t>$</w:t>
       </w:r>
       <w:proofErr w:type="spellStart"/>
@@ -3936,7 +3961,23 @@
           <w:sz w:val="21"/>
           <w:szCs w:val="21"/>
         </w:rPr>
-        <w:t xml:space="preserve"> branch 名字</w:t>
+        <w:t xml:space="preserve"> branch </w:t>
+      </w:r>
+      <w:r>
+        <w:rPr>
+          <w:rFonts w:hint="eastAsia"/>
+          <w:sz w:val="21"/>
+          <w:szCs w:val="21"/>
+        </w:rPr>
+        <w:t>分支</w:t>
+      </w:r>
+      <w:r>
+        <w:rPr>
+          <w:rFonts w:hint="eastAsia"/>
+          <w:sz w:val="21"/>
+          <w:szCs w:val="21"/>
+        </w:rPr>
+        <w:t>名字</w:t>
       </w:r>
     </w:p>
     <w:p>
@@ -3971,7 +4012,23 @@
           <w:sz w:val="21"/>
           <w:szCs w:val="21"/>
         </w:rPr>
-        <w:t xml:space="preserve"> checkout 名字</w:t>
+        <w:t xml:space="preserve"> checkout </w:t>
+      </w:r>
+      <w:r>
+        <w:rPr>
+          <w:rFonts w:hint="eastAsia"/>
+          <w:sz w:val="21"/>
+          <w:szCs w:val="21"/>
+        </w:rPr>
+        <w:t>分支</w:t>
+      </w:r>
+      <w:r>
+        <w:rPr>
+          <w:rFonts w:hint="eastAsia"/>
+          <w:sz w:val="21"/>
+          <w:szCs w:val="21"/>
+        </w:rPr>
+        <w:t>名字</w:t>
       </w:r>
     </w:p>
     <w:p>
@@ -4014,7 +4071,23 @@
           <w:sz w:val="21"/>
           <w:szCs w:val="21"/>
         </w:rPr>
-        <w:t xml:space="preserve"> checkout -b 名字      #表示新创建分支，并切换到这里</w:t>
+        <w:t xml:space="preserve"> checkout -b </w:t>
+      </w:r>
+      <w:r>
+        <w:rPr>
+          <w:rFonts w:hint="eastAsia"/>
+          <w:sz w:val="21"/>
+          <w:szCs w:val="21"/>
+        </w:rPr>
+        <w:t>分支</w:t>
+      </w:r>
+      <w:r>
+        <w:rPr>
+          <w:rFonts w:hint="eastAsia"/>
+          <w:sz w:val="21"/>
+          <w:szCs w:val="21"/>
+        </w:rPr>
+        <w:t>名字      #表示新创建分支，并切换到这里</w:t>
       </w:r>
     </w:p>
     <w:p>
@@ -4091,7 +4164,23 @@
           <w:sz w:val="21"/>
           <w:szCs w:val="21"/>
         </w:rPr>
-        <w:t xml:space="preserve"> merge 名字     #将指定分支合并到当前分支上</w:t>
+        <w:t xml:space="preserve"> merge </w:t>
+      </w:r>
+      <w:r>
+        <w:rPr>
+          <w:rFonts w:hint="eastAsia"/>
+          <w:sz w:val="21"/>
+          <w:szCs w:val="21"/>
+        </w:rPr>
+        <w:t>分支</w:t>
+      </w:r>
+      <w:r>
+        <w:rPr>
+          <w:rFonts w:hint="eastAsia"/>
+          <w:sz w:val="21"/>
+          <w:szCs w:val="21"/>
+        </w:rPr>
+        <w:t>名字     #将指定分支合并到当前分支上</w:t>
       </w:r>
     </w:p>
     <w:p>
@@ -4126,7 +4215,23 @@
           <w:sz w:val="21"/>
           <w:szCs w:val="21"/>
         </w:rPr>
-        <w:t xml:space="preserve"> branch -d 名字</w:t>
+        <w:t xml:space="preserve"> branch -d </w:t>
+      </w:r>
+      <w:r>
+        <w:rPr>
+          <w:rFonts w:hint="eastAsia"/>
+          <w:sz w:val="21"/>
+          <w:szCs w:val="21"/>
+        </w:rPr>
+        <w:t>分支</w:t>
+      </w:r>
+      <w:r>
+        <w:rPr>
+          <w:rFonts w:hint="eastAsia"/>
+          <w:sz w:val="21"/>
+          <w:szCs w:val="21"/>
+        </w:rPr>
+        <w:t>名字</w:t>
       </w:r>
     </w:p>
     <w:p>
@@ -4137,6 +4242,32 @@
           <w:szCs w:val="21"/>
         </w:rPr>
       </w:pPr>
+      <w:r>
+        <w:rPr>
+          <w:rFonts w:hint="eastAsia"/>
+          <w:sz w:val="21"/>
+          <w:szCs w:val="21"/>
+        </w:rPr>
+        <w:t xml:space="preserve">强制删除分支:$ </w:t>
+      </w:r>
+      <w:proofErr w:type="spellStart"/>
+      <w:r>
+        <w:rPr>
+          <w:rFonts w:hint="eastAsia"/>
+          <w:sz w:val="21"/>
+          <w:szCs w:val="21"/>
+        </w:rPr>
+        <w:t>git</w:t>
+      </w:r>
+      <w:proofErr w:type="spellEnd"/>
+      <w:r>
+        <w:rPr>
+          <w:rFonts w:hint="eastAsia"/>
+          <w:sz w:val="21"/>
+          <w:szCs w:val="21"/>
+        </w:rPr>
+        <w:t xml:space="preserve"> branch -D 分支名字</w:t>
+      </w:r>
     </w:p>
     <w:p>
       <w:pPr>
@@ -4146,6 +4277,15 @@
           <w:szCs w:val="21"/>
         </w:rPr>
       </w:pPr>
+    </w:p>
+    <w:p>
+      <w:pPr>
+        <w:pStyle w:val="HTML"/>
+        <w:rPr>
+          <w:sz w:val="21"/>
+          <w:szCs w:val="21"/>
+        </w:rPr>
+      </w:pPr>
       <w:r>
         <w:rPr>
           <w:rFonts w:hint="eastAsia"/>
@@ -4168,7 +4308,15 @@
           <w:sz w:val="21"/>
           <w:szCs w:val="21"/>
         </w:rPr>
-        <w:t>，所有合并速度非常快</w:t>
+        <w:t>，所以</w:t>
+      </w:r>
+      <w:r>
+        <w:rPr>
+          <w:rFonts w:hint="eastAsia"/>
+          <w:sz w:val="21"/>
+          <w:szCs w:val="21"/>
+        </w:rPr>
+        <w:t>合并速度非常快</w:t>
       </w:r>
     </w:p>
     <w:p>
@@ -4621,7 +4769,6 @@
           <w:sz w:val="21"/>
           <w:szCs w:val="21"/>
         </w:rPr>
-        <w:lastRenderedPageBreak/>
         <w:t xml:space="preserve">$ </w:t>
       </w:r>
       <w:proofErr w:type="spellStart"/>
@@ -4883,6 +5030,609 @@
           <w:szCs w:val="21"/>
         </w:rPr>
       </w:pPr>
+    </w:p>
+    <w:p>
+      <w:pPr>
+        <w:pStyle w:val="HTML"/>
+        <w:rPr>
+          <w:sz w:val="21"/>
+          <w:szCs w:val="21"/>
+        </w:rPr>
+      </w:pPr>
+      <w:r>
+        <w:rPr>
+          <w:sz w:val="21"/>
+          <w:szCs w:val="21"/>
+        </w:rPr>
+        <w:t>一般情况下在master分支上新建bug分支，修复后合并到master，删除bug分支；在dev分支上新建feature分支，完成后合并到dev分支，删除feature分支；当一个版本的dev分支</w:t>
+      </w:r>
+      <w:r>
+        <w:rPr>
+          <w:sz w:val="21"/>
+          <w:szCs w:val="21"/>
+        </w:rPr>
+        <w:t>确认稳定</w:t>
+      </w:r>
+      <w:r>
+        <w:rPr>
+          <w:sz w:val="21"/>
+          <w:szCs w:val="21"/>
+        </w:rPr>
+        <w:t>后，合并到master分支，继续开发。</w:t>
+      </w:r>
+    </w:p>
+    <w:p>
+      <w:pPr>
+        <w:pStyle w:val="HTML"/>
+        <w:rPr>
+          <w:sz w:val="21"/>
+          <w:szCs w:val="21"/>
+        </w:rPr>
+      </w:pPr>
+    </w:p>
+    <w:p>
+      <w:pPr>
+        <w:pStyle w:val="HTML"/>
+        <w:rPr>
+          <w:sz w:val="21"/>
+          <w:szCs w:val="21"/>
+        </w:rPr>
+      </w:pPr>
+      <w:r>
+        <w:rPr>
+          <w:rFonts w:hint="eastAsia"/>
+          <w:sz w:val="21"/>
+          <w:szCs w:val="21"/>
+        </w:rPr>
+        <w:t>十七 多人协作</w:t>
+      </w:r>
+    </w:p>
+    <w:p>
+      <w:pPr>
+        <w:pStyle w:val="HTML"/>
+        <w:rPr>
+          <w:sz w:val="21"/>
+          <w:szCs w:val="21"/>
+        </w:rPr>
+      </w:pPr>
+      <w:r>
+        <w:rPr>
+          <w:rFonts w:hint="eastAsia"/>
+          <w:sz w:val="21"/>
+          <w:szCs w:val="21"/>
+        </w:rPr>
+        <w:t xml:space="preserve">$ </w:t>
+      </w:r>
+      <w:proofErr w:type="spellStart"/>
+      <w:r>
+        <w:rPr>
+          <w:rFonts w:hint="eastAsia"/>
+          <w:sz w:val="21"/>
+          <w:szCs w:val="21"/>
+        </w:rPr>
+        <w:t>git</w:t>
+      </w:r>
+      <w:proofErr w:type="spellEnd"/>
+      <w:r>
+        <w:rPr>
+          <w:rFonts w:hint="eastAsia"/>
+          <w:sz w:val="21"/>
+          <w:szCs w:val="21"/>
+        </w:rPr>
+        <w:t xml:space="preserve"> remote add origin 远程库地址    #添加一个远程库</w:t>
+      </w:r>
+    </w:p>
+    <w:p>
+      <w:pPr>
+        <w:pStyle w:val="HTML"/>
+        <w:rPr>
+          <w:sz w:val="21"/>
+          <w:szCs w:val="21"/>
+        </w:rPr>
+      </w:pPr>
+      <w:r>
+        <w:rPr>
+          <w:rFonts w:hint="eastAsia"/>
+          <w:sz w:val="21"/>
+          <w:szCs w:val="21"/>
+        </w:rPr>
+        <w:t xml:space="preserve">$ </w:t>
+      </w:r>
+      <w:proofErr w:type="spellStart"/>
+      <w:r>
+        <w:rPr>
+          <w:rFonts w:hint="eastAsia"/>
+          <w:sz w:val="21"/>
+          <w:szCs w:val="21"/>
+        </w:rPr>
+        <w:t>git</w:t>
+      </w:r>
+      <w:proofErr w:type="spellEnd"/>
+      <w:r>
+        <w:rPr>
+          <w:rFonts w:hint="eastAsia"/>
+          <w:sz w:val="21"/>
+          <w:szCs w:val="21"/>
+        </w:rPr>
+        <w:t xml:space="preserve"> remote    </w:t>
+      </w:r>
+      <w:r>
+        <w:rPr>
+          <w:rFonts w:hint="eastAsia"/>
+          <w:sz w:val="21"/>
+          <w:szCs w:val="21"/>
+        </w:rPr>
+        <w:t xml:space="preserve">                     </w:t>
+      </w:r>
+      <w:r>
+        <w:rPr>
+          <w:rFonts w:hint="eastAsia"/>
+          <w:sz w:val="21"/>
+          <w:szCs w:val="21"/>
+        </w:rPr>
+        <w:t xml:space="preserve"> #查看远程库信息</w:t>
+      </w:r>
+    </w:p>
+    <w:p>
+      <w:pPr>
+        <w:pStyle w:val="HTML"/>
+        <w:rPr>
+          <w:sz w:val="21"/>
+          <w:szCs w:val="21"/>
+        </w:rPr>
+      </w:pPr>
+      <w:r>
+        <w:rPr>
+          <w:rFonts w:hint="eastAsia"/>
+          <w:sz w:val="21"/>
+          <w:szCs w:val="21"/>
+        </w:rPr>
+        <w:t xml:space="preserve">$ </w:t>
+      </w:r>
+      <w:proofErr w:type="spellStart"/>
+      <w:r>
+        <w:rPr>
+          <w:rFonts w:hint="eastAsia"/>
+          <w:sz w:val="21"/>
+          <w:szCs w:val="21"/>
+        </w:rPr>
+        <w:t>git</w:t>
+      </w:r>
+      <w:proofErr w:type="spellEnd"/>
+      <w:r>
+        <w:rPr>
+          <w:rFonts w:hint="eastAsia"/>
+          <w:sz w:val="21"/>
+          <w:szCs w:val="21"/>
+        </w:rPr>
+        <w:t xml:space="preserve"> remote -v    </w:t>
+      </w:r>
+      <w:r>
+        <w:rPr>
+          <w:rFonts w:hint="eastAsia"/>
+          <w:sz w:val="21"/>
+          <w:szCs w:val="21"/>
+        </w:rPr>
+        <w:t xml:space="preserve">                   </w:t>
+      </w:r>
+      <w:r>
+        <w:rPr>
+          <w:rFonts w:hint="eastAsia"/>
+          <w:sz w:val="21"/>
+          <w:szCs w:val="21"/>
+        </w:rPr>
+        <w:t>#显示更详细的信息</w:t>
+      </w:r>
+      <w:r>
+        <w:rPr>
+          <w:rFonts w:hint="eastAsia"/>
+          <w:sz w:val="21"/>
+          <w:szCs w:val="21"/>
+        </w:rPr>
+        <w:t>，包括fetch和push</w:t>
+      </w:r>
+    </w:p>
+    <w:p>
+      <w:pPr>
+        <w:pStyle w:val="HTML"/>
+        <w:rPr>
+          <w:sz w:val="21"/>
+          <w:szCs w:val="21"/>
+        </w:rPr>
+      </w:pPr>
+      <w:r>
+        <w:rPr>
+          <w:rFonts w:hint="eastAsia"/>
+          <w:sz w:val="21"/>
+          <w:szCs w:val="21"/>
+        </w:rPr>
+        <w:t xml:space="preserve">$ </w:t>
+      </w:r>
+      <w:proofErr w:type="spellStart"/>
+      <w:r>
+        <w:rPr>
+          <w:rFonts w:hint="eastAsia"/>
+          <w:sz w:val="21"/>
+          <w:szCs w:val="21"/>
+        </w:rPr>
+        <w:t>git</w:t>
+      </w:r>
+      <w:proofErr w:type="spellEnd"/>
+      <w:r>
+        <w:rPr>
+          <w:rFonts w:hint="eastAsia"/>
+          <w:sz w:val="21"/>
+          <w:szCs w:val="21"/>
+        </w:rPr>
+        <w:t xml:space="preserve"> remote </w:t>
+      </w:r>
+      <w:proofErr w:type="spellStart"/>
+      <w:r>
+        <w:rPr>
+          <w:rFonts w:hint="eastAsia"/>
+          <w:sz w:val="21"/>
+          <w:szCs w:val="21"/>
+        </w:rPr>
+        <w:t>rm</w:t>
+      </w:r>
+      <w:proofErr w:type="spellEnd"/>
+      <w:r>
+        <w:rPr>
+          <w:rFonts w:hint="eastAsia"/>
+          <w:sz w:val="21"/>
+          <w:szCs w:val="21"/>
+        </w:rPr>
+        <w:t xml:space="preserve"> 远程库名    </w:t>
+      </w:r>
+      <w:r>
+        <w:rPr>
+          <w:rFonts w:hint="eastAsia"/>
+          <w:sz w:val="21"/>
+          <w:szCs w:val="21"/>
+        </w:rPr>
+        <w:t xml:space="preserve">          </w:t>
+      </w:r>
+      <w:r>
+        <w:rPr>
+          <w:rFonts w:hint="eastAsia"/>
+          <w:sz w:val="21"/>
+          <w:szCs w:val="21"/>
+        </w:rPr>
+        <w:t>#删除一个远程库</w:t>
+      </w:r>
+    </w:p>
+    <w:p>
+      <w:pPr>
+        <w:pStyle w:val="HTML"/>
+        <w:rPr>
+          <w:sz w:val="21"/>
+          <w:szCs w:val="21"/>
+        </w:rPr>
+      </w:pPr>
+      <w:r>
+        <w:rPr>
+          <w:rFonts w:hint="eastAsia"/>
+          <w:sz w:val="21"/>
+          <w:szCs w:val="21"/>
+        </w:rPr>
+        <w:t xml:space="preserve">$ </w:t>
+      </w:r>
+      <w:proofErr w:type="spellStart"/>
+      <w:r>
+        <w:rPr>
+          <w:rFonts w:hint="eastAsia"/>
+          <w:sz w:val="21"/>
+          <w:szCs w:val="21"/>
+        </w:rPr>
+        <w:t>git</w:t>
+      </w:r>
+      <w:proofErr w:type="spellEnd"/>
+      <w:r>
+        <w:rPr>
+          <w:rFonts w:hint="eastAsia"/>
+          <w:sz w:val="21"/>
+          <w:szCs w:val="21"/>
+        </w:rPr>
+        <w:t xml:space="preserve"> push origin 分支名</w:t>
+      </w:r>
+      <w:r>
+        <w:rPr>
+          <w:rFonts w:hint="eastAsia"/>
+          <w:sz w:val="21"/>
+          <w:szCs w:val="21"/>
+        </w:rPr>
+        <w:t xml:space="preserve">    </w:t>
+      </w:r>
+      <w:r>
+        <w:rPr>
+          <w:rFonts w:hint="eastAsia"/>
+          <w:sz w:val="21"/>
+          <w:szCs w:val="21"/>
+        </w:rPr>
+        <w:t xml:space="preserve">          </w:t>
+      </w:r>
+      <w:r>
+        <w:rPr>
+          <w:rFonts w:hint="eastAsia"/>
+          <w:sz w:val="21"/>
+          <w:szCs w:val="21"/>
+        </w:rPr>
+        <w:t>#将分支上的内容推送到远程库相应分支</w:t>
+      </w:r>
+      <w:r>
+        <w:rPr>
+          <w:rFonts w:hint="eastAsia"/>
+          <w:sz w:val="21"/>
+          <w:szCs w:val="21"/>
+        </w:rPr>
+        <w:t>，当远程库不存在此分支时，会自动创建</w:t>
+      </w:r>
+    </w:p>
+    <w:p>
+      <w:pPr>
+        <w:pStyle w:val="HTML"/>
+        <w:rPr>
+          <w:sz w:val="21"/>
+          <w:szCs w:val="21"/>
+        </w:rPr>
+      </w:pPr>
+      <w:r>
+        <w:rPr>
+          <w:rFonts w:hint="eastAsia"/>
+          <w:sz w:val="21"/>
+          <w:szCs w:val="21"/>
+        </w:rPr>
+        <w:t xml:space="preserve">$ </w:t>
+      </w:r>
+      <w:proofErr w:type="spellStart"/>
+      <w:r>
+        <w:rPr>
+          <w:rFonts w:hint="eastAsia"/>
+          <w:sz w:val="21"/>
+          <w:szCs w:val="21"/>
+        </w:rPr>
+        <w:t>git</w:t>
+      </w:r>
+      <w:proofErr w:type="spellEnd"/>
+      <w:r>
+        <w:rPr>
+          <w:rFonts w:hint="eastAsia"/>
+          <w:sz w:val="21"/>
+          <w:szCs w:val="21"/>
+        </w:rPr>
+        <w:t xml:space="preserve"> checkout -b 分支名 origin/分支名   #当从远程库克隆过来时是看不到分支的，需要先添加分支</w:t>
+      </w:r>
+      <w:r>
+        <w:rPr>
+          <w:rFonts w:hint="eastAsia"/>
+          <w:sz w:val="21"/>
+          <w:szCs w:val="21"/>
+        </w:rPr>
+        <w:t>(拉取最新)</w:t>
+      </w:r>
+      <w:r>
+        <w:rPr>
+          <w:rFonts w:hint="eastAsia"/>
+          <w:sz w:val="21"/>
+          <w:szCs w:val="21"/>
+        </w:rPr>
+        <w:t>，最好本地和远程的分支名一样</w:t>
+      </w:r>
+    </w:p>
+    <w:p>
+      <w:pPr>
+        <w:pStyle w:val="HTML"/>
+        <w:rPr>
+          <w:sz w:val="21"/>
+          <w:szCs w:val="21"/>
+        </w:rPr>
+      </w:pPr>
+      <w:r>
+        <w:rPr>
+          <w:rFonts w:hint="eastAsia"/>
+          <w:sz w:val="21"/>
+          <w:szCs w:val="21"/>
+        </w:rPr>
+        <w:t xml:space="preserve">$ </w:t>
+      </w:r>
+      <w:proofErr w:type="spellStart"/>
+      <w:r>
+        <w:rPr>
+          <w:rFonts w:hint="eastAsia"/>
+          <w:sz w:val="21"/>
+          <w:szCs w:val="21"/>
+        </w:rPr>
+        <w:t>git</w:t>
+      </w:r>
+      <w:proofErr w:type="spellEnd"/>
+      <w:r>
+        <w:rPr>
+          <w:rFonts w:hint="eastAsia"/>
+          <w:sz w:val="21"/>
+          <w:szCs w:val="21"/>
+        </w:rPr>
+        <w:t xml:space="preserve"> pull </w:t>
+      </w:r>
+      <w:r>
+        <w:rPr>
+          <w:rFonts w:hint="eastAsia"/>
+          <w:sz w:val="21"/>
+          <w:szCs w:val="21"/>
+        </w:rPr>
+        <w:t>&lt;origin&gt; &lt;branch-name&gt;</w:t>
+      </w:r>
+      <w:r>
+        <w:rPr>
+          <w:rFonts w:hint="eastAsia"/>
+          <w:sz w:val="21"/>
+          <w:szCs w:val="21"/>
+        </w:rPr>
+        <w:t xml:space="preserve">        </w:t>
+      </w:r>
+      <w:r>
+        <w:rPr>
+          <w:rFonts w:hint="eastAsia"/>
+          <w:sz w:val="21"/>
+          <w:szCs w:val="21"/>
+        </w:rPr>
+        <w:t>#将最新的提交从远程分支抓下来，在本地合并</w:t>
+      </w:r>
+      <w:r>
+        <w:rPr>
+          <w:rFonts w:hint="eastAsia"/>
+          <w:sz w:val="21"/>
+          <w:szCs w:val="21"/>
+        </w:rPr>
+        <w:t>。然后处理冲突后再提交</w:t>
+      </w:r>
+    </w:p>
+    <w:p>
+      <w:pPr>
+        <w:pStyle w:val="HTML"/>
+        <w:rPr>
+          <w:sz w:val="21"/>
+          <w:szCs w:val="21"/>
+        </w:rPr>
+      </w:pPr>
+      <w:r>
+        <w:rPr>
+          <w:rFonts w:hint="eastAsia"/>
+          <w:sz w:val="21"/>
+          <w:szCs w:val="21"/>
+        </w:rPr>
+        <w:t xml:space="preserve">$ </w:t>
+      </w:r>
+      <w:proofErr w:type="spellStart"/>
+      <w:r>
+        <w:rPr>
+          <w:rFonts w:hint="eastAsia"/>
+          <w:sz w:val="21"/>
+          <w:szCs w:val="21"/>
+        </w:rPr>
+        <w:t>git</w:t>
+      </w:r>
+      <w:proofErr w:type="spellEnd"/>
+      <w:r>
+        <w:rPr>
+          <w:rFonts w:hint="eastAsia"/>
+          <w:sz w:val="21"/>
+          <w:szCs w:val="21"/>
+        </w:rPr>
+        <w:t xml:space="preserve"> branch --set-upstream 分支名 origin/分支名     #将本地</w:t>
+      </w:r>
+      <w:r>
+        <w:rPr>
+          <w:rFonts w:hint="eastAsia"/>
+          <w:sz w:val="21"/>
+          <w:szCs w:val="21"/>
+        </w:rPr>
+        <w:t>某</w:t>
+      </w:r>
+      <w:r>
+        <w:rPr>
+          <w:rFonts w:hint="eastAsia"/>
+          <w:sz w:val="21"/>
+          <w:szCs w:val="21"/>
+        </w:rPr>
+        <w:t>分支与远程</w:t>
+      </w:r>
+      <w:r>
+        <w:rPr>
+          <w:rFonts w:hint="eastAsia"/>
+          <w:sz w:val="21"/>
+          <w:szCs w:val="21"/>
+        </w:rPr>
+        <w:t>某</w:t>
+      </w:r>
+      <w:r>
+        <w:rPr>
+          <w:rFonts w:hint="eastAsia"/>
+          <w:sz w:val="21"/>
+          <w:szCs w:val="21"/>
+        </w:rPr>
+        <w:t>分支建立连接</w:t>
+      </w:r>
+    </w:p>
+    <w:p>
+      <w:pPr>
+        <w:pStyle w:val="HTML"/>
+        <w:rPr>
+          <w:rFonts w:hint="eastAsia"/>
+          <w:sz w:val="21"/>
+          <w:szCs w:val="21"/>
+        </w:rPr>
+      </w:pPr>
+      <w:r>
+        <w:rPr>
+          <w:rFonts w:hint="eastAsia"/>
+          <w:sz w:val="21"/>
+          <w:szCs w:val="21"/>
+        </w:rPr>
+        <w:t xml:space="preserve">$ </w:t>
+      </w:r>
+      <w:proofErr w:type="spellStart"/>
+      <w:r>
+        <w:rPr>
+          <w:rFonts w:hint="eastAsia"/>
+          <w:sz w:val="21"/>
+          <w:szCs w:val="21"/>
+        </w:rPr>
+        <w:t>git</w:t>
+      </w:r>
+      <w:proofErr w:type="spellEnd"/>
+      <w:r>
+        <w:rPr>
+          <w:rFonts w:hint="eastAsia"/>
+          <w:sz w:val="21"/>
+          <w:szCs w:val="21"/>
+        </w:rPr>
+        <w:t xml:space="preserve"> branch -a                        #查看所有分支，包括远程库里的</w:t>
+      </w:r>
+    </w:p>
+    <w:p>
+      <w:pPr>
+        <w:pStyle w:val="HTML"/>
+        <w:rPr>
+          <w:rFonts w:hint="eastAsia"/>
+          <w:sz w:val="21"/>
+          <w:szCs w:val="21"/>
+        </w:rPr>
+      </w:pPr>
+    </w:p>
+    <w:p>
+      <w:pPr>
+        <w:pStyle w:val="HTML"/>
+        <w:rPr>
+          <w:rFonts w:hint="eastAsia"/>
+          <w:sz w:val="21"/>
+          <w:szCs w:val="21"/>
+        </w:rPr>
+      </w:pPr>
+      <w:r>
+        <w:rPr>
+          <w:rFonts w:hint="eastAsia"/>
+          <w:sz w:val="21"/>
+          <w:szCs w:val="21"/>
+        </w:rPr>
+        <w:t>十八 标签</w:t>
+      </w:r>
+    </w:p>
+    <w:p>
+      <w:pPr>
+        <w:pStyle w:val="HTML"/>
+        <w:rPr>
+          <w:sz w:val="21"/>
+          <w:szCs w:val="21"/>
+        </w:rPr>
+      </w:pPr>
+      <w:r>
+        <w:rPr>
+          <w:rFonts w:hint="eastAsia"/>
+          <w:sz w:val="21"/>
+          <w:szCs w:val="21"/>
+        </w:rPr>
+        <w:t>其实分支和标签就是指向某个commit的指针，但分支可以移动，而标签不能移动</w:t>
+      </w:r>
     </w:p>
     <w:p>
       <w:pPr>

--- a/学习git.docx
+++ b/学习git.docx
@@ -5621,6 +5621,7 @@
       <w:pPr>
         <w:pStyle w:val="HTML"/>
         <w:rPr>
+          <w:rFonts w:hint="eastAsia"/>
           <w:sz w:val="21"/>
           <w:szCs w:val="21"/>
         </w:rPr>
@@ -5633,6 +5634,742 @@
         </w:rPr>
         <w:t>其实分支和标签就是指向某个commit的指针，但分支可以移动，而标签不能移动</w:t>
       </w:r>
+      <w:r>
+        <w:rPr>
+          <w:rFonts w:hint="eastAsia"/>
+          <w:sz w:val="21"/>
+          <w:szCs w:val="21"/>
+        </w:rPr>
+        <w:t>。</w:t>
+      </w:r>
+    </w:p>
+    <w:p>
+      <w:pPr>
+        <w:pStyle w:val="HTML"/>
+        <w:rPr>
+          <w:rFonts w:hint="eastAsia"/>
+          <w:sz w:val="21"/>
+          <w:szCs w:val="21"/>
+        </w:rPr>
+      </w:pPr>
+      <w:r>
+        <w:rPr>
+          <w:rFonts w:hint="eastAsia"/>
+          <w:sz w:val="21"/>
+          <w:szCs w:val="21"/>
+        </w:rPr>
+        <w:t>标签主要用来版本管理。而带</w:t>
+      </w:r>
+      <w:proofErr w:type="spellStart"/>
+      <w:r>
+        <w:rPr>
+          <w:rFonts w:hint="eastAsia"/>
+          <w:sz w:val="21"/>
+          <w:szCs w:val="21"/>
+        </w:rPr>
+        <w:t>gpg</w:t>
+      </w:r>
+      <w:proofErr w:type="spellEnd"/>
+      <w:r>
+        <w:rPr>
+          <w:rFonts w:hint="eastAsia"/>
+          <w:sz w:val="21"/>
+          <w:szCs w:val="21"/>
+        </w:rPr>
+        <w:t>签名的标签，其他开发者将不能修改你所签名的这个tag</w:t>
+      </w:r>
+    </w:p>
+    <w:p>
+      <w:pPr>
+        <w:pStyle w:val="HTML"/>
+        <w:rPr>
+          <w:rFonts w:hint="eastAsia"/>
+          <w:sz w:val="21"/>
+          <w:szCs w:val="21"/>
+        </w:rPr>
+      </w:pPr>
+      <w:r>
+        <w:rPr>
+          <w:rFonts w:hint="eastAsia"/>
+          <w:sz w:val="21"/>
+          <w:szCs w:val="21"/>
+        </w:rPr>
+        <w:t xml:space="preserve">$ </w:t>
+      </w:r>
+      <w:proofErr w:type="spellStart"/>
+      <w:r>
+        <w:rPr>
+          <w:rFonts w:hint="eastAsia"/>
+          <w:sz w:val="21"/>
+          <w:szCs w:val="21"/>
+        </w:rPr>
+        <w:t>git</w:t>
+      </w:r>
+      <w:proofErr w:type="spellEnd"/>
+      <w:r>
+        <w:rPr>
+          <w:rFonts w:hint="eastAsia"/>
+          <w:sz w:val="21"/>
+          <w:szCs w:val="21"/>
+        </w:rPr>
+        <w:t xml:space="preserve"> tag</w:t>
+      </w:r>
+      <w:r>
+        <w:rPr>
+          <w:rFonts w:hint="eastAsia"/>
+          <w:sz w:val="21"/>
+          <w:szCs w:val="21"/>
+        </w:rPr>
+        <w:t xml:space="preserve"> &lt;tag-name&gt;</w:t>
+      </w:r>
+      <w:r>
+        <w:rPr>
+          <w:rFonts w:hint="eastAsia"/>
+          <w:sz w:val="21"/>
+          <w:szCs w:val="21"/>
+        </w:rPr>
+        <w:t xml:space="preserve">              #在当前分支最近的commit处打一个标签</w:t>
+      </w:r>
+    </w:p>
+    <w:p>
+      <w:pPr>
+        <w:pStyle w:val="HTML"/>
+        <w:rPr>
+          <w:rFonts w:hint="eastAsia"/>
+          <w:sz w:val="21"/>
+          <w:szCs w:val="21"/>
+        </w:rPr>
+      </w:pPr>
+      <w:r>
+        <w:rPr>
+          <w:rFonts w:hint="eastAsia"/>
+          <w:sz w:val="21"/>
+          <w:szCs w:val="21"/>
+        </w:rPr>
+        <w:t xml:space="preserve">$ </w:t>
+      </w:r>
+      <w:proofErr w:type="spellStart"/>
+      <w:r>
+        <w:rPr>
+          <w:rFonts w:hint="eastAsia"/>
+          <w:sz w:val="21"/>
+          <w:szCs w:val="21"/>
+        </w:rPr>
+        <w:t>git</w:t>
+      </w:r>
+      <w:proofErr w:type="spellEnd"/>
+      <w:r>
+        <w:rPr>
+          <w:rFonts w:hint="eastAsia"/>
+          <w:sz w:val="21"/>
+          <w:szCs w:val="21"/>
+        </w:rPr>
+        <w:t xml:space="preserve"> tag &lt;tag-name&gt; &lt;commit-id&gt;   #在当前分支某commit处打一个标签</w:t>
+      </w:r>
+    </w:p>
+    <w:p>
+      <w:pPr>
+        <w:pStyle w:val="HTML"/>
+        <w:rPr>
+          <w:rFonts w:hint="eastAsia"/>
+          <w:sz w:val="21"/>
+          <w:szCs w:val="21"/>
+        </w:rPr>
+      </w:pPr>
+      <w:r>
+        <w:rPr>
+          <w:rFonts w:hint="eastAsia"/>
+          <w:sz w:val="21"/>
+          <w:szCs w:val="21"/>
+        </w:rPr>
+        <w:t xml:space="preserve">$ </w:t>
+      </w:r>
+      <w:proofErr w:type="spellStart"/>
+      <w:r>
+        <w:rPr>
+          <w:rFonts w:hint="eastAsia"/>
+          <w:sz w:val="21"/>
+          <w:szCs w:val="21"/>
+        </w:rPr>
+        <w:t>git</w:t>
+      </w:r>
+      <w:proofErr w:type="spellEnd"/>
+      <w:r>
+        <w:rPr>
+          <w:rFonts w:hint="eastAsia"/>
+          <w:sz w:val="21"/>
+          <w:szCs w:val="21"/>
+        </w:rPr>
+        <w:t xml:space="preserve"> tag -a &lt;tag-name&gt; -m &lt;tag-description&gt; &lt;commit-id&gt;   #在当前分支某commit处打一个有说明的标签</w:t>
+      </w:r>
+      <w:r>
+        <w:rPr>
+          <w:rFonts w:hint="eastAsia"/>
+          <w:sz w:val="21"/>
+          <w:szCs w:val="21"/>
+        </w:rPr>
+        <w:t>；-a指定标签名，-m指定说明文字</w:t>
+      </w:r>
+    </w:p>
+    <w:p>
+      <w:pPr>
+        <w:pStyle w:val="HTML"/>
+        <w:rPr>
+          <w:rFonts w:hint="eastAsia"/>
+          <w:sz w:val="21"/>
+          <w:szCs w:val="21"/>
+        </w:rPr>
+      </w:pPr>
+      <w:r>
+        <w:rPr>
+          <w:rFonts w:hint="eastAsia"/>
+          <w:sz w:val="21"/>
+          <w:szCs w:val="21"/>
+        </w:rPr>
+        <w:t xml:space="preserve">$ </w:t>
+      </w:r>
+      <w:proofErr w:type="spellStart"/>
+      <w:r>
+        <w:rPr>
+          <w:rFonts w:hint="eastAsia"/>
+          <w:sz w:val="21"/>
+          <w:szCs w:val="21"/>
+        </w:rPr>
+        <w:t>git</w:t>
+      </w:r>
+      <w:proofErr w:type="spellEnd"/>
+      <w:r>
+        <w:rPr>
+          <w:rFonts w:hint="eastAsia"/>
+          <w:sz w:val="21"/>
+          <w:szCs w:val="21"/>
+        </w:rPr>
+        <w:t xml:space="preserve"> tag            #显示所有的tag，按字母排序</w:t>
+      </w:r>
+    </w:p>
+    <w:p>
+      <w:pPr>
+        <w:pStyle w:val="HTML"/>
+        <w:rPr>
+          <w:rFonts w:hint="eastAsia"/>
+          <w:sz w:val="21"/>
+          <w:szCs w:val="21"/>
+        </w:rPr>
+      </w:pPr>
+      <w:r>
+        <w:rPr>
+          <w:rFonts w:hint="eastAsia"/>
+          <w:sz w:val="21"/>
+          <w:szCs w:val="21"/>
+        </w:rPr>
+        <w:t xml:space="preserve">$ </w:t>
+      </w:r>
+      <w:proofErr w:type="spellStart"/>
+      <w:r>
+        <w:rPr>
+          <w:rFonts w:hint="eastAsia"/>
+          <w:sz w:val="21"/>
+          <w:szCs w:val="21"/>
+        </w:rPr>
+        <w:t>git</w:t>
+      </w:r>
+      <w:proofErr w:type="spellEnd"/>
+      <w:r>
+        <w:rPr>
+          <w:rFonts w:hint="eastAsia"/>
+          <w:sz w:val="21"/>
+          <w:szCs w:val="21"/>
+        </w:rPr>
+        <w:t xml:space="preserve"> show &lt;tag-name&gt;     #显示某tag</w:t>
+      </w:r>
+      <w:r>
+        <w:rPr>
+          <w:rFonts w:hint="eastAsia"/>
+          <w:sz w:val="21"/>
+          <w:szCs w:val="21"/>
+        </w:rPr>
+        <w:t>的详细信息</w:t>
+      </w:r>
+    </w:p>
+    <w:p>
+      <w:pPr>
+        <w:pStyle w:val="HTML"/>
+        <w:rPr>
+          <w:sz w:val="21"/>
+          <w:szCs w:val="21"/>
+        </w:rPr>
+      </w:pPr>
+      <w:r>
+        <w:rPr>
+          <w:rFonts w:hint="eastAsia"/>
+          <w:sz w:val="21"/>
+          <w:szCs w:val="21"/>
+        </w:rPr>
+        <w:t xml:space="preserve">$ </w:t>
+      </w:r>
+      <w:proofErr w:type="spellStart"/>
+      <w:r>
+        <w:rPr>
+          <w:rFonts w:hint="eastAsia"/>
+          <w:sz w:val="21"/>
+          <w:szCs w:val="21"/>
+        </w:rPr>
+        <w:t>git</w:t>
+      </w:r>
+      <w:proofErr w:type="spellEnd"/>
+      <w:r>
+        <w:rPr>
+          <w:rFonts w:hint="eastAsia"/>
+          <w:sz w:val="21"/>
+          <w:szCs w:val="21"/>
+        </w:rPr>
+        <w:t xml:space="preserve"> tag -d &lt;tag-name&gt;</w:t>
+      </w:r>
+    </w:p>
+    <w:p>
+      <w:pPr>
+        <w:pStyle w:val="HTML"/>
+        <w:rPr>
+          <w:rFonts w:hint="eastAsia"/>
+          <w:sz w:val="21"/>
+          <w:szCs w:val="21"/>
+        </w:rPr>
+      </w:pPr>
+    </w:p>
+    <w:p>
+      <w:pPr>
+        <w:pStyle w:val="HTML"/>
+        <w:rPr>
+          <w:rFonts w:hint="eastAsia"/>
+          <w:sz w:val="21"/>
+          <w:szCs w:val="21"/>
+        </w:rPr>
+      </w:pPr>
+      <w:r>
+        <w:rPr>
+          <w:rFonts w:hint="eastAsia"/>
+          <w:sz w:val="21"/>
+          <w:szCs w:val="21"/>
+        </w:rPr>
+        <w:t>带有</w:t>
+      </w:r>
+      <w:proofErr w:type="spellStart"/>
+      <w:r>
+        <w:rPr>
+          <w:rFonts w:hint="eastAsia"/>
+          <w:sz w:val="21"/>
+          <w:szCs w:val="21"/>
+        </w:rPr>
+        <w:t>gpg</w:t>
+      </w:r>
+      <w:proofErr w:type="spellEnd"/>
+      <w:r>
+        <w:rPr>
+          <w:rFonts w:hint="eastAsia"/>
+          <w:sz w:val="21"/>
+          <w:szCs w:val="21"/>
+        </w:rPr>
+        <w:t>签名的标签，需要用到</w:t>
+      </w:r>
+      <w:proofErr w:type="spellStart"/>
+      <w:r>
+        <w:rPr>
+          <w:rFonts w:hint="eastAsia"/>
+          <w:sz w:val="21"/>
+          <w:szCs w:val="21"/>
+        </w:rPr>
+        <w:t>gpg</w:t>
+      </w:r>
+      <w:proofErr w:type="spellEnd"/>
+      <w:r>
+        <w:rPr>
+          <w:rFonts w:hint="eastAsia"/>
+          <w:sz w:val="21"/>
+          <w:szCs w:val="21"/>
+        </w:rPr>
+        <w:t>。</w:t>
+      </w:r>
+    </w:p>
+    <w:p>
+      <w:pPr>
+        <w:pStyle w:val="HTML"/>
+        <w:rPr>
+          <w:rFonts w:hint="eastAsia"/>
+          <w:sz w:val="21"/>
+          <w:szCs w:val="21"/>
+        </w:rPr>
+      </w:pPr>
+      <w:r>
+        <w:rPr>
+          <w:rFonts w:hint="eastAsia"/>
+          <w:sz w:val="21"/>
+          <w:szCs w:val="21"/>
+        </w:rPr>
+        <w:t>$</w:t>
+      </w:r>
+      <w:r>
+        <w:rPr>
+          <w:rFonts w:hint="eastAsia"/>
+          <w:sz w:val="21"/>
+          <w:szCs w:val="21"/>
+        </w:rPr>
+        <w:t xml:space="preserve"> </w:t>
+      </w:r>
+      <w:proofErr w:type="spellStart"/>
+      <w:r>
+        <w:rPr>
+          <w:rFonts w:hint="eastAsia"/>
+          <w:sz w:val="21"/>
+          <w:szCs w:val="21"/>
+        </w:rPr>
+        <w:t>gpg</w:t>
+      </w:r>
+      <w:proofErr w:type="spellEnd"/>
+      <w:r>
+        <w:rPr>
+          <w:rFonts w:hint="eastAsia"/>
+          <w:sz w:val="21"/>
+          <w:szCs w:val="21"/>
+        </w:rPr>
+        <w:t xml:space="preserve"> --gen-key           #生成</w:t>
+      </w:r>
+      <w:proofErr w:type="spellStart"/>
+      <w:r>
+        <w:rPr>
+          <w:rFonts w:hint="eastAsia"/>
+          <w:sz w:val="21"/>
+          <w:szCs w:val="21"/>
+        </w:rPr>
+        <w:t>gpg</w:t>
+      </w:r>
+      <w:proofErr w:type="spellEnd"/>
+      <w:r>
+        <w:rPr>
+          <w:rFonts w:hint="eastAsia"/>
+          <w:sz w:val="21"/>
+          <w:szCs w:val="21"/>
+        </w:rPr>
+        <w:t xml:space="preserve"> key</w:t>
+      </w:r>
+      <w:r>
+        <w:rPr>
+          <w:rFonts w:hint="eastAsia"/>
+          <w:sz w:val="21"/>
+          <w:szCs w:val="21"/>
+        </w:rPr>
+        <w:t>，根据提示输入相关信息</w:t>
+      </w:r>
+      <w:r>
+        <w:rPr>
+          <w:rFonts w:hint="eastAsia"/>
+          <w:sz w:val="21"/>
+          <w:szCs w:val="21"/>
+        </w:rPr>
+        <w:t>如real name，email等</w:t>
+      </w:r>
+      <w:r>
+        <w:rPr>
+          <w:rFonts w:hint="eastAsia"/>
+          <w:sz w:val="21"/>
+          <w:szCs w:val="21"/>
+        </w:rPr>
+        <w:t>。可以输入一个passphrase，我输入了Iccpassword1</w:t>
+      </w:r>
+    </w:p>
+    <w:p>
+      <w:pPr>
+        <w:pStyle w:val="HTML"/>
+        <w:rPr>
+          <w:rFonts w:hint="eastAsia"/>
+          <w:sz w:val="21"/>
+          <w:szCs w:val="21"/>
+        </w:rPr>
+      </w:pPr>
+      <w:r>
+        <w:rPr>
+          <w:rFonts w:hint="eastAsia"/>
+          <w:sz w:val="21"/>
+          <w:szCs w:val="21"/>
+        </w:rPr>
+        <w:lastRenderedPageBreak/>
+        <w:t xml:space="preserve">$ </w:t>
+      </w:r>
+      <w:proofErr w:type="spellStart"/>
+      <w:r>
+        <w:rPr>
+          <w:rFonts w:hint="eastAsia"/>
+          <w:sz w:val="21"/>
+          <w:szCs w:val="21"/>
+        </w:rPr>
+        <w:t>gpg</w:t>
+      </w:r>
+      <w:proofErr w:type="spellEnd"/>
+      <w:r>
+        <w:rPr>
+          <w:rFonts w:hint="eastAsia"/>
+          <w:sz w:val="21"/>
+          <w:szCs w:val="21"/>
+        </w:rPr>
+        <w:t xml:space="preserve"> --list-keys         #显示相关的</w:t>
+      </w:r>
+      <w:proofErr w:type="spellStart"/>
+      <w:r>
+        <w:rPr>
+          <w:rFonts w:hint="eastAsia"/>
+          <w:sz w:val="21"/>
+          <w:szCs w:val="21"/>
+        </w:rPr>
+        <w:t>gpg</w:t>
+      </w:r>
+      <w:proofErr w:type="spellEnd"/>
+      <w:r>
+        <w:rPr>
+          <w:rFonts w:hint="eastAsia"/>
+          <w:sz w:val="21"/>
+          <w:szCs w:val="21"/>
+        </w:rPr>
+        <w:t>信息，如公钥信息</w:t>
+      </w:r>
+    </w:p>
+    <w:p>
+      <w:pPr>
+        <w:pStyle w:val="HTML"/>
+        <w:rPr>
+          <w:rFonts w:hint="eastAsia"/>
+          <w:sz w:val="21"/>
+          <w:szCs w:val="21"/>
+        </w:rPr>
+      </w:pPr>
+      <w:r>
+        <w:rPr>
+          <w:rFonts w:hint="eastAsia"/>
+          <w:sz w:val="21"/>
+          <w:szCs w:val="21"/>
+        </w:rPr>
+        <w:t xml:space="preserve">$ </w:t>
+      </w:r>
+      <w:proofErr w:type="spellStart"/>
+      <w:r>
+        <w:rPr>
+          <w:rFonts w:hint="eastAsia"/>
+          <w:sz w:val="21"/>
+          <w:szCs w:val="21"/>
+        </w:rPr>
+        <w:t>gpg</w:t>
+      </w:r>
+      <w:proofErr w:type="spellEnd"/>
+      <w:r>
+        <w:rPr>
+          <w:rFonts w:hint="eastAsia"/>
+          <w:sz w:val="21"/>
+          <w:szCs w:val="21"/>
+        </w:rPr>
+        <w:t xml:space="preserve"> --list-</w:t>
+      </w:r>
+      <w:proofErr w:type="spellStart"/>
+      <w:r>
+        <w:rPr>
+          <w:rFonts w:hint="eastAsia"/>
+          <w:sz w:val="21"/>
+          <w:szCs w:val="21"/>
+        </w:rPr>
+        <w:t>secrect</w:t>
+      </w:r>
+      <w:proofErr w:type="spellEnd"/>
+      <w:r>
+        <w:rPr>
+          <w:rFonts w:hint="eastAsia"/>
+          <w:sz w:val="21"/>
+          <w:szCs w:val="21"/>
+        </w:rPr>
+        <w:t>-keys    #显示相关的</w:t>
+      </w:r>
+      <w:proofErr w:type="spellStart"/>
+      <w:r>
+        <w:rPr>
+          <w:rFonts w:hint="eastAsia"/>
+          <w:sz w:val="21"/>
+          <w:szCs w:val="21"/>
+        </w:rPr>
+        <w:t>gpg</w:t>
+      </w:r>
+      <w:proofErr w:type="spellEnd"/>
+      <w:r>
+        <w:rPr>
+          <w:rFonts w:hint="eastAsia"/>
+          <w:sz w:val="21"/>
+          <w:szCs w:val="21"/>
+        </w:rPr>
+        <w:t>信息，如私钥信息</w:t>
+      </w:r>
+    </w:p>
+    <w:p>
+      <w:pPr>
+        <w:pStyle w:val="HTML"/>
+        <w:rPr>
+          <w:rFonts w:hint="eastAsia"/>
+          <w:sz w:val="21"/>
+          <w:szCs w:val="21"/>
+        </w:rPr>
+      </w:pPr>
+      <w:r>
+        <w:rPr>
+          <w:rFonts w:hint="eastAsia"/>
+          <w:sz w:val="21"/>
+          <w:szCs w:val="21"/>
+        </w:rPr>
+        <w:t>然后就可以使用-s参数来签名了。</w:t>
+      </w:r>
+    </w:p>
+    <w:p>
+      <w:pPr>
+        <w:pStyle w:val="HTML"/>
+        <w:rPr>
+          <w:rFonts w:hint="eastAsia"/>
+          <w:sz w:val="21"/>
+          <w:szCs w:val="21"/>
+        </w:rPr>
+      </w:pPr>
+      <w:r>
+        <w:rPr>
+          <w:rFonts w:hint="eastAsia"/>
+          <w:sz w:val="21"/>
+          <w:szCs w:val="21"/>
+        </w:rPr>
+        <w:t xml:space="preserve">$ </w:t>
+      </w:r>
+      <w:proofErr w:type="spellStart"/>
+      <w:r>
+        <w:rPr>
+          <w:rFonts w:hint="eastAsia"/>
+          <w:sz w:val="21"/>
+          <w:szCs w:val="21"/>
+        </w:rPr>
+        <w:t>git</w:t>
+      </w:r>
+      <w:proofErr w:type="spellEnd"/>
+      <w:r>
+        <w:rPr>
+          <w:rFonts w:hint="eastAsia"/>
+          <w:sz w:val="21"/>
+          <w:szCs w:val="21"/>
+        </w:rPr>
+        <w:t xml:space="preserve"> tag -s &lt;tag-name&gt; -m &lt;tag-description&gt; &lt;commit-id&gt;    #带有</w:t>
+      </w:r>
+      <w:proofErr w:type="spellStart"/>
+      <w:r>
+        <w:rPr>
+          <w:rFonts w:hint="eastAsia"/>
+          <w:sz w:val="21"/>
+          <w:szCs w:val="21"/>
+        </w:rPr>
+        <w:t>gpg</w:t>
+      </w:r>
+      <w:proofErr w:type="spellEnd"/>
+      <w:r>
+        <w:rPr>
+          <w:rFonts w:hint="eastAsia"/>
+          <w:sz w:val="21"/>
+          <w:szCs w:val="21"/>
+        </w:rPr>
+        <w:t>的签名</w:t>
+      </w:r>
+    </w:p>
+    <w:p>
+      <w:pPr>
+        <w:pStyle w:val="HTML"/>
+        <w:rPr>
+          <w:rFonts w:hint="eastAsia"/>
+          <w:sz w:val="21"/>
+          <w:szCs w:val="21"/>
+        </w:rPr>
+      </w:pPr>
+      <w:r>
+        <w:rPr>
+          <w:rFonts w:hint="eastAsia"/>
+          <w:sz w:val="21"/>
+          <w:szCs w:val="21"/>
+        </w:rPr>
+        <w:t>如果还失败，说明用户不对，这时需要使用-u参数。</w:t>
+      </w:r>
+    </w:p>
+    <w:p>
+      <w:pPr>
+        <w:pStyle w:val="HTML"/>
+        <w:rPr>
+          <w:rFonts w:hint="eastAsia"/>
+          <w:sz w:val="21"/>
+          <w:szCs w:val="21"/>
+        </w:rPr>
+      </w:pPr>
+      <w:r>
+        <w:rPr>
+          <w:rFonts w:hint="eastAsia"/>
+          <w:sz w:val="21"/>
+          <w:szCs w:val="21"/>
+        </w:rPr>
+        <w:t xml:space="preserve">$ </w:t>
+      </w:r>
+      <w:proofErr w:type="spellStart"/>
+      <w:r>
+        <w:rPr>
+          <w:rFonts w:hint="eastAsia"/>
+          <w:sz w:val="21"/>
+          <w:szCs w:val="21"/>
+        </w:rPr>
+        <w:t>git</w:t>
+      </w:r>
+      <w:proofErr w:type="spellEnd"/>
+      <w:r>
+        <w:rPr>
+          <w:rFonts w:hint="eastAsia"/>
+          <w:sz w:val="21"/>
+          <w:szCs w:val="21"/>
+        </w:rPr>
+        <w:t xml:space="preserve"> tag -u 'real name' -s &lt;tag-name&gt; -m &lt;tag-description&gt; &lt;commit-id&gt;   #-u参数表示可切换local的</w:t>
+      </w:r>
+      <w:r>
+        <w:rPr>
+          <w:rFonts w:hint="eastAsia"/>
+          <w:sz w:val="21"/>
+          <w:szCs w:val="21"/>
+        </w:rPr>
+        <w:t>另</w:t>
+      </w:r>
+      <w:r>
+        <w:rPr>
+          <w:rFonts w:hint="eastAsia"/>
+          <w:sz w:val="21"/>
+          <w:szCs w:val="21"/>
+        </w:rPr>
+        <w:t>一个用户</w:t>
+      </w:r>
+      <w:r>
+        <w:rPr>
+          <w:rFonts w:hint="eastAsia"/>
+          <w:sz w:val="21"/>
+          <w:szCs w:val="21"/>
+        </w:rPr>
+        <w:t>来</w:t>
+      </w:r>
+      <w:r>
+        <w:rPr>
+          <w:rFonts w:hint="eastAsia"/>
+          <w:sz w:val="21"/>
+          <w:szCs w:val="21"/>
+        </w:rPr>
+        <w:t>签名</w:t>
+      </w:r>
+    </w:p>
+    <w:p>
+      <w:pPr>
+        <w:pStyle w:val="HTML"/>
+        <w:rPr>
+          <w:rFonts w:hint="eastAsia"/>
+          <w:sz w:val="21"/>
+          <w:szCs w:val="21"/>
+        </w:rPr>
+      </w:pPr>
     </w:p>
     <w:p>
       <w:pPr>

--- a/学习git.docx
+++ b/学习git.docx
@@ -3,28 +3,51 @@
 <w:document xmlns:ve="http://schemas.openxmlformats.org/markup-compatibility/2006" xmlns:o="urn:schemas-microsoft-com:office:office" xmlns:r="http://schemas.openxmlformats.org/officeDocument/2006/relationships" xmlns:m="http://schemas.openxmlformats.org/officeDocument/2006/math" xmlns:v="urn:schemas-microsoft-com:vml" xmlns:wp="http://schemas.openxmlformats.org/drawingml/2006/wordprocessingDrawing" xmlns:w10="urn:schemas-microsoft-com:office:word" xmlns:w="http://schemas.openxmlformats.org/wordprocessingml/2006/main" xmlns:wne="http://schemas.microsoft.com/office/word/2006/wordml">
   <w:body>
     <w:p>
-      <w:r>
+      <w:pPr>
+        <w:rPr>
+          <w:b/>
+        </w:rPr>
+      </w:pPr>
+      <w:r>
+        <w:rPr>
+          <w:b/>
+        </w:rPr>
         <w:t>一</w:t>
       </w:r>
       <w:r>
         <w:rPr>
           <w:rFonts w:hint="eastAsia"/>
+          <w:b/>
         </w:rPr>
         <w:t xml:space="preserve"> </w:t>
       </w:r>
       <w:r>
+        <w:rPr>
+          <w:b/>
+        </w:rPr>
         <w:t>shell</w:t>
       </w:r>
       <w:r>
+        <w:rPr>
+          <w:b/>
+        </w:rPr>
         <w:t>命令回顾：</w:t>
       </w:r>
     </w:p>
     <w:p>
-      <w:r>
-        <w:rPr>
-          <w:rFonts w:hint="eastAsia"/>
-        </w:rPr>
-        <w:t xml:space="preserve">cd </w:t>
+      <w:proofErr w:type="spellStart"/>
+      <w:r>
+        <w:rPr>
+          <w:rFonts w:hint="eastAsia"/>
+        </w:rPr>
+        <w:t>cd</w:t>
+      </w:r>
+      <w:proofErr w:type="spellEnd"/>
+      <w:r>
+        <w:rPr>
+          <w:rFonts w:hint="eastAsia"/>
+        </w:rPr>
+        <w:t xml:space="preserve"> </w:t>
       </w:r>
       <w:r>
         <w:rPr>
@@ -34,11 +57,19 @@
       </w:r>
     </w:p>
     <w:p>
-      <w:r>
-        <w:rPr>
-          <w:rFonts w:hint="eastAsia"/>
-        </w:rPr>
-        <w:t xml:space="preserve">pwd </w:t>
+      <w:proofErr w:type="spellStart"/>
+      <w:r>
+        <w:rPr>
+          <w:rFonts w:hint="eastAsia"/>
+        </w:rPr>
+        <w:t>pwd</w:t>
+      </w:r>
+      <w:proofErr w:type="spellEnd"/>
+      <w:r>
+        <w:rPr>
+          <w:rFonts w:hint="eastAsia"/>
+        </w:rPr>
+        <w:t xml:space="preserve"> </w:t>
       </w:r>
       <w:r>
         <w:rPr>
@@ -48,11 +79,19 @@
       </w:r>
     </w:p>
     <w:p>
-      <w:r>
-        <w:rPr>
-          <w:rFonts w:hint="eastAsia"/>
-        </w:rPr>
-        <w:t xml:space="preserve">mkdir </w:t>
+      <w:proofErr w:type="spellStart"/>
+      <w:r>
+        <w:rPr>
+          <w:rFonts w:hint="eastAsia"/>
+        </w:rPr>
+        <w:t>mkdir</w:t>
+      </w:r>
+      <w:proofErr w:type="spellEnd"/>
+      <w:r>
+        <w:rPr>
+          <w:rFonts w:hint="eastAsia"/>
+        </w:rPr>
+        <w:t xml:space="preserve"> </w:t>
       </w:r>
       <w:r>
         <w:rPr>
@@ -103,21 +142,38 @@
     </w:p>
     <w:p/>
     <w:p>
-      <w:r>
-        <w:rPr>
-          <w:rFonts w:hint="eastAsia"/>
+      <w:pPr>
+        <w:rPr>
+          <w:b/>
+        </w:rPr>
+      </w:pPr>
+      <w:r>
+        <w:rPr>
+          <w:rFonts w:hint="eastAsia"/>
+          <w:b/>
         </w:rPr>
         <w:t>二</w:t>
       </w:r>
       <w:r>
         <w:rPr>
           <w:rFonts w:hint="eastAsia"/>
-        </w:rPr>
-        <w:t xml:space="preserve"> git</w:t>
-      </w:r>
-      <w:r>
-        <w:rPr>
-          <w:rFonts w:hint="eastAsia"/>
+          <w:b/>
+        </w:rPr>
+        <w:t xml:space="preserve"> </w:t>
+      </w:r>
+      <w:proofErr w:type="spellStart"/>
+      <w:r>
+        <w:rPr>
+          <w:rFonts w:hint="eastAsia"/>
+          <w:b/>
+        </w:rPr>
+        <w:t>git</w:t>
+      </w:r>
+      <w:proofErr w:type="spellEnd"/>
+      <w:r>
+        <w:rPr>
+          <w:rFonts w:hint="eastAsia"/>
+          <w:b/>
         </w:rPr>
         <w:t>安装</w:t>
       </w:r>
@@ -141,48 +197,56 @@
         </w:rPr>
         <w:t>下安装</w:t>
       </w:r>
-      <w:r>
-        <w:rPr>
-          <w:rFonts w:hint="eastAsia"/>
-        </w:rPr>
-        <w:t>git</w:t>
-      </w:r>
+      <w:proofErr w:type="spellStart"/>
+      <w:r>
+        <w:rPr>
+          <w:rFonts w:hint="eastAsia"/>
+        </w:rPr>
+        <w:t>git</w:t>
+      </w:r>
+      <w:proofErr w:type="spellEnd"/>
       <w:r>
         <w:rPr>
           <w:rFonts w:hint="eastAsia"/>
         </w:rPr>
         <w:t>需要</w:t>
       </w:r>
+      <w:proofErr w:type="spellStart"/>
       <w:r>
         <w:rPr>
           <w:rFonts w:hint="eastAsia"/>
         </w:rPr>
         <w:t>Cygwin</w:t>
       </w:r>
+      <w:proofErr w:type="spellEnd"/>
       <w:r>
         <w:rPr>
           <w:rFonts w:hint="eastAsia"/>
         </w:rPr>
         <w:t>这样的模拟环境。</w:t>
       </w:r>
+      <w:proofErr w:type="spellStart"/>
       <w:r>
         <w:rPr>
           <w:rFonts w:hint="eastAsia"/>
         </w:rPr>
         <w:t>msysgit</w:t>
       </w:r>
+      <w:proofErr w:type="spellEnd"/>
       <w:r>
         <w:rPr>
           <w:rFonts w:hint="eastAsia"/>
         </w:rPr>
         <w:t>已经将此模拟环境和</w:t>
       </w:r>
+      <w:proofErr w:type="spellStart"/>
       <w:r>
         <w:rPr>
           <w:rFonts w:hint="eastAsia"/>
         </w:rPr>
         <w:t>Git</w:t>
       </w:r>
+      <w:proofErr w:type="spellEnd"/>
       <w:r>
         <w:rPr>
           <w:rFonts w:hint="eastAsia"/>
@@ -209,11 +273,19 @@
         </w:rPr>
         <w:t>在开始菜单看到</w:t>
       </w:r>
-      <w:r>
-        <w:rPr>
-          <w:rFonts w:hint="eastAsia"/>
-        </w:rPr>
-        <w:t>git-git bash</w:t>
+      <w:proofErr w:type="spellStart"/>
+      <w:r>
+        <w:rPr>
+          <w:rFonts w:hint="eastAsia"/>
+        </w:rPr>
+        <w:t>git-git</w:t>
+      </w:r>
+      <w:proofErr w:type="spellEnd"/>
+      <w:r>
+        <w:rPr>
+          <w:rFonts w:hint="eastAsia"/>
+        </w:rPr>
+        <w:t xml:space="preserve"> bash</w:t>
       </w:r>
       <w:r>
         <w:rPr>
@@ -235,12 +307,14 @@
         </w:rPr>
         <w:t>因</w:t>
       </w:r>
+      <w:proofErr w:type="spellStart"/>
       <w:r>
         <w:rPr>
           <w:rFonts w:hint="eastAsia"/>
         </w:rPr>
         <w:t>Git</w:t>
       </w:r>
+      <w:proofErr w:type="spellEnd"/>
       <w:r>
         <w:rPr>
           <w:rFonts w:hint="eastAsia"/>
@@ -273,15 +347,85 @@
         <w:rPr>
           <w:rFonts w:hint="eastAsia"/>
         </w:rPr>
-        <w:t>$ git config --global user.name "YOUR NAME"</w:t>
-      </w:r>
-    </w:p>
-    <w:p>
-      <w:r>
-        <w:rPr>
-          <w:rFonts w:hint="eastAsia"/>
-        </w:rPr>
-        <w:t>$ git config --global user.email "email@example.com"</w:t>
+        <w:t xml:space="preserve">$ </w:t>
+      </w:r>
+      <w:proofErr w:type="spellStart"/>
+      <w:r>
+        <w:rPr>
+          <w:rFonts w:hint="eastAsia"/>
+        </w:rPr>
+        <w:t>git</w:t>
+      </w:r>
+      <w:proofErr w:type="spellEnd"/>
+      <w:r>
+        <w:rPr>
+          <w:rFonts w:hint="eastAsia"/>
+        </w:rPr>
+        <w:t xml:space="preserve"> </w:t>
+      </w:r>
+      <w:proofErr w:type="spellStart"/>
+      <w:r>
+        <w:rPr>
+          <w:rFonts w:hint="eastAsia"/>
+        </w:rPr>
+        <w:t>config</w:t>
+      </w:r>
+      <w:proofErr w:type="spellEnd"/>
+      <w:r>
+        <w:rPr>
+          <w:rFonts w:hint="eastAsia"/>
+        </w:rPr>
+        <w:t xml:space="preserve"> --global user.name "YOUR NAME"</w:t>
+      </w:r>
+    </w:p>
+    <w:p>
+      <w:r>
+        <w:rPr>
+          <w:rFonts w:hint="eastAsia"/>
+        </w:rPr>
+        <w:t xml:space="preserve">$ </w:t>
+      </w:r>
+      <w:proofErr w:type="spellStart"/>
+      <w:r>
+        <w:rPr>
+          <w:rFonts w:hint="eastAsia"/>
+        </w:rPr>
+        <w:t>git</w:t>
+      </w:r>
+      <w:proofErr w:type="spellEnd"/>
+      <w:r>
+        <w:rPr>
+          <w:rFonts w:hint="eastAsia"/>
+        </w:rPr>
+        <w:t xml:space="preserve"> </w:t>
+      </w:r>
+      <w:proofErr w:type="spellStart"/>
+      <w:r>
+        <w:rPr>
+          <w:rFonts w:hint="eastAsia"/>
+        </w:rPr>
+        <w:t>config</w:t>
+      </w:r>
+      <w:proofErr w:type="spellEnd"/>
+      <w:r>
+        <w:rPr>
+          <w:rFonts w:hint="eastAsia"/>
+        </w:rPr>
+        <w:t xml:space="preserve"> --global </w:t>
+      </w:r>
+      <w:proofErr w:type="spellStart"/>
+      <w:r>
+        <w:rPr>
+          <w:rFonts w:hint="eastAsia"/>
+        </w:rPr>
+        <w:t>user.email</w:t>
+      </w:r>
+      <w:proofErr w:type="spellEnd"/>
+      <w:r>
+        <w:rPr>
+          <w:rFonts w:hint="eastAsia"/>
+        </w:rPr>
+        <w:t xml:space="preserve"> "email@example.com"</w:t>
       </w:r>
     </w:p>
     <w:p>
@@ -295,8 +439,30 @@
         <w:rPr>
           <w:rFonts w:hint="eastAsia"/>
         </w:rPr>
-        <w:t xml:space="preserve"> git config</w:t>
-      </w:r>
+        <w:t xml:space="preserve"> </w:t>
+      </w:r>
+      <w:proofErr w:type="spellStart"/>
+      <w:r>
+        <w:rPr>
+          <w:rFonts w:hint="eastAsia"/>
+        </w:rPr>
+        <w:t>git</w:t>
+      </w:r>
+      <w:proofErr w:type="spellEnd"/>
+      <w:r>
+        <w:rPr>
+          <w:rFonts w:hint="eastAsia"/>
+        </w:rPr>
+        <w:t xml:space="preserve"> </w:t>
+      </w:r>
+      <w:proofErr w:type="spellStart"/>
+      <w:r>
+        <w:rPr>
+          <w:rFonts w:hint="eastAsia"/>
+        </w:rPr>
+        <w:t>config</w:t>
+      </w:r>
+      <w:proofErr w:type="spellEnd"/>
       <w:r>
         <w:rPr>
           <w:rFonts w:hint="eastAsia"/>
@@ -315,12 +481,14 @@
         </w:rPr>
         <w:t>参数，表示你这台机器上所有的</w:t>
       </w:r>
+      <w:proofErr w:type="spellStart"/>
       <w:r>
         <w:rPr>
           <w:rFonts w:hint="eastAsia"/>
         </w:rPr>
         <w:t>Git</w:t>
       </w:r>
+      <w:proofErr w:type="spellEnd"/>
       <w:r>
         <w:rPr>
           <w:rFonts w:hint="eastAsia"/>
@@ -342,33 +510,43 @@
     </w:p>
     <w:p/>
     <w:p>
-      <w:r>
-        <w:rPr>
-          <w:rFonts w:hint="eastAsia"/>
+      <w:pPr>
+        <w:rPr>
+          <w:b/>
+        </w:rPr>
+      </w:pPr>
+      <w:r>
+        <w:rPr>
+          <w:rFonts w:hint="eastAsia"/>
+          <w:b/>
         </w:rPr>
         <w:t>三</w:t>
       </w:r>
       <w:r>
         <w:rPr>
           <w:rFonts w:hint="eastAsia"/>
+          <w:b/>
         </w:rPr>
         <w:t xml:space="preserve"> </w:t>
       </w:r>
       <w:r>
         <w:rPr>
           <w:rFonts w:hint="eastAsia"/>
+          <w:b/>
         </w:rPr>
         <w:t>创建仓库，将文件添加到</w:t>
       </w:r>
       <w:r>
         <w:rPr>
           <w:rFonts w:hint="eastAsia"/>
+          <w:b/>
         </w:rPr>
         <w:t>版本</w:t>
       </w:r>
       <w:r>
         <w:rPr>
           <w:rFonts w:hint="eastAsia"/>
+          <w:b/>
         </w:rPr>
         <w:t>库</w:t>
       </w:r>
@@ -378,7 +556,21 @@
         <w:rPr>
           <w:rFonts w:hint="eastAsia"/>
         </w:rPr>
-        <w:t>$ git init</w:t>
+        <w:t xml:space="preserve">$ </w:t>
+      </w:r>
+      <w:proofErr w:type="spellStart"/>
+      <w:r>
+        <w:rPr>
+          <w:rFonts w:hint="eastAsia"/>
+        </w:rPr>
+        <w:t>git</w:t>
+      </w:r>
+      <w:proofErr w:type="spellEnd"/>
+      <w:r>
+        <w:rPr>
+          <w:rFonts w:hint="eastAsia"/>
+        </w:rPr>
+        <w:t xml:space="preserve"> init</w:t>
       </w:r>
       <w:r>
         <w:rPr>
@@ -398,12 +590,14 @@
         </w:rPr>
         <w:t>变成</w:t>
       </w:r>
-      <w:r>
-        <w:rPr>
-          <w:rFonts w:hint="eastAsia"/>
-        </w:rPr>
-        <w:t>git</w:t>
-      </w:r>
+      <w:proofErr w:type="spellStart"/>
+      <w:r>
+        <w:rPr>
+          <w:rFonts w:hint="eastAsia"/>
+        </w:rPr>
+        <w:t>git</w:t>
+      </w:r>
+      <w:proofErr w:type="spellEnd"/>
       <w:r>
         <w:rPr>
           <w:rFonts w:hint="eastAsia"/>
@@ -416,7 +610,21 @@
         <w:rPr>
           <w:rFonts w:hint="eastAsia"/>
         </w:rPr>
-        <w:t xml:space="preserve">$ git add </w:t>
+        <w:t xml:space="preserve">$ </w:t>
+      </w:r>
+      <w:proofErr w:type="spellStart"/>
+      <w:r>
+        <w:rPr>
+          <w:rFonts w:hint="eastAsia"/>
+        </w:rPr>
+        <w:t>git</w:t>
+      </w:r>
+      <w:proofErr w:type="spellEnd"/>
+      <w:r>
+        <w:rPr>
+          <w:rFonts w:hint="eastAsia"/>
+        </w:rPr>
+        <w:t xml:space="preserve"> add </w:t>
       </w:r>
       <w:r>
         <w:rPr>
@@ -518,7 +726,21 @@
         <w:rPr>
           <w:rFonts w:hint="eastAsia"/>
         </w:rPr>
-        <w:t xml:space="preserve">$ git commit -m </w:t>
+        <w:t xml:space="preserve">$ </w:t>
+      </w:r>
+      <w:proofErr w:type="spellStart"/>
+      <w:r>
+        <w:rPr>
+          <w:rFonts w:hint="eastAsia"/>
+        </w:rPr>
+        <w:t>git</w:t>
+      </w:r>
+      <w:proofErr w:type="spellEnd"/>
+      <w:r>
+        <w:rPr>
+          <w:rFonts w:hint="eastAsia"/>
+        </w:rPr>
+        <w:t xml:space="preserve"> commit -m </w:t>
       </w:r>
       <w:r>
         <w:rPr>
@@ -568,11 +790,19 @@
         </w:rPr>
         <w:t>只有</w:t>
       </w:r>
-      <w:r>
-        <w:rPr>
-          <w:rFonts w:hint="eastAsia"/>
-        </w:rPr>
-        <w:t>git add</w:t>
+      <w:proofErr w:type="spellStart"/>
+      <w:r>
+        <w:rPr>
+          <w:rFonts w:hint="eastAsia"/>
+        </w:rPr>
+        <w:t>git</w:t>
+      </w:r>
+      <w:proofErr w:type="spellEnd"/>
+      <w:r>
+        <w:rPr>
+          <w:rFonts w:hint="eastAsia"/>
+        </w:rPr>
+        <w:t xml:space="preserve"> add</w:t>
       </w:r>
       <w:r>
         <w:rPr>
@@ -580,11 +810,19 @@
         </w:rPr>
         <w:t>和</w:t>
       </w:r>
-      <w:r>
-        <w:rPr>
-          <w:rFonts w:hint="eastAsia"/>
-        </w:rPr>
-        <w:t>git commit</w:t>
+      <w:proofErr w:type="spellStart"/>
+      <w:r>
+        <w:rPr>
+          <w:rFonts w:hint="eastAsia"/>
+        </w:rPr>
+        <w:t>git</w:t>
+      </w:r>
+      <w:proofErr w:type="spellEnd"/>
+      <w:r>
+        <w:rPr>
+          <w:rFonts w:hint="eastAsia"/>
+        </w:rPr>
+        <w:t xml:space="preserve"> commit</w:t>
       </w:r>
       <w:r>
         <w:rPr>
@@ -645,18 +883,28 @@
     </w:p>
     <w:p/>
     <w:p>
-      <w:r>
+      <w:pPr>
+        <w:rPr>
+          <w:b/>
+        </w:rPr>
+      </w:pPr>
+      <w:r>
+        <w:rPr>
+          <w:b/>
+        </w:rPr>
         <w:t>四</w:t>
       </w:r>
       <w:r>
         <w:rPr>
           <w:rFonts w:hint="eastAsia"/>
+          <w:b/>
         </w:rPr>
         <w:t xml:space="preserve"> </w:t>
       </w:r>
       <w:r>
         <w:rPr>
           <w:rFonts w:hint="eastAsia"/>
+          <w:b/>
         </w:rPr>
         <w:t>掌握工作区状态</w:t>
       </w:r>
@@ -666,7 +914,21 @@
         <w:rPr>
           <w:rFonts w:hint="eastAsia"/>
         </w:rPr>
-        <w:t xml:space="preserve">$ git status      # </w:t>
+        <w:t xml:space="preserve">$ </w:t>
+      </w:r>
+      <w:proofErr w:type="spellStart"/>
+      <w:r>
+        <w:rPr>
+          <w:rFonts w:hint="eastAsia"/>
+        </w:rPr>
+        <w:t>git</w:t>
+      </w:r>
+      <w:proofErr w:type="spellEnd"/>
+      <w:r>
+        <w:rPr>
+          <w:rFonts w:hint="eastAsia"/>
+        </w:rPr>
+        <w:t xml:space="preserve"> status      # </w:t>
       </w:r>
       <w:r>
         <w:rPr>
@@ -734,7 +996,21 @@
         <w:rPr>
           <w:rFonts w:hint="eastAsia"/>
         </w:rPr>
-        <w:t xml:space="preserve">$ git diff </w:t>
+        <w:t xml:space="preserve">$ </w:t>
+      </w:r>
+      <w:proofErr w:type="spellStart"/>
+      <w:r>
+        <w:rPr>
+          <w:rFonts w:hint="eastAsia"/>
+        </w:rPr>
+        <w:t>git</w:t>
+      </w:r>
+      <w:proofErr w:type="spellEnd"/>
+      <w:r>
+        <w:rPr>
+          <w:rFonts w:hint="eastAsia"/>
+        </w:rPr>
+        <w:t xml:space="preserve"> diff </w:t>
       </w:r>
       <w:r>
         <w:rPr>
@@ -799,21 +1075,29 @@
     </w:p>
     <w:p/>
     <w:p>
-      <w:r>
-        <w:rPr>
-          <w:rFonts w:hint="eastAsia"/>
+      <w:pPr>
+        <w:rPr>
+          <w:b/>
+        </w:rPr>
+      </w:pPr>
+      <w:r>
+        <w:rPr>
+          <w:rFonts w:hint="eastAsia"/>
+          <w:b/>
         </w:rPr>
         <w:t>五</w:t>
       </w:r>
       <w:r>
         <w:rPr>
           <w:rFonts w:hint="eastAsia"/>
+          <w:b/>
         </w:rPr>
         <w:t xml:space="preserve"> </w:t>
       </w:r>
       <w:r>
         <w:rPr>
           <w:rFonts w:hint="eastAsia"/>
+          <w:b/>
         </w:rPr>
         <w:t>版本管理</w:t>
       </w:r>
@@ -823,7 +1107,21 @@
         <w:rPr>
           <w:rFonts w:hint="eastAsia"/>
         </w:rPr>
-        <w:t>$ git log     #</w:t>
+        <w:t xml:space="preserve">$ </w:t>
+      </w:r>
+      <w:proofErr w:type="spellStart"/>
+      <w:r>
+        <w:rPr>
+          <w:rFonts w:hint="eastAsia"/>
+        </w:rPr>
+        <w:t>git</w:t>
+      </w:r>
+      <w:proofErr w:type="spellEnd"/>
+      <w:r>
+        <w:rPr>
+          <w:rFonts w:hint="eastAsia"/>
+        </w:rPr>
+        <w:t xml:space="preserve"> log     #</w:t>
       </w:r>
       <w:r>
         <w:rPr>
@@ -903,7 +1201,35 @@
         <w:rPr>
           <w:rFonts w:hint="eastAsia"/>
         </w:rPr>
-        <w:t xml:space="preserve">    $ git log --pretty='oneline'   #</w:t>
+        <w:t xml:space="preserve">    $ </w:t>
+      </w:r>
+      <w:proofErr w:type="spellStart"/>
+      <w:r>
+        <w:rPr>
+          <w:rFonts w:hint="eastAsia"/>
+        </w:rPr>
+        <w:t>git</w:t>
+      </w:r>
+      <w:proofErr w:type="spellEnd"/>
+      <w:r>
+        <w:rPr>
+          <w:rFonts w:hint="eastAsia"/>
+        </w:rPr>
+        <w:t xml:space="preserve"> log --pretty='</w:t>
+      </w:r>
+      <w:proofErr w:type="spellStart"/>
+      <w:r>
+        <w:rPr>
+          <w:rFonts w:hint="eastAsia"/>
+        </w:rPr>
+        <w:t>oneline</w:t>
+      </w:r>
+      <w:proofErr w:type="spellEnd"/>
+      <w:r>
+        <w:rPr>
+          <w:rFonts w:hint="eastAsia"/>
+        </w:rPr>
+        <w:t>'   #</w:t>
       </w:r>
       <w:r>
         <w:rPr>
@@ -965,7 +1291,35 @@
         <w:rPr>
           <w:rFonts w:hint="eastAsia"/>
         </w:rPr>
-        <w:t>$ git reflog    #</w:t>
+        <w:t xml:space="preserve">$ </w:t>
+      </w:r>
+      <w:proofErr w:type="spellStart"/>
+      <w:r>
+        <w:rPr>
+          <w:rFonts w:hint="eastAsia"/>
+        </w:rPr>
+        <w:t>git</w:t>
+      </w:r>
+      <w:proofErr w:type="spellEnd"/>
+      <w:r>
+        <w:rPr>
+          <w:rFonts w:hint="eastAsia"/>
+        </w:rPr>
+        <w:t xml:space="preserve"> </w:t>
+      </w:r>
+      <w:proofErr w:type="spellStart"/>
+      <w:r>
+        <w:rPr>
+          <w:rFonts w:hint="eastAsia"/>
+        </w:rPr>
+        <w:t>reflog</w:t>
+      </w:r>
+      <w:proofErr w:type="spellEnd"/>
+      <w:r>
+        <w:rPr>
+          <w:rFonts w:hint="eastAsia"/>
+        </w:rPr>
+        <w:t xml:space="preserve">    #</w:t>
       </w:r>
       <w:r>
         <w:rPr>
@@ -1023,12 +1377,14 @@
       </w:r>
     </w:p>
     <w:p>
-      <w:r>
-        <w:rPr>
-          <w:rFonts w:hint="eastAsia"/>
-        </w:rPr>
-        <w:t>git</w:t>
-      </w:r>
+      <w:proofErr w:type="spellStart"/>
+      <w:r>
+        <w:rPr>
+          <w:rFonts w:hint="eastAsia"/>
+        </w:rPr>
+        <w:t>git</w:t>
+      </w:r>
+      <w:proofErr w:type="spellEnd"/>
       <w:r>
         <w:rPr>
           <w:rFonts w:hint="eastAsia"/>
@@ -1151,7 +1507,21 @@
         <w:rPr>
           <w:rFonts w:hint="eastAsia"/>
         </w:rPr>
-        <w:t xml:space="preserve">$ git reset </w:t>
+        <w:t xml:space="preserve">$ </w:t>
+      </w:r>
+      <w:proofErr w:type="spellStart"/>
+      <w:r>
+        <w:rPr>
+          <w:rFonts w:hint="eastAsia"/>
+        </w:rPr>
+        <w:t>git</w:t>
+      </w:r>
+      <w:proofErr w:type="spellEnd"/>
+      <w:r>
+        <w:rPr>
+          <w:rFonts w:hint="eastAsia"/>
+        </w:rPr>
+        <w:t xml:space="preserve"> reset </w:t>
       </w:r>
       <w:r>
         <w:rPr>
@@ -1177,7 +1547,21 @@
         <w:rPr>
           <w:rFonts w:hint="eastAsia"/>
         </w:rPr>
-        <w:t xml:space="preserve">$ git reset </w:t>
+        <w:t xml:space="preserve">$ </w:t>
+      </w:r>
+      <w:proofErr w:type="spellStart"/>
+      <w:r>
+        <w:rPr>
+          <w:rFonts w:hint="eastAsia"/>
+        </w:rPr>
+        <w:t>git</w:t>
+      </w:r>
+      <w:proofErr w:type="spellEnd"/>
+      <w:r>
+        <w:rPr>
+          <w:rFonts w:hint="eastAsia"/>
+        </w:rPr>
+        <w:t xml:space="preserve"> reset </w:t>
       </w:r>
       <w:r>
         <w:rPr>
@@ -1185,6 +1569,7 @@
         </w:rPr>
         <w:t xml:space="preserve">--hard </w:t>
       </w:r>
+      <w:proofErr w:type="spellStart"/>
       <w:r>
         <w:rPr>
           <w:rFonts w:hint="eastAsia"/>
@@ -1197,6 +1582,7 @@
         </w:rPr>
         <w:t>ID</w:t>
       </w:r>
+      <w:proofErr w:type="spellEnd"/>
       <w:r>
         <w:rPr>
           <w:rFonts w:hint="eastAsia"/>
@@ -1243,7 +1629,21 @@
         <w:rPr>
           <w:rFonts w:hint="eastAsia"/>
         </w:rPr>
-        <w:t xml:space="preserve">$ git reset </w:t>
+        <w:t xml:space="preserve">$ </w:t>
+      </w:r>
+      <w:proofErr w:type="spellStart"/>
+      <w:r>
+        <w:rPr>
+          <w:rFonts w:hint="eastAsia"/>
+        </w:rPr>
+        <w:t>git</w:t>
+      </w:r>
+      <w:proofErr w:type="spellEnd"/>
+      <w:r>
+        <w:rPr>
+          <w:rFonts w:hint="eastAsia"/>
+        </w:rPr>
+        <w:t xml:space="preserve"> reset </w:t>
       </w:r>
       <w:r>
         <w:rPr>
@@ -1261,21 +1661,29 @@
     <w:p/>
     <w:p/>
     <w:p>
-      <w:r>
-        <w:rPr>
-          <w:rFonts w:hint="eastAsia"/>
+      <w:pPr>
+        <w:rPr>
+          <w:b/>
+        </w:rPr>
+      </w:pPr>
+      <w:r>
+        <w:rPr>
+          <w:rFonts w:hint="eastAsia"/>
+          <w:b/>
         </w:rPr>
         <w:t>六</w:t>
       </w:r>
       <w:r>
         <w:rPr>
           <w:rFonts w:hint="eastAsia"/>
+          <w:b/>
         </w:rPr>
         <w:t xml:space="preserve"> </w:t>
       </w:r>
       <w:r>
         <w:rPr>
           <w:rFonts w:hint="eastAsia"/>
+          <w:b/>
         </w:rPr>
         <w:t>工作区与暂存库</w:t>
       </w:r>
@@ -1348,8 +1756,16 @@
         <w:rPr>
           <w:rFonts w:hint="eastAsia"/>
         </w:rPr>
-        <w:t>.git</w:t>
-      </w:r>
+        <w:t>.</w:t>
+      </w:r>
+      <w:proofErr w:type="spellStart"/>
+      <w:r>
+        <w:rPr>
+          <w:rFonts w:hint="eastAsia"/>
+        </w:rPr>
+        <w:t>git</w:t>
+      </w:r>
+      <w:proofErr w:type="spellEnd"/>
       <w:r>
         <w:rPr>
           <w:rFonts w:hint="eastAsia"/>
@@ -1394,8 +1810,16 @@
         <w:rPr>
           <w:rFonts w:hint="eastAsia"/>
         </w:rPr>
-        <w:t xml:space="preserve">    Git</w:t>
-      </w:r>
+        <w:t xml:space="preserve">    </w:t>
+      </w:r>
+      <w:proofErr w:type="spellStart"/>
+      <w:r>
+        <w:rPr>
+          <w:rFonts w:hint="eastAsia"/>
+        </w:rPr>
+        <w:t>Git</w:t>
+      </w:r>
+      <w:proofErr w:type="spellEnd"/>
       <w:r>
         <w:rPr>
           <w:rFonts w:hint="eastAsia"/>
@@ -1455,45 +1879,57 @@
     </w:p>
     <w:p/>
     <w:p>
-      <w:r>
-        <w:rPr>
-          <w:rFonts w:hint="eastAsia"/>
+      <w:pPr>
+        <w:rPr>
+          <w:b/>
+        </w:rPr>
+      </w:pPr>
+      <w:r>
+        <w:rPr>
+          <w:rFonts w:hint="eastAsia"/>
+          <w:b/>
         </w:rPr>
         <w:t>七</w:t>
       </w:r>
       <w:r>
         <w:rPr>
           <w:rFonts w:hint="eastAsia"/>
+          <w:b/>
         </w:rPr>
         <w:t xml:space="preserve"> </w:t>
       </w:r>
       <w:r>
         <w:rPr>
           <w:rFonts w:hint="eastAsia"/>
+          <w:b/>
         </w:rPr>
         <w:t>只要修改而不</w:t>
       </w:r>
       <w:r>
         <w:rPr>
           <w:rFonts w:hint="eastAsia"/>
+          <w:b/>
         </w:rPr>
         <w:t>add</w:t>
       </w:r>
       <w:r>
         <w:rPr>
           <w:rFonts w:hint="eastAsia"/>
+          <w:b/>
         </w:rPr>
         <w:t>，就不会</w:t>
       </w:r>
       <w:r>
         <w:rPr>
           <w:rFonts w:hint="eastAsia"/>
+          <w:b/>
         </w:rPr>
         <w:t>commit</w:t>
       </w:r>
       <w:r>
         <w:rPr>
           <w:rFonts w:hint="eastAsia"/>
+          <w:b/>
         </w:rPr>
         <w:t>到版本库。</w:t>
       </w:r>
@@ -1541,12 +1977,14 @@
         </w:rPr>
         <w:t>进去。这就是因为只要修改了，</w:t>
       </w:r>
-      <w:r>
-        <w:rPr>
-          <w:rFonts w:hint="eastAsia"/>
-        </w:rPr>
-        <w:t>git</w:t>
-      </w:r>
+      <w:proofErr w:type="spellStart"/>
+      <w:r>
+        <w:rPr>
+          <w:rFonts w:hint="eastAsia"/>
+        </w:rPr>
+        <w:t>git</w:t>
+      </w:r>
+      <w:proofErr w:type="spellEnd"/>
       <w:r>
         <w:rPr>
           <w:rFonts w:hint="eastAsia"/>
@@ -1597,12 +2035,14 @@
       </w:r>
     </w:p>
     <w:p>
+      <w:proofErr w:type="spellStart"/>
       <w:r>
         <w:rPr>
           <w:rFonts w:hint="eastAsia"/>
         </w:rPr>
         <w:t>Git</w:t>
       </w:r>
+      <w:proofErr w:type="spellEnd"/>
       <w:r>
         <w:rPr>
           <w:rFonts w:hint="eastAsia"/>
@@ -1624,21 +2064,29 @@
     </w:p>
     <w:p/>
     <w:p>
-      <w:r>
-        <w:rPr>
-          <w:rFonts w:hint="eastAsia"/>
+      <w:pPr>
+        <w:rPr>
+          <w:b/>
+        </w:rPr>
+      </w:pPr>
+      <w:r>
+        <w:rPr>
+          <w:rFonts w:hint="eastAsia"/>
+          <w:b/>
         </w:rPr>
         <w:t>八</w:t>
       </w:r>
       <w:r>
         <w:rPr>
           <w:rFonts w:hint="eastAsia"/>
+          <w:b/>
         </w:rPr>
         <w:t xml:space="preserve"> </w:t>
       </w:r>
       <w:r>
         <w:rPr>
           <w:rFonts w:hint="eastAsia"/>
+          <w:b/>
         </w:rPr>
         <w:t>撤回工作区的修改</w:t>
       </w:r>
@@ -1656,7 +2104,21 @@
         <w:rPr>
           <w:rFonts w:hint="eastAsia"/>
         </w:rPr>
-        <w:t>$ git checkout -- file</w:t>
+        <w:t xml:space="preserve">$ </w:t>
+      </w:r>
+      <w:proofErr w:type="spellStart"/>
+      <w:r>
+        <w:rPr>
+          <w:rFonts w:hint="eastAsia"/>
+        </w:rPr>
+        <w:t>git</w:t>
+      </w:r>
+      <w:proofErr w:type="spellEnd"/>
+      <w:r>
+        <w:rPr>
+          <w:rFonts w:hint="eastAsia"/>
+        </w:rPr>
+        <w:t xml:space="preserve"> checkout -- file</w:t>
       </w:r>
       <w:r>
         <w:rPr>
@@ -1752,12 +2214,14 @@
         </w:rPr>
         <w:t>，但想</w:t>
       </w:r>
+      <w:proofErr w:type="spellStart"/>
       <w:r>
         <w:rPr>
           <w:rFonts w:hint="eastAsia"/>
         </w:rPr>
         <w:t>unstage</w:t>
       </w:r>
+      <w:proofErr w:type="spellEnd"/>
       <w:r>
         <w:rPr>
           <w:rFonts w:hint="eastAsia"/>
@@ -1788,7 +2252,21 @@
         <w:rPr>
           <w:rFonts w:hint="eastAsia"/>
         </w:rPr>
-        <w:t>$ git reset HEAD file</w:t>
+        <w:t xml:space="preserve">$ </w:t>
+      </w:r>
+      <w:proofErr w:type="spellStart"/>
+      <w:r>
+        <w:rPr>
+          <w:rFonts w:hint="eastAsia"/>
+        </w:rPr>
+        <w:t>git</w:t>
+      </w:r>
+      <w:proofErr w:type="spellEnd"/>
+      <w:r>
+        <w:rPr>
+          <w:rFonts w:hint="eastAsia"/>
+        </w:rPr>
+        <w:t xml:space="preserve"> reset HEAD file</w:t>
       </w:r>
       <w:r>
         <w:rPr>
@@ -1846,7 +2324,21 @@
         <w:rPr>
           <w:rFonts w:hint="eastAsia"/>
         </w:rPr>
-        <w:t>$ git checkout -- file</w:t>
+        <w:t xml:space="preserve">$ </w:t>
+      </w:r>
+      <w:proofErr w:type="spellStart"/>
+      <w:r>
+        <w:rPr>
+          <w:rFonts w:hint="eastAsia"/>
+        </w:rPr>
+        <w:t>git</w:t>
+      </w:r>
+      <w:proofErr w:type="spellEnd"/>
+      <w:r>
+        <w:rPr>
+          <w:rFonts w:hint="eastAsia"/>
+        </w:rPr>
+        <w:t xml:space="preserve"> checkout -- file</w:t>
       </w:r>
       <w:r>
         <w:rPr>
@@ -1855,89 +2347,564 @@
         <w:t>即可</w:t>
       </w:r>
     </w:p>
+    <w:p>
+      <w:pPr>
+        <w:rPr>
+          <w:b/>
+        </w:rPr>
+      </w:pPr>
+    </w:p>
+    <w:p>
+      <w:pPr>
+        <w:rPr>
+          <w:b/>
+        </w:rPr>
+      </w:pPr>
+      <w:r>
+        <w:rPr>
+          <w:rFonts w:hint="eastAsia"/>
+          <w:b/>
+        </w:rPr>
+        <w:t>九</w:t>
+      </w:r>
+      <w:r>
+        <w:rPr>
+          <w:rFonts w:hint="eastAsia"/>
+          <w:b/>
+        </w:rPr>
+        <w:t xml:space="preserve"> </w:t>
+      </w:r>
+      <w:r>
+        <w:rPr>
+          <w:rFonts w:hint="eastAsia"/>
+          <w:b/>
+        </w:rPr>
+        <w:t>删除文件</w:t>
+      </w:r>
+    </w:p>
+    <w:p>
+      <w:r>
+        <w:rPr>
+          <w:rFonts w:hint="eastAsia"/>
+        </w:rPr>
+        <w:t>在工作区添加了一个文件，而且</w:t>
+      </w:r>
+      <w:r>
+        <w:rPr>
+          <w:rFonts w:hint="eastAsia"/>
+        </w:rPr>
+        <w:t>add</w:t>
+      </w:r>
+      <w:r>
+        <w:rPr>
+          <w:rFonts w:hint="eastAsia"/>
+        </w:rPr>
+        <w:t>并</w:t>
+      </w:r>
+      <w:r>
+        <w:rPr>
+          <w:rFonts w:hint="eastAsia"/>
+        </w:rPr>
+        <w:t>commit</w:t>
+      </w:r>
+      <w:r>
+        <w:rPr>
+          <w:rFonts w:hint="eastAsia"/>
+        </w:rPr>
+        <w:t>到了</w:t>
+      </w:r>
+      <w:proofErr w:type="spellStart"/>
+      <w:r>
+        <w:rPr>
+          <w:rFonts w:hint="eastAsia"/>
+        </w:rPr>
+        <w:t>git</w:t>
+      </w:r>
+      <w:proofErr w:type="spellEnd"/>
+      <w:r>
+        <w:rPr>
+          <w:rFonts w:hint="eastAsia"/>
+        </w:rPr>
+        <w:t>库。</w:t>
+      </w:r>
+    </w:p>
+    <w:p>
+      <w:r>
+        <w:rPr>
+          <w:rFonts w:hint="eastAsia"/>
+        </w:rPr>
+        <w:t>在工作区删除了这个文件，然后</w:t>
+      </w:r>
+      <w:proofErr w:type="spellStart"/>
+      <w:r>
+        <w:rPr>
+          <w:rFonts w:hint="eastAsia"/>
+        </w:rPr>
+        <w:t>git</w:t>
+      </w:r>
+      <w:proofErr w:type="spellEnd"/>
+      <w:r>
+        <w:rPr>
+          <w:rFonts w:hint="eastAsia"/>
+        </w:rPr>
+        <w:t xml:space="preserve"> status</w:t>
+      </w:r>
+      <w:r>
+        <w:rPr>
+          <w:rFonts w:hint="eastAsia"/>
+        </w:rPr>
+        <w:t>发现提示这个文件在工作区被删除了：</w:t>
+      </w:r>
+    </w:p>
+    <w:p>
+      <w:r>
+        <w:rPr>
+          <w:rFonts w:hint="eastAsia"/>
+        </w:rPr>
+        <w:t>1.</w:t>
+      </w:r>
+      <w:r>
+        <w:rPr>
+          <w:rFonts w:hint="eastAsia"/>
+        </w:rPr>
+        <w:t>也想把</w:t>
+      </w:r>
+      <w:proofErr w:type="spellStart"/>
+      <w:r>
+        <w:rPr>
+          <w:rFonts w:hint="eastAsia"/>
+        </w:rPr>
+        <w:t>git</w:t>
+      </w:r>
+      <w:proofErr w:type="spellEnd"/>
+      <w:r>
+        <w:rPr>
+          <w:rFonts w:hint="eastAsia"/>
+        </w:rPr>
+        <w:t>库的删除，则可以</w:t>
+      </w:r>
+    </w:p>
+    <w:p>
+      <w:r>
+        <w:rPr>
+          <w:rFonts w:hint="eastAsia"/>
+        </w:rPr>
+        <w:t xml:space="preserve">$ </w:t>
+      </w:r>
+      <w:proofErr w:type="spellStart"/>
+      <w:r>
+        <w:rPr>
+          <w:rFonts w:hint="eastAsia"/>
+        </w:rPr>
+        <w:t>git</w:t>
+      </w:r>
+      <w:proofErr w:type="spellEnd"/>
+      <w:r>
+        <w:rPr>
+          <w:rFonts w:hint="eastAsia"/>
+        </w:rPr>
+        <w:t xml:space="preserve"> </w:t>
+      </w:r>
+      <w:proofErr w:type="spellStart"/>
+      <w:r>
+        <w:rPr>
+          <w:rFonts w:hint="eastAsia"/>
+        </w:rPr>
+        <w:t>rm</w:t>
+      </w:r>
+      <w:proofErr w:type="spellEnd"/>
+      <w:r>
+        <w:rPr>
+          <w:rFonts w:hint="eastAsia"/>
+        </w:rPr>
+        <w:t xml:space="preserve"> file     # </w:t>
+      </w:r>
+      <w:r>
+        <w:rPr>
+          <w:rFonts w:hint="eastAsia"/>
+        </w:rPr>
+        <w:t>记得也要</w:t>
+      </w:r>
+      <w:r>
+        <w:rPr>
+          <w:rFonts w:hint="eastAsia"/>
+        </w:rPr>
+        <w:t>commit</w:t>
+      </w:r>
+    </w:p>
+    <w:p>
+      <w:r>
+        <w:rPr>
+          <w:rFonts w:hint="eastAsia"/>
+        </w:rPr>
+        <w:t xml:space="preserve">$ </w:t>
+      </w:r>
+      <w:proofErr w:type="spellStart"/>
+      <w:r>
+        <w:rPr>
+          <w:rFonts w:hint="eastAsia"/>
+        </w:rPr>
+        <w:t>git</w:t>
+      </w:r>
+      <w:proofErr w:type="spellEnd"/>
+      <w:r>
+        <w:rPr>
+          <w:rFonts w:hint="eastAsia"/>
+        </w:rPr>
+        <w:t xml:space="preserve"> commit -m '</w:t>
+      </w:r>
+      <w:r>
+        <w:rPr>
+          <w:rFonts w:hint="eastAsia"/>
+        </w:rPr>
+        <w:t>删除文件</w:t>
+      </w:r>
+      <w:r>
+        <w:rPr>
+          <w:rFonts w:hint="eastAsia"/>
+        </w:rPr>
+        <w:t>file'</w:t>
+      </w:r>
+      <w:r>
+        <w:rPr>
+          <w:rFonts w:hint="eastAsia"/>
+        </w:rPr>
+        <w:t xml:space="preserve">    # </w:t>
+      </w:r>
+      <w:r>
+        <w:rPr>
+          <w:rFonts w:hint="eastAsia"/>
+        </w:rPr>
+        <w:t>这时此文件才</w:t>
+      </w:r>
+      <w:r>
+        <w:rPr>
+          <w:rFonts w:hint="eastAsia"/>
+        </w:rPr>
+        <w:t>从</w:t>
+      </w:r>
+      <w:proofErr w:type="spellStart"/>
+      <w:r>
+        <w:rPr>
+          <w:rFonts w:hint="eastAsia"/>
+        </w:rPr>
+        <w:t>git</w:t>
+      </w:r>
+      <w:proofErr w:type="spellEnd"/>
+      <w:r>
+        <w:rPr>
+          <w:rFonts w:hint="eastAsia"/>
+        </w:rPr>
+        <w:t>库</w:t>
+      </w:r>
+      <w:r>
+        <w:rPr>
+          <w:rFonts w:hint="eastAsia"/>
+        </w:rPr>
+        <w:t>删除</w:t>
+      </w:r>
+    </w:p>
+    <w:p>
+      <w:r>
+        <w:rPr>
+          <w:rFonts w:hint="eastAsia"/>
+        </w:rPr>
+        <w:t>2.</w:t>
+      </w:r>
+      <w:r>
+        <w:rPr>
+          <w:rFonts w:hint="eastAsia"/>
+        </w:rPr>
+        <w:t>发现只是误删，想恢复回来，则</w:t>
+      </w:r>
+    </w:p>
+    <w:p>
+      <w:r>
+        <w:rPr>
+          <w:rFonts w:hint="eastAsia"/>
+        </w:rPr>
+        <w:t xml:space="preserve">$ </w:t>
+      </w:r>
+      <w:proofErr w:type="spellStart"/>
+      <w:r>
+        <w:rPr>
+          <w:rFonts w:hint="eastAsia"/>
+        </w:rPr>
+        <w:t>git</w:t>
+      </w:r>
+      <w:proofErr w:type="spellEnd"/>
+      <w:r>
+        <w:rPr>
+          <w:rFonts w:hint="eastAsia"/>
+        </w:rPr>
+        <w:t xml:space="preserve"> checkout -- file    #</w:t>
+      </w:r>
+      <w:r>
+        <w:rPr>
+          <w:rFonts w:hint="eastAsia"/>
+        </w:rPr>
+        <w:t>这样工作区的</w:t>
+      </w:r>
+      <w:r>
+        <w:rPr>
+          <w:rFonts w:hint="eastAsia"/>
+        </w:rPr>
+        <w:t>file</w:t>
+      </w:r>
+      <w:r>
+        <w:rPr>
+          <w:rFonts w:hint="eastAsia"/>
+        </w:rPr>
+        <w:t>文件就回来了</w:t>
+      </w:r>
+      <w:r>
+        <w:rPr>
+          <w:rFonts w:hint="eastAsia"/>
+        </w:rPr>
+        <w:t>，实际上就是</w:t>
+      </w:r>
+      <w:proofErr w:type="spellStart"/>
+      <w:r>
+        <w:rPr>
+          <w:rFonts w:hint="eastAsia"/>
+        </w:rPr>
+        <w:t>git</w:t>
+      </w:r>
+      <w:proofErr w:type="spellEnd"/>
+      <w:r>
+        <w:rPr>
+          <w:rFonts w:hint="eastAsia"/>
+        </w:rPr>
+        <w:t>库</w:t>
+      </w:r>
+      <w:r>
+        <w:rPr>
+          <w:rFonts w:hint="eastAsia"/>
+        </w:rPr>
+        <w:t>里</w:t>
+      </w:r>
+      <w:r>
+        <w:rPr>
+          <w:rFonts w:hint="eastAsia"/>
+        </w:rPr>
+        <w:t>的那个版本</w:t>
+      </w:r>
+    </w:p>
     <w:p/>
     <w:p>
-      <w:r>
-        <w:rPr>
-          <w:rFonts w:hint="eastAsia"/>
-        </w:rPr>
-        <w:t>九</w:t>
-      </w:r>
-      <w:r>
-        <w:rPr>
-          <w:rFonts w:hint="eastAsia"/>
+      <w:pPr>
+        <w:rPr>
+          <w:b/>
+        </w:rPr>
+      </w:pPr>
+      <w:r>
+        <w:rPr>
+          <w:rFonts w:hint="eastAsia"/>
+          <w:b/>
+        </w:rPr>
+        <w:t>十</w:t>
+      </w:r>
+      <w:r>
+        <w:rPr>
+          <w:rFonts w:hint="eastAsia"/>
+          <w:b/>
         </w:rPr>
         <w:t xml:space="preserve"> </w:t>
       </w:r>
       <w:r>
         <w:rPr>
           <w:rFonts w:hint="eastAsia"/>
-        </w:rPr>
-        <w:t>删除文件</w:t>
-      </w:r>
-    </w:p>
-    <w:p>
-      <w:r>
-        <w:rPr>
-          <w:rFonts w:hint="eastAsia"/>
-        </w:rPr>
-        <w:t>在工作区添加了一个文件，而且</w:t>
-      </w:r>
-      <w:r>
-        <w:rPr>
-          <w:rFonts w:hint="eastAsia"/>
-        </w:rPr>
-        <w:t>add</w:t>
-      </w:r>
-      <w:r>
-        <w:rPr>
-          <w:rFonts w:hint="eastAsia"/>
-        </w:rPr>
-        <w:t>并</w:t>
-      </w:r>
-      <w:r>
-        <w:rPr>
-          <w:rFonts w:hint="eastAsia"/>
-        </w:rPr>
-        <w:t>commit</w:t>
-      </w:r>
-      <w:r>
-        <w:rPr>
-          <w:rFonts w:hint="eastAsia"/>
-        </w:rPr>
-        <w:t>到了</w:t>
-      </w:r>
-      <w:r>
-        <w:rPr>
-          <w:rFonts w:hint="eastAsia"/>
-        </w:rPr>
-        <w:t>git</w:t>
-      </w:r>
-      <w:r>
-        <w:rPr>
-          <w:rFonts w:hint="eastAsia"/>
-        </w:rPr>
-        <w:t>库。</w:t>
-      </w:r>
-    </w:p>
-    <w:p>
-      <w:r>
-        <w:rPr>
-          <w:rFonts w:hint="eastAsia"/>
-        </w:rPr>
-        <w:t>在工作区删除了这个文件，然后</w:t>
-      </w:r>
-      <w:r>
-        <w:rPr>
-          <w:rFonts w:hint="eastAsia"/>
-        </w:rPr>
-        <w:t>git status</w:t>
-      </w:r>
-      <w:r>
-        <w:rPr>
-          <w:rFonts w:hint="eastAsia"/>
-        </w:rPr>
-        <w:t>发现提示这个文件在工作区被删除了：</w:t>
+          <w:b/>
+        </w:rPr>
+        <w:t>远程仓库</w:t>
+      </w:r>
+    </w:p>
+    <w:p>
+      <w:r>
+        <w:rPr>
+          <w:rFonts w:hint="eastAsia"/>
+        </w:rPr>
+        <w:t>以上都是讲如何在</w:t>
+      </w:r>
+      <w:proofErr w:type="spellStart"/>
+      <w:r>
+        <w:rPr>
+          <w:rFonts w:hint="eastAsia"/>
+        </w:rPr>
+        <w:t>git</w:t>
+      </w:r>
+      <w:proofErr w:type="spellEnd"/>
+      <w:r>
+        <w:rPr>
+          <w:rFonts w:hint="eastAsia"/>
+        </w:rPr>
+        <w:t>库里对文件操作</w:t>
+      </w:r>
+      <w:r>
+        <w:rPr>
+          <w:rFonts w:hint="eastAsia"/>
+        </w:rPr>
+        <w:t>，分布式</w:t>
+      </w:r>
+      <w:proofErr w:type="spellStart"/>
+      <w:r>
+        <w:rPr>
+          <w:rFonts w:hint="eastAsia"/>
+        </w:rPr>
+        <w:t>git</w:t>
+      </w:r>
+      <w:proofErr w:type="spellEnd"/>
+      <w:r>
+        <w:rPr>
+          <w:rFonts w:hint="eastAsia"/>
+        </w:rPr>
+        <w:t>的魅力之一</w:t>
+      </w:r>
+      <w:r>
+        <w:rPr>
+          <w:rFonts w:hint="eastAsia"/>
+        </w:rPr>
+        <w:t>就是远程仓库。</w:t>
+      </w:r>
+    </w:p>
+    <w:p>
+      <w:proofErr w:type="spellStart"/>
+      <w:r>
+        <w:rPr>
+          <w:rFonts w:hint="eastAsia"/>
+        </w:rPr>
+        <w:t>git</w:t>
+      </w:r>
+      <w:proofErr w:type="spellEnd"/>
+      <w:r>
+        <w:rPr>
+          <w:rFonts w:hint="eastAsia"/>
+        </w:rPr>
+        <w:t>分布式版本管理系统，</w:t>
+      </w:r>
+      <w:r>
+        <w:rPr>
+          <w:rFonts w:hint="eastAsia"/>
+        </w:rPr>
+        <w:t>同一个</w:t>
+      </w:r>
+      <w:proofErr w:type="spellStart"/>
+      <w:r>
+        <w:rPr>
+          <w:rFonts w:hint="eastAsia"/>
+        </w:rPr>
+        <w:t>git</w:t>
+      </w:r>
+      <w:proofErr w:type="spellEnd"/>
+      <w:r>
+        <w:rPr>
+          <w:rFonts w:hint="eastAsia"/>
+        </w:rPr>
+        <w:t>库，可以分布在不同的机器上，而且没有主次之分。</w:t>
+      </w:r>
+    </w:p>
+    <w:p>
+      <w:r>
+        <w:rPr>
+          <w:rFonts w:hint="eastAsia"/>
+        </w:rPr>
+        <w:t>可以找一台电脑充当服务器的角色，</w:t>
+      </w:r>
+      <w:r>
+        <w:rPr>
+          <w:rFonts w:hint="eastAsia"/>
+        </w:rPr>
+        <w:t>其他人都可以推送或者提取。</w:t>
+      </w:r>
+    </w:p>
+    <w:p>
+      <w:r>
+        <w:rPr>
+          <w:rFonts w:hint="eastAsia"/>
+        </w:rPr>
+        <w:t>服务器可以自己搭建，也可以使用</w:t>
+      </w:r>
+      <w:proofErr w:type="spellStart"/>
+      <w:r>
+        <w:rPr>
+          <w:rFonts w:hint="eastAsia"/>
+        </w:rPr>
+        <w:t>GitHub</w:t>
+      </w:r>
+      <w:proofErr w:type="spellEnd"/>
+      <w:r>
+        <w:rPr>
+          <w:rFonts w:hint="eastAsia"/>
+        </w:rPr>
+        <w:t>，它提供</w:t>
+      </w:r>
+      <w:proofErr w:type="spellStart"/>
+      <w:r>
+        <w:rPr>
+          <w:rFonts w:hint="eastAsia"/>
+        </w:rPr>
+        <w:t>git</w:t>
+      </w:r>
+      <w:proofErr w:type="spellEnd"/>
+      <w:r>
+        <w:rPr>
+          <w:rFonts w:hint="eastAsia"/>
+        </w:rPr>
+        <w:t>仓库托管服务。</w:t>
+      </w:r>
+    </w:p>
+    <w:p>
+      <w:r>
+        <w:rPr>
+          <w:rFonts w:hint="eastAsia"/>
+        </w:rPr>
+        <w:t>本地</w:t>
+      </w:r>
+      <w:proofErr w:type="spellStart"/>
+      <w:r>
+        <w:rPr>
+          <w:rFonts w:hint="eastAsia"/>
+        </w:rPr>
+        <w:t>git</w:t>
+      </w:r>
+      <w:proofErr w:type="spellEnd"/>
+      <w:r>
+        <w:rPr>
+          <w:rFonts w:hint="eastAsia"/>
+        </w:rPr>
+        <w:t>仓库和</w:t>
+      </w:r>
+      <w:proofErr w:type="spellStart"/>
+      <w:r>
+        <w:rPr>
+          <w:rFonts w:hint="eastAsia"/>
+        </w:rPr>
+        <w:t>github</w:t>
+      </w:r>
+      <w:proofErr w:type="spellEnd"/>
+      <w:r>
+        <w:rPr>
+          <w:rFonts w:hint="eastAsia"/>
+        </w:rPr>
+        <w:t>仓库之间的传输是通过</w:t>
+      </w:r>
+      <w:r>
+        <w:rPr>
+          <w:rFonts w:hint="eastAsia"/>
+        </w:rPr>
+        <w:t>SSH</w:t>
+      </w:r>
+      <w:r>
+        <w:rPr>
+          <w:rFonts w:hint="eastAsia"/>
+        </w:rPr>
+        <w:t>加密的</w:t>
+      </w:r>
+      <w:r>
+        <w:rPr>
+          <w:rFonts w:hint="eastAsia"/>
+        </w:rPr>
+        <w:t>，故</w:t>
       </w:r>
     </w:p>
     <w:p>
@@ -1951,678 +2918,403 @@
         <w:rPr>
           <w:rFonts w:hint="eastAsia"/>
         </w:rPr>
-        <w:t>也想把</w:t>
-      </w:r>
-      <w:r>
-        <w:rPr>
-          <w:rFonts w:hint="eastAsia"/>
-        </w:rPr>
-        <w:t>git</w:t>
-      </w:r>
-      <w:r>
-        <w:rPr>
-          <w:rFonts w:hint="eastAsia"/>
-        </w:rPr>
-        <w:t>库的删除，则可以</w:t>
-      </w:r>
-    </w:p>
-    <w:p>
-      <w:r>
-        <w:rPr>
-          <w:rFonts w:hint="eastAsia"/>
-        </w:rPr>
-        <w:t xml:space="preserve">$ git rm file     # </w:t>
-      </w:r>
-      <w:r>
-        <w:rPr>
-          <w:rFonts w:hint="eastAsia"/>
-        </w:rPr>
-        <w:t>记得也要</w:t>
-      </w:r>
-      <w:r>
-        <w:rPr>
-          <w:rFonts w:hint="eastAsia"/>
-        </w:rPr>
-        <w:t>commit</w:t>
-      </w:r>
-    </w:p>
-    <w:p>
-      <w:r>
-        <w:rPr>
-          <w:rFonts w:hint="eastAsia"/>
-        </w:rPr>
-        <w:t>$ git commit -m '</w:t>
-      </w:r>
-      <w:r>
-        <w:rPr>
-          <w:rFonts w:hint="eastAsia"/>
-        </w:rPr>
-        <w:t>删除文件</w:t>
-      </w:r>
-      <w:r>
-        <w:rPr>
-          <w:rFonts w:hint="eastAsia"/>
-        </w:rPr>
-        <w:t>file'</w:t>
-      </w:r>
-      <w:r>
-        <w:rPr>
-          <w:rFonts w:hint="eastAsia"/>
-        </w:rPr>
-        <w:t xml:space="preserve">    # </w:t>
-      </w:r>
-      <w:r>
-        <w:rPr>
-          <w:rFonts w:hint="eastAsia"/>
-        </w:rPr>
-        <w:t>这时此文件才</w:t>
-      </w:r>
-      <w:r>
-        <w:rPr>
-          <w:rFonts w:hint="eastAsia"/>
-        </w:rPr>
-        <w:t>从</w:t>
-      </w:r>
-      <w:r>
-        <w:rPr>
-          <w:rFonts w:hint="eastAsia"/>
-        </w:rPr>
-        <w:t>git</w:t>
-      </w:r>
-      <w:r>
-        <w:rPr>
-          <w:rFonts w:hint="eastAsia"/>
-        </w:rPr>
-        <w:t>库</w:t>
-      </w:r>
-      <w:r>
-        <w:rPr>
-          <w:rFonts w:hint="eastAsia"/>
-        </w:rPr>
-        <w:t>删除</w:t>
-      </w:r>
-    </w:p>
-    <w:p>
-      <w:r>
-        <w:rPr>
-          <w:rFonts w:hint="eastAsia"/>
-        </w:rPr>
+        <w:t>在本机用户主目录下查看是否有</w:t>
+      </w:r>
+      <w:r>
+        <w:rPr>
+          <w:rFonts w:hint="eastAsia"/>
+        </w:rPr>
+        <w:t>.</w:t>
+      </w:r>
+      <w:proofErr w:type="spellStart"/>
+      <w:r>
+        <w:rPr>
+          <w:rFonts w:hint="eastAsia"/>
+        </w:rPr>
+        <w:t>ssh</w:t>
+      </w:r>
+      <w:proofErr w:type="spellEnd"/>
+      <w:r>
+        <w:rPr>
+          <w:rFonts w:hint="eastAsia"/>
+        </w:rPr>
+        <w:t>目录，里面是否有</w:t>
+      </w:r>
+      <w:proofErr w:type="spellStart"/>
+      <w:r>
+        <w:rPr>
+          <w:rFonts w:hint="eastAsia"/>
+        </w:rPr>
+        <w:t>id_rsa</w:t>
+      </w:r>
+      <w:proofErr w:type="spellEnd"/>
+      <w:r>
+        <w:rPr>
+          <w:rFonts w:hint="eastAsia"/>
+        </w:rPr>
+        <w:t>和</w:t>
+      </w:r>
+      <w:r>
+        <w:rPr>
+          <w:rFonts w:hint="eastAsia"/>
+        </w:rPr>
+        <w:t>id_rsa.pub</w:t>
+      </w:r>
+      <w:r>
+        <w:rPr>
+          <w:rFonts w:hint="eastAsia"/>
+        </w:rPr>
+        <w:t>这两个文件，没有的就：</w:t>
+      </w:r>
+    </w:p>
+    <w:p>
+      <w:r>
+        <w:rPr>
+          <w:rFonts w:hint="eastAsia"/>
+        </w:rPr>
+        <w:t xml:space="preserve">$ </w:t>
+      </w:r>
+      <w:proofErr w:type="spellStart"/>
+      <w:r>
+        <w:rPr>
+          <w:rFonts w:hint="eastAsia"/>
+        </w:rPr>
+        <w:t>ssh-keygen</w:t>
+      </w:r>
+      <w:proofErr w:type="spellEnd"/>
+      <w:r>
+        <w:rPr>
+          <w:rFonts w:hint="eastAsia"/>
+        </w:rPr>
+        <w:t xml:space="preserve"> -t </w:t>
+      </w:r>
+      <w:proofErr w:type="spellStart"/>
+      <w:r>
+        <w:rPr>
+          <w:rFonts w:hint="eastAsia"/>
+        </w:rPr>
+        <w:t>rsa</w:t>
+      </w:r>
+      <w:proofErr w:type="spellEnd"/>
+      <w:r>
+        <w:rPr>
+          <w:rFonts w:hint="eastAsia"/>
+        </w:rPr>
+        <w:t xml:space="preserve"> -C </w:t>
+      </w:r>
+      <w:r>
+        <w:rPr>
+          <w:rFonts w:hint="eastAsia"/>
+        </w:rPr>
+        <w:t>"your@email.com"</w:t>
+      </w:r>
+    </w:p>
+    <w:p>
+      <w:r>
+        <w:rPr>
+          <w:rFonts w:hint="eastAsia"/>
+        </w:rPr>
+        <w:t>然后一路回车即可。</w:t>
+      </w:r>
+      <w:r>
+        <w:rPr>
+          <w:rFonts w:hint="eastAsia"/>
+        </w:rPr>
+        <w:t>key</w:t>
+      </w:r>
+      <w:r>
+        <w:rPr>
+          <w:rFonts w:hint="eastAsia"/>
+        </w:rPr>
+        <w:t>可以不设置密码。</w:t>
+      </w:r>
+    </w:p>
+    <w:p>
+      <w:r>
+        <w:rPr>
+          <w:rFonts w:hint="eastAsia"/>
+        </w:rPr>
+        <w:t>之后</w:t>
+      </w:r>
+      <w:r>
+        <w:rPr>
+          <w:rFonts w:hint="eastAsia"/>
+        </w:rPr>
+        <w:t>用户主目录</w:t>
+      </w:r>
+      <w:r>
+        <w:rPr>
+          <w:rFonts w:hint="eastAsia"/>
+        </w:rPr>
+        <w:t>可看到</w:t>
+      </w:r>
+      <w:proofErr w:type="spellStart"/>
+      <w:r>
+        <w:rPr>
+          <w:rFonts w:hint="eastAsia"/>
+        </w:rPr>
+        <w:t>id_rsa</w:t>
+      </w:r>
+      <w:proofErr w:type="spellEnd"/>
+      <w:r>
+        <w:rPr>
+          <w:rFonts w:hint="eastAsia"/>
+        </w:rPr>
+        <w:t>和</w:t>
+      </w:r>
+      <w:r>
+        <w:rPr>
+          <w:rFonts w:hint="eastAsia"/>
+        </w:rPr>
+        <w:t>id_rsa.pub</w:t>
+      </w:r>
+      <w:r>
+        <w:rPr>
+          <w:rFonts w:hint="eastAsia"/>
+        </w:rPr>
+        <w:t>文件，</w:t>
+      </w:r>
+      <w:proofErr w:type="spellStart"/>
+      <w:r>
+        <w:rPr>
+          <w:rFonts w:hint="eastAsia"/>
+        </w:rPr>
+        <w:t>id_rsa</w:t>
+      </w:r>
+      <w:proofErr w:type="spellEnd"/>
+      <w:r>
+        <w:rPr>
+          <w:rFonts w:hint="eastAsia"/>
+        </w:rPr>
+        <w:t>是私钥，不要告诉别人；</w:t>
+      </w:r>
+      <w:r>
+        <w:rPr>
+          <w:rFonts w:hint="eastAsia"/>
+        </w:rPr>
+        <w:t>id_rsa.pub</w:t>
+      </w:r>
+      <w:r>
+        <w:rPr>
+          <w:rFonts w:hint="eastAsia"/>
+        </w:rPr>
+        <w:t>是公钥，可以随便告诉别人</w:t>
+      </w:r>
+      <w:r>
+        <w:rPr>
+          <w:rFonts w:hint="eastAsia"/>
+        </w:rPr>
+        <w:t>。</w:t>
+      </w:r>
+    </w:p>
+    <w:p>
+      <w:r>
         <w:t>2.</w:t>
       </w:r>
       <w:r>
-        <w:rPr>
-          <w:rFonts w:hint="eastAsia"/>
-        </w:rPr>
-        <w:t>发现只是误删，想恢复回来，则</w:t>
-      </w:r>
-    </w:p>
-    <w:p>
-      <w:r>
-        <w:rPr>
-          <w:rFonts w:hint="eastAsia"/>
-        </w:rPr>
-        <w:t>$ git checkout -- file    #</w:t>
-      </w:r>
-      <w:r>
-        <w:rPr>
-          <w:rFonts w:hint="eastAsia"/>
-        </w:rPr>
-        <w:t>这样工作区的</w:t>
-      </w:r>
-      <w:r>
-        <w:rPr>
-          <w:rFonts w:hint="eastAsia"/>
-        </w:rPr>
-        <w:t>file</w:t>
-      </w:r>
-      <w:r>
-        <w:rPr>
-          <w:rFonts w:hint="eastAsia"/>
-        </w:rPr>
-        <w:t>文件就回来了</w:t>
-      </w:r>
-      <w:r>
-        <w:rPr>
-          <w:rFonts w:hint="eastAsia"/>
-        </w:rPr>
-        <w:t>，实际上就是</w:t>
-      </w:r>
-      <w:r>
-        <w:rPr>
-          <w:rFonts w:hint="eastAsia"/>
-        </w:rPr>
-        <w:t>git</w:t>
-      </w:r>
-      <w:r>
-        <w:rPr>
-          <w:rFonts w:hint="eastAsia"/>
-        </w:rPr>
-        <w:t>库</w:t>
-      </w:r>
-      <w:r>
-        <w:rPr>
-          <w:rFonts w:hint="eastAsia"/>
-        </w:rPr>
-        <w:t>里</w:t>
-      </w:r>
-      <w:r>
-        <w:rPr>
-          <w:rFonts w:hint="eastAsia"/>
-        </w:rPr>
-        <w:t>的那个版本</w:t>
+        <w:t>登陆</w:t>
+      </w:r>
+      <w:proofErr w:type="spellStart"/>
+      <w:r>
+        <w:rPr>
+          <w:rFonts w:hint="eastAsia"/>
+        </w:rPr>
+        <w:t>GitHub</w:t>
+      </w:r>
+      <w:proofErr w:type="spellEnd"/>
+      <w:r>
+        <w:rPr>
+          <w:rFonts w:hint="eastAsia"/>
+        </w:rPr>
+        <w:t>，点击</w:t>
+      </w:r>
+      <w:r>
+        <w:rPr>
+          <w:rFonts w:hint="eastAsia"/>
+        </w:rPr>
+        <w:t>setting-&gt;</w:t>
+      </w:r>
+      <w:proofErr w:type="spellStart"/>
+      <w:r>
+        <w:rPr>
+          <w:rFonts w:hint="eastAsia"/>
+        </w:rPr>
+        <w:t>ssh</w:t>
+      </w:r>
+      <w:proofErr w:type="spellEnd"/>
+      <w:r>
+        <w:rPr>
+          <w:rFonts w:hint="eastAsia"/>
+        </w:rPr>
+        <w:t>-&gt;</w:t>
+      </w:r>
+      <w:proofErr w:type="spellStart"/>
+      <w:r>
+        <w:rPr>
+          <w:rFonts w:hint="eastAsia"/>
+        </w:rPr>
+        <w:t>ssh</w:t>
+      </w:r>
+      <w:proofErr w:type="spellEnd"/>
+      <w:r>
+        <w:rPr>
+          <w:rFonts w:hint="eastAsia"/>
+        </w:rPr>
+        <w:t xml:space="preserve"> key</w:t>
+      </w:r>
+      <w:r>
+        <w:rPr>
+          <w:rFonts w:hint="eastAsia"/>
+        </w:rPr>
+        <w:t>-&gt;add key</w:t>
+      </w:r>
+      <w:r>
+        <w:rPr>
+          <w:rFonts w:hint="eastAsia"/>
+        </w:rPr>
+        <w:t>，将</w:t>
+      </w:r>
+      <w:r>
+        <w:rPr>
+          <w:rFonts w:hint="eastAsia"/>
+        </w:rPr>
+        <w:t>id_rsa.pub</w:t>
+      </w:r>
+      <w:r>
+        <w:rPr>
+          <w:rFonts w:hint="eastAsia"/>
+        </w:rPr>
+        <w:t>里的公钥粘到内容里即可</w:t>
+      </w:r>
+    </w:p>
+    <w:p>
+      <w:r>
+        <w:rPr>
+          <w:rFonts w:hint="eastAsia"/>
+        </w:rPr>
+        <w:t>可以把你每台电脑的</w:t>
+      </w:r>
+      <w:r>
+        <w:rPr>
+          <w:rFonts w:hint="eastAsia"/>
+        </w:rPr>
+        <w:t>key</w:t>
+      </w:r>
+      <w:r>
+        <w:rPr>
+          <w:rFonts w:hint="eastAsia"/>
+        </w:rPr>
+        <w:t>都添加到</w:t>
+      </w:r>
+      <w:proofErr w:type="spellStart"/>
+      <w:r>
+        <w:rPr>
+          <w:rFonts w:hint="eastAsia"/>
+        </w:rPr>
+        <w:t>GitHub</w:t>
+      </w:r>
+      <w:proofErr w:type="spellEnd"/>
+      <w:r>
+        <w:rPr>
+          <w:rFonts w:hint="eastAsia"/>
+        </w:rPr>
+        <w:t>中去，这样你所有电脑都可以将内容推送到</w:t>
+      </w:r>
+      <w:proofErr w:type="spellStart"/>
+      <w:r>
+        <w:rPr>
+          <w:rFonts w:hint="eastAsia"/>
+        </w:rPr>
+        <w:t>GitHub</w:t>
+      </w:r>
+      <w:proofErr w:type="spellEnd"/>
+      <w:r>
+        <w:rPr>
+          <w:rFonts w:hint="eastAsia"/>
+        </w:rPr>
+        <w:t>了。</w:t>
+      </w:r>
+    </w:p>
+    <w:p>
+      <w:proofErr w:type="spellStart"/>
+      <w:r>
+        <w:rPr>
+          <w:rFonts w:hint="eastAsia"/>
+        </w:rPr>
+        <w:t>Git</w:t>
+      </w:r>
+      <w:proofErr w:type="spellEnd"/>
+      <w:r>
+        <w:rPr>
+          <w:rFonts w:hint="eastAsia"/>
+        </w:rPr>
+        <w:t>库是公开的，要么交钱私有化要么自己大件</w:t>
+      </w:r>
+      <w:proofErr w:type="spellStart"/>
+      <w:r>
+        <w:rPr>
+          <w:rFonts w:hint="eastAsia"/>
+        </w:rPr>
+        <w:t>git</w:t>
+      </w:r>
+      <w:proofErr w:type="spellEnd"/>
+      <w:r>
+        <w:rPr>
+          <w:rFonts w:hint="eastAsia"/>
+        </w:rPr>
+        <w:t>服务器</w:t>
+      </w:r>
+      <w:r>
+        <w:rPr>
+          <w:rFonts w:hint="eastAsia"/>
+        </w:rPr>
+        <w:t>。</w:t>
       </w:r>
     </w:p>
     <w:p/>
     <w:p>
-      <w:r>
-        <w:rPr>
-          <w:rFonts w:hint="eastAsia"/>
-        </w:rPr>
-        <w:t>十</w:t>
-      </w:r>
-      <w:r>
-        <w:rPr>
-          <w:rFonts w:hint="eastAsia"/>
+      <w:pPr>
+        <w:rPr>
+          <w:b/>
+        </w:rPr>
+      </w:pPr>
+      <w:r>
+        <w:rPr>
+          <w:rFonts w:hint="eastAsia"/>
+          <w:b/>
+        </w:rPr>
+        <w:t>十一</w:t>
+      </w:r>
+      <w:r>
+        <w:rPr>
+          <w:rFonts w:hint="eastAsia"/>
+          <w:b/>
         </w:rPr>
         <w:t xml:space="preserve"> </w:t>
       </w:r>
       <w:r>
         <w:rPr>
           <w:rFonts w:hint="eastAsia"/>
-        </w:rPr>
-        <w:t>远程仓库</w:t>
-      </w:r>
-    </w:p>
-    <w:p>
-      <w:r>
-        <w:rPr>
-          <w:rFonts w:hint="eastAsia"/>
-        </w:rPr>
-        <w:t>以上都是讲如何在</w:t>
-      </w:r>
-      <w:r>
-        <w:rPr>
-          <w:rFonts w:hint="eastAsia"/>
-        </w:rPr>
-        <w:t>git</w:t>
-      </w:r>
-      <w:r>
-        <w:rPr>
-          <w:rFonts w:hint="eastAsia"/>
-        </w:rPr>
-        <w:t>库里对文件操作</w:t>
-      </w:r>
-      <w:r>
-        <w:rPr>
-          <w:rFonts w:hint="eastAsia"/>
-        </w:rPr>
-        <w:t>，分布式</w:t>
-      </w:r>
-      <w:r>
-        <w:rPr>
-          <w:rFonts w:hint="eastAsia"/>
-        </w:rPr>
-        <w:t>git</w:t>
-      </w:r>
-      <w:r>
-        <w:rPr>
-          <w:rFonts w:hint="eastAsia"/>
-        </w:rPr>
-        <w:t>的魅力之一</w:t>
-      </w:r>
-      <w:r>
-        <w:rPr>
-          <w:rFonts w:hint="eastAsia"/>
-        </w:rPr>
-        <w:t>就是远程仓库。</w:t>
-      </w:r>
-    </w:p>
-    <w:p>
-      <w:r>
-        <w:rPr>
-          <w:rFonts w:hint="eastAsia"/>
-        </w:rPr>
-        <w:t>git</w:t>
-      </w:r>
-      <w:r>
-        <w:rPr>
-          <w:rFonts w:hint="eastAsia"/>
-        </w:rPr>
-        <w:t>分布式版本管理系统，</w:t>
-      </w:r>
-      <w:r>
-        <w:rPr>
-          <w:rFonts w:hint="eastAsia"/>
-        </w:rPr>
-        <w:t>同一个</w:t>
-      </w:r>
-      <w:r>
-        <w:rPr>
-          <w:rFonts w:hint="eastAsia"/>
-        </w:rPr>
-        <w:t>git</w:t>
-      </w:r>
-      <w:r>
-        <w:rPr>
-          <w:rFonts w:hint="eastAsia"/>
-        </w:rPr>
-        <w:t>库，可以分布在不同的机器上，而且没有主次之分。</w:t>
-      </w:r>
-    </w:p>
-    <w:p>
-      <w:r>
-        <w:rPr>
-          <w:rFonts w:hint="eastAsia"/>
-        </w:rPr>
-        <w:t>可以找一台电脑充当服务器的角色，</w:t>
-      </w:r>
-      <w:r>
-        <w:rPr>
-          <w:rFonts w:hint="eastAsia"/>
-        </w:rPr>
-        <w:t>其他人都可以推送或者提取。</w:t>
-      </w:r>
-    </w:p>
-    <w:p>
-      <w:r>
-        <w:rPr>
-          <w:rFonts w:hint="eastAsia"/>
-        </w:rPr>
-        <w:t>服务器可以自己搭建，也可以使用</w:t>
-      </w:r>
+          <w:b/>
+        </w:rPr>
+        <w:t>添加远程仓库</w:t>
+      </w:r>
+    </w:p>
+    <w:p>
+      <w:r>
+        <w:rPr>
+          <w:rFonts w:hint="eastAsia"/>
+        </w:rPr>
+        <w:t>在</w:t>
+      </w:r>
+      <w:proofErr w:type="spellStart"/>
       <w:r>
         <w:rPr>
           <w:rFonts w:hint="eastAsia"/>
         </w:rPr>
         <w:t>GitHub</w:t>
       </w:r>
-      <w:r>
-        <w:rPr>
-          <w:rFonts w:hint="eastAsia"/>
-        </w:rPr>
-        <w:t>，它提供</w:t>
-      </w:r>
-      <w:r>
-        <w:rPr>
-          <w:rFonts w:hint="eastAsia"/>
-        </w:rPr>
-        <w:t>git</w:t>
-      </w:r>
-      <w:r>
-        <w:rPr>
-          <w:rFonts w:hint="eastAsia"/>
-        </w:rPr>
-        <w:t>仓库托管服务。</w:t>
-      </w:r>
-    </w:p>
-    <w:p>
-      <w:r>
-        <w:rPr>
-          <w:rFonts w:hint="eastAsia"/>
-        </w:rPr>
-        <w:t>本地</w:t>
-      </w:r>
-      <w:r>
-        <w:rPr>
-          <w:rFonts w:hint="eastAsia"/>
-        </w:rPr>
-        <w:t>git</w:t>
-      </w:r>
-      <w:r>
-        <w:rPr>
-          <w:rFonts w:hint="eastAsia"/>
-        </w:rPr>
-        <w:t>仓库和</w:t>
-      </w:r>
-      <w:r>
-        <w:rPr>
-          <w:rFonts w:hint="eastAsia"/>
-        </w:rPr>
-        <w:t>github</w:t>
-      </w:r>
-      <w:r>
-        <w:rPr>
-          <w:rFonts w:hint="eastAsia"/>
-        </w:rPr>
-        <w:t>仓库之间的传输是通过</w:t>
-      </w:r>
-      <w:r>
-        <w:rPr>
-          <w:rFonts w:hint="eastAsia"/>
-        </w:rPr>
-        <w:t>SSH</w:t>
-      </w:r>
-      <w:r>
-        <w:rPr>
-          <w:rFonts w:hint="eastAsia"/>
-        </w:rPr>
-        <w:t>加密的</w:t>
-      </w:r>
-      <w:r>
-        <w:rPr>
-          <w:rFonts w:hint="eastAsia"/>
-        </w:rPr>
-        <w:t>，故</w:t>
-      </w:r>
-    </w:p>
-    <w:p>
-      <w:r>
-        <w:rPr>
-          <w:rFonts w:hint="eastAsia"/>
-        </w:rPr>
-        <w:t>1.</w:t>
-      </w:r>
-      <w:r>
-        <w:rPr>
-          <w:rFonts w:hint="eastAsia"/>
-        </w:rPr>
-        <w:t>在本机用户主目录下查看是否有</w:t>
-      </w:r>
-      <w:r>
-        <w:rPr>
-          <w:rFonts w:hint="eastAsia"/>
-        </w:rPr>
-        <w:t>.ssh</w:t>
-      </w:r>
-      <w:r>
-        <w:rPr>
-          <w:rFonts w:hint="eastAsia"/>
-        </w:rPr>
-        <w:t>目录，里面是否有</w:t>
-      </w:r>
-      <w:r>
-        <w:rPr>
-          <w:rFonts w:hint="eastAsia"/>
-        </w:rPr>
-        <w:t>id_rsa</w:t>
-      </w:r>
-      <w:r>
-        <w:rPr>
-          <w:rFonts w:hint="eastAsia"/>
-        </w:rPr>
-        <w:t>和</w:t>
-      </w:r>
-      <w:r>
-        <w:rPr>
-          <w:rFonts w:hint="eastAsia"/>
-        </w:rPr>
-        <w:t>id_rsa.pub</w:t>
-      </w:r>
-      <w:r>
-        <w:rPr>
-          <w:rFonts w:hint="eastAsia"/>
-        </w:rPr>
-        <w:t>这两个文件，没有的就：</w:t>
-      </w:r>
-    </w:p>
-    <w:p>
-      <w:r>
-        <w:rPr>
-          <w:rFonts w:hint="eastAsia"/>
-        </w:rPr>
-        <w:t xml:space="preserve">$ ssh-keygen -t rsa -C </w:t>
-      </w:r>
-      <w:r>
-        <w:rPr>
-          <w:rFonts w:hint="eastAsia"/>
-        </w:rPr>
-        <w:t>"your@email.com"</w:t>
-      </w:r>
-    </w:p>
-    <w:p>
-      <w:r>
-        <w:rPr>
-          <w:rFonts w:hint="eastAsia"/>
-        </w:rPr>
-        <w:t>然后一路回车即可。</w:t>
-      </w:r>
-      <w:r>
-        <w:rPr>
-          <w:rFonts w:hint="eastAsia"/>
-        </w:rPr>
-        <w:t>key</w:t>
-      </w:r>
-      <w:r>
-        <w:rPr>
-          <w:rFonts w:hint="eastAsia"/>
-        </w:rPr>
-        <w:t>可以不设置密码。</w:t>
-      </w:r>
-    </w:p>
-    <w:p>
-      <w:r>
-        <w:rPr>
-          <w:rFonts w:hint="eastAsia"/>
-        </w:rPr>
-        <w:t>之后</w:t>
-      </w:r>
-      <w:r>
-        <w:rPr>
-          <w:rFonts w:hint="eastAsia"/>
-        </w:rPr>
-        <w:t>用户主目录</w:t>
-      </w:r>
-      <w:r>
-        <w:rPr>
-          <w:rFonts w:hint="eastAsia"/>
-        </w:rPr>
-        <w:t>可看到</w:t>
-      </w:r>
-      <w:r>
-        <w:rPr>
-          <w:rFonts w:hint="eastAsia"/>
-        </w:rPr>
-        <w:t>id_rsa</w:t>
-      </w:r>
-      <w:r>
-        <w:rPr>
-          <w:rFonts w:hint="eastAsia"/>
-        </w:rPr>
-        <w:t>和</w:t>
-      </w:r>
-      <w:r>
-        <w:rPr>
-          <w:rFonts w:hint="eastAsia"/>
-        </w:rPr>
-        <w:t>id_rsa.pub</w:t>
-      </w:r>
-      <w:r>
-        <w:rPr>
-          <w:rFonts w:hint="eastAsia"/>
-        </w:rPr>
-        <w:t>文件，</w:t>
-      </w:r>
-      <w:r>
-        <w:rPr>
-          <w:rFonts w:hint="eastAsia"/>
-        </w:rPr>
-        <w:t>id_rsa</w:t>
-      </w:r>
-      <w:r>
-        <w:rPr>
-          <w:rFonts w:hint="eastAsia"/>
-        </w:rPr>
-        <w:t>是私钥，不要告诉别人；</w:t>
-      </w:r>
-      <w:r>
-        <w:rPr>
-          <w:rFonts w:hint="eastAsia"/>
-        </w:rPr>
-        <w:t>id_rsa.pub</w:t>
-      </w:r>
-      <w:r>
-        <w:rPr>
-          <w:rFonts w:hint="eastAsia"/>
-        </w:rPr>
-        <w:t>是公钥，可以随便告诉别人</w:t>
-      </w:r>
-      <w:r>
-        <w:rPr>
-          <w:rFonts w:hint="eastAsia"/>
-        </w:rPr>
-        <w:t>。</w:t>
-      </w:r>
-    </w:p>
-    <w:p>
-      <w:r>
-        <w:t>2.</w:t>
-      </w:r>
-      <w:r>
-        <w:t>登陆</w:t>
-      </w:r>
-      <w:r>
-        <w:rPr>
-          <w:rFonts w:hint="eastAsia"/>
-        </w:rPr>
-        <w:t>GitHub</w:t>
-      </w:r>
-      <w:r>
-        <w:rPr>
-          <w:rFonts w:hint="eastAsia"/>
-        </w:rPr>
-        <w:t>，点击</w:t>
-      </w:r>
-      <w:r>
-        <w:rPr>
-          <w:rFonts w:hint="eastAsia"/>
-        </w:rPr>
-        <w:t>setting-&gt;ssh-&gt;ssh key</w:t>
-      </w:r>
-      <w:r>
-        <w:rPr>
-          <w:rFonts w:hint="eastAsia"/>
-        </w:rPr>
-        <w:t>-&gt;add key</w:t>
-      </w:r>
-      <w:r>
-        <w:rPr>
-          <w:rFonts w:hint="eastAsia"/>
-        </w:rPr>
-        <w:t>，将</w:t>
-      </w:r>
-      <w:r>
-        <w:rPr>
-          <w:rFonts w:hint="eastAsia"/>
-        </w:rPr>
-        <w:t>id_rsa.pub</w:t>
-      </w:r>
-      <w:r>
-        <w:rPr>
-          <w:rFonts w:hint="eastAsia"/>
-        </w:rPr>
-        <w:t>里的公钥粘到内容里即可</w:t>
-      </w:r>
-    </w:p>
-    <w:p>
-      <w:r>
-        <w:rPr>
-          <w:rFonts w:hint="eastAsia"/>
-        </w:rPr>
-        <w:t>可以把你每台电脑的</w:t>
-      </w:r>
-      <w:r>
-        <w:rPr>
-          <w:rFonts w:hint="eastAsia"/>
-        </w:rPr>
-        <w:t>key</w:t>
-      </w:r>
-      <w:r>
-        <w:rPr>
-          <w:rFonts w:hint="eastAsia"/>
-        </w:rPr>
-        <w:t>都添加到</w:t>
-      </w:r>
-      <w:r>
-        <w:rPr>
-          <w:rFonts w:hint="eastAsia"/>
-        </w:rPr>
-        <w:t>GitHub</w:t>
-      </w:r>
-      <w:r>
-        <w:rPr>
-          <w:rFonts w:hint="eastAsia"/>
-        </w:rPr>
-        <w:t>中去，这样你所有电脑都可以将内容推送到</w:t>
-      </w:r>
-      <w:r>
-        <w:rPr>
-          <w:rFonts w:hint="eastAsia"/>
-        </w:rPr>
-        <w:t>GitHub</w:t>
-      </w:r>
-      <w:r>
-        <w:rPr>
-          <w:rFonts w:hint="eastAsia"/>
-        </w:rPr>
-        <w:t>了。</w:t>
-      </w:r>
-    </w:p>
-    <w:p>
-      <w:r>
-        <w:rPr>
-          <w:rFonts w:hint="eastAsia"/>
-        </w:rPr>
-        <w:t>Git</w:t>
-      </w:r>
-      <w:r>
-        <w:rPr>
-          <w:rFonts w:hint="eastAsia"/>
-        </w:rPr>
-        <w:t>库是公开的，要么交钱私有化要么自己大件</w:t>
-      </w:r>
-      <w:r>
-        <w:rPr>
-          <w:rFonts w:hint="eastAsia"/>
-        </w:rPr>
-        <w:t>git</w:t>
-      </w:r>
-      <w:r>
-        <w:rPr>
-          <w:rFonts w:hint="eastAsia"/>
-        </w:rPr>
-        <w:t>服务器</w:t>
-      </w:r>
-      <w:r>
-        <w:rPr>
-          <w:rFonts w:hint="eastAsia"/>
-        </w:rPr>
-        <w:t>。</w:t>
-      </w:r>
-    </w:p>
-    <w:p/>
-    <w:p>
-      <w:r>
-        <w:rPr>
-          <w:rFonts w:hint="eastAsia"/>
-        </w:rPr>
-        <w:t>十一</w:t>
-      </w:r>
-      <w:r>
-        <w:rPr>
-          <w:rFonts w:hint="eastAsia"/>
-        </w:rPr>
-        <w:t xml:space="preserve"> </w:t>
-      </w:r>
-      <w:r>
-        <w:rPr>
-          <w:rFonts w:hint="eastAsia"/>
-        </w:rPr>
-        <w:t>添加远程仓库</w:t>
-      </w:r>
-    </w:p>
-    <w:p>
-      <w:r>
-        <w:rPr>
-          <w:rFonts w:hint="eastAsia"/>
-        </w:rPr>
-        <w:t>在</w:t>
-      </w:r>
-      <w:r>
-        <w:rPr>
-          <w:rFonts w:hint="eastAsia"/>
-        </w:rPr>
-        <w:t>GitHub</w:t>
-      </w:r>
+      <w:proofErr w:type="spellEnd"/>
       <w:r>
         <w:rPr>
           <w:rFonts w:hint="eastAsia"/>
@@ -2677,13 +3369,23 @@
         </w:rPr>
         <w:t xml:space="preserve">$ </w:t>
       </w:r>
+      <w:proofErr w:type="spellStart"/>
       <w:r>
         <w:rPr>
           <w:rFonts w:ascii="宋体" w:eastAsia="宋体" w:hAnsi="宋体" w:cs="宋体"/>
           <w:kern w:val="0"/>
           <w:szCs w:val="21"/>
         </w:rPr>
-        <w:t>git remote add origin https://github.com/queenaLou/GitLearning.git</w:t>
+        <w:t>git</w:t>
+      </w:r>
+      <w:proofErr w:type="spellEnd"/>
+      <w:r>
+        <w:rPr>
+          <w:rFonts w:ascii="宋体" w:eastAsia="宋体" w:hAnsi="宋体" w:cs="宋体"/>
+          <w:kern w:val="0"/>
+          <w:szCs w:val="21"/>
+        </w:rPr>
+        <w:t xml:space="preserve"> remote add origin https://github.com/queenaLou/GitLearning.git</w:t>
       </w:r>
     </w:p>
     <w:p>
@@ -2748,27 +3450,37 @@
         </w:rPr>
         <w:t>$</w:t>
       </w:r>
+      <w:proofErr w:type="spellStart"/>
       <w:r>
         <w:rPr>
           <w:rStyle w:val="user-select-contain"/>
           <w:sz w:val="21"/>
           <w:szCs w:val="21"/>
         </w:rPr>
-        <w:t>git push -u origin master</w:t>
-      </w:r>
-    </w:p>
-    <w:p>
-      <w:pPr>
-        <w:pStyle w:val="HTML"/>
+        <w:t>git</w:t>
+      </w:r>
+      <w:proofErr w:type="spellEnd"/>
+      <w:r>
         <w:rPr>
           <w:rStyle w:val="user-select-contain"/>
           <w:sz w:val="21"/>
           <w:szCs w:val="21"/>
         </w:rPr>
-      </w:pPr>
-      <w:r>
+        <w:t xml:space="preserve"> push -u origin master</w:t>
+      </w:r>
+    </w:p>
+    <w:p>
+      <w:pPr>
+        <w:pStyle w:val="HTML"/>
         <w:rPr>
           <w:rStyle w:val="user-select-contain"/>
+          <w:sz w:val="21"/>
+          <w:szCs w:val="21"/>
+        </w:rPr>
+      </w:pPr>
+      <w:r>
+        <w:rPr>
+          <w:rStyle w:val="user-select-contain"/>
           <w:rFonts w:hint="eastAsia"/>
           <w:sz w:val="21"/>
           <w:szCs w:val="21"/>
@@ -2839,6 +3551,7 @@
         </w:rPr>
         <w:t xml:space="preserve">$ </w:t>
       </w:r>
+      <w:proofErr w:type="spellStart"/>
       <w:r>
         <w:rPr>
           <w:rStyle w:val="user-select-contain"/>
@@ -2846,8 +3559,9 @@
           <w:sz w:val="21"/>
           <w:szCs w:val="21"/>
         </w:rPr>
-        <w:t>git push origin master</w:t>
-      </w:r>
+        <w:t>git</w:t>
+      </w:r>
+      <w:proofErr w:type="spellEnd"/>
       <w:r>
         <w:rPr>
           <w:rStyle w:val="user-select-contain"/>
@@ -2855,7 +3569,36 @@
           <w:sz w:val="21"/>
           <w:szCs w:val="21"/>
         </w:rPr>
-        <w:t>同步到GitHub了。</w:t>
+        <w:t xml:space="preserve"> push origin master</w:t>
+      </w:r>
+      <w:r>
+        <w:rPr>
+          <w:rStyle w:val="user-select-contain"/>
+          <w:rFonts w:hint="eastAsia"/>
+          <w:sz w:val="21"/>
+          <w:szCs w:val="21"/>
+        </w:rPr>
+        <w:t>同步到</w:t>
+      </w:r>
+      <w:proofErr w:type="spellStart"/>
+      <w:r>
+        <w:rPr>
+          <w:rStyle w:val="user-select-contain"/>
+          <w:rFonts w:hint="eastAsia"/>
+          <w:sz w:val="21"/>
+          <w:szCs w:val="21"/>
+        </w:rPr>
+        <w:t>GitHub</w:t>
+      </w:r>
+      <w:proofErr w:type="spellEnd"/>
+      <w:r>
+        <w:rPr>
+          <w:rStyle w:val="user-select-contain"/>
+          <w:rFonts w:hint="eastAsia"/>
+          <w:sz w:val="21"/>
+          <w:szCs w:val="21"/>
+        </w:rPr>
+        <w:t>了。</w:t>
       </w:r>
     </w:p>
     <w:p>
@@ -2889,7 +3632,39 @@
           <w:sz w:val="21"/>
           <w:szCs w:val="21"/>
         </w:rPr>
-        <w:t xml:space="preserve">需要改变登录的协议。 创建ssh的key之后用如下命令更改为ssh </w:t>
+        <w:t>需要改变登录的协议。 创建</w:t>
+      </w:r>
+      <w:proofErr w:type="spellStart"/>
+      <w:r>
+        <w:rPr>
+          <w:sz w:val="21"/>
+          <w:szCs w:val="21"/>
+        </w:rPr>
+        <w:t>ssh</w:t>
+      </w:r>
+      <w:proofErr w:type="spellEnd"/>
+      <w:r>
+        <w:rPr>
+          <w:sz w:val="21"/>
+          <w:szCs w:val="21"/>
+        </w:rPr>
+        <w:t>的key之后用如下命令更改为</w:t>
+      </w:r>
+      <w:proofErr w:type="spellStart"/>
+      <w:r>
+        <w:rPr>
+          <w:sz w:val="21"/>
+          <w:szCs w:val="21"/>
+        </w:rPr>
+        <w:t>ssh</w:t>
+      </w:r>
+      <w:proofErr w:type="spellEnd"/>
+      <w:r>
+        <w:rPr>
+          <w:sz w:val="21"/>
+          <w:szCs w:val="21"/>
+        </w:rPr>
+        <w:t xml:space="preserve"> </w:t>
       </w:r>
     </w:p>
     <w:p>
@@ -2910,84 +3685,168 @@
         </w:rPr>
         <w:t>$</w:t>
       </w:r>
+      <w:proofErr w:type="spellStart"/>
       <w:r>
         <w:rPr>
           <w:rStyle w:val="user-select-contain"/>
           <w:sz w:val="21"/>
           <w:szCs w:val="21"/>
         </w:rPr>
-        <w:t xml:space="preserve">git remote rm origin </w:t>
-      </w:r>
-    </w:p>
-    <w:p>
-      <w:pPr>
-        <w:pStyle w:val="HTML"/>
+        <w:t>git</w:t>
+      </w:r>
+      <w:proofErr w:type="spellEnd"/>
+      <w:r>
         <w:rPr>
           <w:rStyle w:val="user-select-contain"/>
           <w:sz w:val="21"/>
           <w:szCs w:val="21"/>
         </w:rPr>
-      </w:pPr>
+        <w:t xml:space="preserve"> remote </w:t>
+      </w:r>
+      <w:proofErr w:type="spellStart"/>
       <w:r>
         <w:rPr>
           <w:rStyle w:val="user-select-contain"/>
+          <w:sz w:val="21"/>
+          <w:szCs w:val="21"/>
+        </w:rPr>
+        <w:t>rm</w:t>
+      </w:r>
+      <w:proofErr w:type="spellEnd"/>
+      <w:r>
+        <w:rPr>
+          <w:rStyle w:val="user-select-contain"/>
+          <w:sz w:val="21"/>
+          <w:szCs w:val="21"/>
+        </w:rPr>
+        <w:t xml:space="preserve"> origin </w:t>
+      </w:r>
+    </w:p>
+    <w:p>
+      <w:pPr>
+        <w:pStyle w:val="HTML"/>
+        <w:rPr>
+          <w:rStyle w:val="user-select-contain"/>
+          <w:sz w:val="21"/>
+          <w:szCs w:val="21"/>
+        </w:rPr>
+      </w:pPr>
+      <w:r>
+        <w:rPr>
+          <w:rStyle w:val="user-select-contain"/>
           <w:rFonts w:hint="eastAsia"/>
           <w:sz w:val="21"/>
           <w:szCs w:val="21"/>
         </w:rPr>
         <w:t>$</w:t>
       </w:r>
+      <w:proofErr w:type="spellStart"/>
       <w:r>
         <w:rPr>
           <w:rStyle w:val="user-select-contain"/>
           <w:sz w:val="21"/>
           <w:szCs w:val="21"/>
         </w:rPr>
-        <w:t xml:space="preserve">git remote add origin "Git仓库的ssh格式地址" </w:t>
-      </w:r>
-    </w:p>
-    <w:p>
-      <w:pPr>
-        <w:pStyle w:val="HTML"/>
+        <w:t>git</w:t>
+      </w:r>
+      <w:proofErr w:type="spellEnd"/>
+      <w:r>
         <w:rPr>
           <w:rStyle w:val="user-select-contain"/>
           <w:sz w:val="21"/>
           <w:szCs w:val="21"/>
         </w:rPr>
-      </w:pPr>
+        <w:t xml:space="preserve"> remote add origin "</w:t>
+      </w:r>
+      <w:proofErr w:type="spellStart"/>
       <w:r>
         <w:rPr>
           <w:rStyle w:val="user-select-contain"/>
+          <w:sz w:val="21"/>
+          <w:szCs w:val="21"/>
+        </w:rPr>
+        <w:t>Git</w:t>
+      </w:r>
+      <w:proofErr w:type="spellEnd"/>
+      <w:r>
+        <w:rPr>
+          <w:rStyle w:val="user-select-contain"/>
+          <w:sz w:val="21"/>
+          <w:szCs w:val="21"/>
+        </w:rPr>
+        <w:t>仓库的</w:t>
+      </w:r>
+      <w:proofErr w:type="spellStart"/>
+      <w:r>
+        <w:rPr>
+          <w:rStyle w:val="user-select-contain"/>
+          <w:sz w:val="21"/>
+          <w:szCs w:val="21"/>
+        </w:rPr>
+        <w:t>ssh</w:t>
+      </w:r>
+      <w:proofErr w:type="spellEnd"/>
+      <w:r>
+        <w:rPr>
+          <w:rStyle w:val="user-select-contain"/>
+          <w:sz w:val="21"/>
+          <w:szCs w:val="21"/>
+        </w:rPr>
+        <w:t xml:space="preserve">格式地址" </w:t>
+      </w:r>
+    </w:p>
+    <w:p>
+      <w:pPr>
+        <w:pStyle w:val="HTML"/>
+        <w:rPr>
+          <w:rStyle w:val="user-select-contain"/>
+          <w:sz w:val="21"/>
+          <w:szCs w:val="21"/>
+        </w:rPr>
+      </w:pPr>
+      <w:r>
+        <w:rPr>
+          <w:rStyle w:val="user-select-contain"/>
           <w:rFonts w:hint="eastAsia"/>
           <w:sz w:val="21"/>
           <w:szCs w:val="21"/>
         </w:rPr>
         <w:t>$</w:t>
       </w:r>
+      <w:proofErr w:type="spellStart"/>
       <w:r>
         <w:rPr>
           <w:rStyle w:val="user-select-contain"/>
           <w:sz w:val="21"/>
           <w:szCs w:val="21"/>
         </w:rPr>
-        <w:t>git push origin master</w:t>
-      </w:r>
-    </w:p>
-    <w:p>
-      <w:pPr>
-        <w:pStyle w:val="HTML"/>
+        <w:t>git</w:t>
+      </w:r>
+      <w:proofErr w:type="spellEnd"/>
+      <w:r>
         <w:rPr>
           <w:rStyle w:val="user-select-contain"/>
           <w:sz w:val="21"/>
           <w:szCs w:val="21"/>
         </w:rPr>
-      </w:pPr>
-      <w:r>
+        <w:t xml:space="preserve"> push origin master</w:t>
+      </w:r>
+    </w:p>
+    <w:p>
+      <w:pPr>
+        <w:pStyle w:val="HTML"/>
         <w:rPr>
           <w:rStyle w:val="user-select-contain"/>
           <w:sz w:val="21"/>
           <w:szCs w:val="21"/>
         </w:rPr>
+      </w:pPr>
+      <w:r>
+        <w:rPr>
+          <w:rStyle w:val="user-select-contain"/>
+          <w:sz w:val="21"/>
+          <w:szCs w:val="21"/>
+        </w:rPr>
         <w:t>SSH协议比HTTPS协议要快。</w:t>
       </w:r>
     </w:p>
@@ -3002,92 +3861,179 @@
     </w:p>
     <w:p>
       <w:pPr>
-        <w:pStyle w:val="HTML"/>
-        <w:rPr>
-          <w:sz w:val="21"/>
-          <w:szCs w:val="21"/>
-        </w:rPr>
-      </w:pPr>
-      <w:r>
-        <w:rPr>
-          <w:rFonts w:hint="eastAsia"/>
-          <w:sz w:val="21"/>
-          <w:szCs w:val="21"/>
-        </w:rPr>
-        <w:t>十二 从远程库克隆</w:t>
-      </w:r>
-    </w:p>
-    <w:p>
-      <w:pPr>
-        <w:pStyle w:val="HTML"/>
-        <w:rPr>
-          <w:sz w:val="21"/>
-          <w:szCs w:val="21"/>
-        </w:rPr>
-      </w:pPr>
-      <w:r>
-        <w:rPr>
-          <w:rFonts w:hint="eastAsia"/>
-          <w:sz w:val="21"/>
-          <w:szCs w:val="21"/>
-        </w:rPr>
-        <w:t>$ git clone git地址</w:t>
-      </w:r>
-      <w:r>
-        <w:rPr>
-          <w:rFonts w:hint="eastAsia"/>
-          <w:sz w:val="21"/>
-          <w:szCs w:val="21"/>
-        </w:rPr>
-        <w:t>(如git@github.com:queenaLou/GitLearning.git)</w:t>
-      </w:r>
-    </w:p>
-    <w:p>
-      <w:pPr>
-        <w:pStyle w:val="HTML"/>
-        <w:rPr>
-          <w:sz w:val="21"/>
-          <w:szCs w:val="21"/>
-        </w:rPr>
-      </w:pPr>
-    </w:p>
-    <w:p>
-      <w:pPr>
-        <w:pStyle w:val="HTML"/>
-        <w:rPr>
-          <w:sz w:val="21"/>
-          <w:szCs w:val="21"/>
-        </w:rPr>
-      </w:pPr>
-      <w:r>
-        <w:rPr>
-          <w:rFonts w:hint="eastAsia"/>
-          <w:sz w:val="21"/>
-          <w:szCs w:val="21"/>
+        <w:rPr>
+          <w:b/>
+        </w:rPr>
+      </w:pPr>
+      <w:r>
+        <w:rPr>
+          <w:rFonts w:hint="eastAsia"/>
+          <w:b/>
+        </w:rPr>
+        <w:t>十二</w:t>
+      </w:r>
+      <w:r>
+        <w:rPr>
+          <w:rFonts w:hint="eastAsia"/>
+          <w:b/>
+        </w:rPr>
+        <w:t xml:space="preserve"> </w:t>
+      </w:r>
+      <w:r>
+        <w:rPr>
+          <w:rFonts w:hint="eastAsia"/>
+          <w:b/>
+        </w:rPr>
+        <w:t>从远程库克隆</w:t>
+      </w:r>
+    </w:p>
+    <w:p>
+      <w:pPr>
+        <w:pStyle w:val="HTML"/>
+        <w:rPr>
+          <w:sz w:val="21"/>
+          <w:szCs w:val="21"/>
+        </w:rPr>
+      </w:pPr>
+      <w:r>
+        <w:rPr>
+          <w:rFonts w:hint="eastAsia"/>
+          <w:sz w:val="21"/>
+          <w:szCs w:val="21"/>
+        </w:rPr>
+        <w:t xml:space="preserve">$ </w:t>
+      </w:r>
+      <w:proofErr w:type="spellStart"/>
+      <w:r>
+        <w:rPr>
+          <w:rFonts w:hint="eastAsia"/>
+          <w:sz w:val="21"/>
+          <w:szCs w:val="21"/>
+        </w:rPr>
+        <w:t>git</w:t>
+      </w:r>
+      <w:proofErr w:type="spellEnd"/>
+      <w:r>
+        <w:rPr>
+          <w:rFonts w:hint="eastAsia"/>
+          <w:sz w:val="21"/>
+          <w:szCs w:val="21"/>
+        </w:rPr>
+        <w:t xml:space="preserve"> clone </w:t>
+      </w:r>
+      <w:proofErr w:type="spellStart"/>
+      <w:r>
+        <w:rPr>
+          <w:rFonts w:hint="eastAsia"/>
+          <w:sz w:val="21"/>
+          <w:szCs w:val="21"/>
+        </w:rPr>
+        <w:t>git</w:t>
+      </w:r>
+      <w:proofErr w:type="spellEnd"/>
+      <w:r>
+        <w:rPr>
+          <w:rFonts w:hint="eastAsia"/>
+          <w:sz w:val="21"/>
+          <w:szCs w:val="21"/>
+        </w:rPr>
+        <w:t>地址</w:t>
+      </w:r>
+      <w:r>
+        <w:rPr>
+          <w:rFonts w:hint="eastAsia"/>
+          <w:sz w:val="21"/>
+          <w:szCs w:val="21"/>
+        </w:rPr>
+        <w:t>(如</w:t>
+      </w:r>
+      <w:proofErr w:type="spellStart"/>
+      <w:r>
+        <w:rPr>
+          <w:rFonts w:hint="eastAsia"/>
+          <w:sz w:val="21"/>
+          <w:szCs w:val="21"/>
+        </w:rPr>
+        <w:t>git@github.com:queenaLou</w:t>
+      </w:r>
+      <w:proofErr w:type="spellEnd"/>
+      <w:r>
+        <w:rPr>
+          <w:rFonts w:hint="eastAsia"/>
+          <w:sz w:val="21"/>
+          <w:szCs w:val="21"/>
+        </w:rPr>
+        <w:t>/GitLearning.git)</w:t>
+      </w:r>
+    </w:p>
+    <w:p>
+      <w:pPr>
+        <w:pStyle w:val="HTML"/>
+        <w:rPr>
+          <w:sz w:val="21"/>
+          <w:szCs w:val="21"/>
+        </w:rPr>
+      </w:pPr>
+    </w:p>
+    <w:p>
+      <w:pPr>
+        <w:rPr>
+          <w:b/>
+        </w:rPr>
+      </w:pPr>
+      <w:r>
+        <w:rPr>
+          <w:rFonts w:hint="eastAsia"/>
+          <w:b/>
         </w:rPr>
         <w:t>十三</w:t>
       </w:r>
       <w:r>
         <w:rPr>
           <w:rFonts w:hint="eastAsia"/>
-          <w:sz w:val="21"/>
-          <w:szCs w:val="21"/>
+          <w:b/>
         </w:rPr>
         <w:t xml:space="preserve"> </w:t>
       </w:r>
       <w:r>
         <w:rPr>
           <w:rFonts w:hint="eastAsia"/>
-          <w:sz w:val="21"/>
-          <w:szCs w:val="21"/>
-        </w:rPr>
-        <w:t>创建/切换/删除</w:t>
-      </w:r>
-      <w:r>
-        <w:rPr>
-          <w:rFonts w:hint="eastAsia"/>
-          <w:sz w:val="21"/>
-          <w:szCs w:val="21"/>
+          <w:b/>
+        </w:rPr>
+        <w:t>创建</w:t>
+      </w:r>
+      <w:r>
+        <w:rPr>
+          <w:rFonts w:hint="eastAsia"/>
+          <w:b/>
+        </w:rPr>
+        <w:t>/</w:t>
+      </w:r>
+      <w:r>
+        <w:rPr>
+          <w:rFonts w:hint="eastAsia"/>
+          <w:b/>
+        </w:rPr>
+        <w:t>切换</w:t>
+      </w:r>
+      <w:r>
+        <w:rPr>
+          <w:rFonts w:hint="eastAsia"/>
+          <w:b/>
+        </w:rPr>
+        <w:t>/</w:t>
+      </w:r>
+      <w:r>
+        <w:rPr>
+          <w:rFonts w:hint="eastAsia"/>
+          <w:b/>
+        </w:rPr>
+        <w:t>删除</w:t>
+      </w:r>
+      <w:r>
+        <w:rPr>
+          <w:rFonts w:hint="eastAsia"/>
+          <w:b/>
         </w:rPr>
         <w:t>分支</w:t>
       </w:r>
@@ -3100,13 +4046,23 @@
           <w:szCs w:val="21"/>
         </w:rPr>
       </w:pPr>
-      <w:r>
-        <w:rPr>
-          <w:rFonts w:hint="eastAsia"/>
-          <w:sz w:val="21"/>
-          <w:szCs w:val="21"/>
-        </w:rPr>
-        <w:t>git中的HEAD指针，表示当前分支的当前版本。</w:t>
+      <w:proofErr w:type="spellStart"/>
+      <w:r>
+        <w:rPr>
+          <w:rFonts w:hint="eastAsia"/>
+          <w:sz w:val="21"/>
+          <w:szCs w:val="21"/>
+        </w:rPr>
+        <w:t>git</w:t>
+      </w:r>
+      <w:proofErr w:type="spellEnd"/>
+      <w:r>
+        <w:rPr>
+          <w:rFonts w:hint="eastAsia"/>
+          <w:sz w:val="21"/>
+          <w:szCs w:val="21"/>
+        </w:rPr>
+        <w:t>中的HEAD指针，表示当前分支的当前版本。</w:t>
       </w:r>
     </w:p>
     <w:p>
@@ -3130,7 +4086,25 @@
           <w:sz w:val="21"/>
           <w:szCs w:val="21"/>
         </w:rPr>
-        <w:t xml:space="preserve">$ git branch </w:t>
+        <w:t xml:space="preserve">$ </w:t>
+      </w:r>
+      <w:proofErr w:type="spellStart"/>
+      <w:r>
+        <w:rPr>
+          <w:rFonts w:hint="eastAsia"/>
+          <w:sz w:val="21"/>
+          <w:szCs w:val="21"/>
+        </w:rPr>
+        <w:t>git</w:t>
+      </w:r>
+      <w:proofErr w:type="spellEnd"/>
+      <w:r>
+        <w:rPr>
+          <w:rFonts w:hint="eastAsia"/>
+          <w:sz w:val="21"/>
+          <w:szCs w:val="21"/>
+        </w:rPr>
+        <w:t xml:space="preserve"> branch </w:t>
       </w:r>
       <w:r>
         <w:rPr>
@@ -3163,7 +4137,25 @@
           <w:sz w:val="21"/>
           <w:szCs w:val="21"/>
         </w:rPr>
-        <w:t xml:space="preserve">切换分支：$ git checkout </w:t>
+        <w:t xml:space="preserve">切换分支：$ </w:t>
+      </w:r>
+      <w:proofErr w:type="spellStart"/>
+      <w:r>
+        <w:rPr>
+          <w:rFonts w:hint="eastAsia"/>
+          <w:sz w:val="21"/>
+          <w:szCs w:val="21"/>
+        </w:rPr>
+        <w:t>git</w:t>
+      </w:r>
+      <w:proofErr w:type="spellEnd"/>
+      <w:r>
+        <w:rPr>
+          <w:rFonts w:hint="eastAsia"/>
+          <w:sz w:val="21"/>
+          <w:szCs w:val="21"/>
+        </w:rPr>
+        <w:t xml:space="preserve"> checkout </w:t>
       </w:r>
       <w:r>
         <w:rPr>
@@ -3204,7 +4196,25 @@
           <w:sz w:val="21"/>
           <w:szCs w:val="21"/>
         </w:rPr>
-        <w:t xml:space="preserve">：$ git checkout -b </w:t>
+        <w:t xml:space="preserve">：$ </w:t>
+      </w:r>
+      <w:proofErr w:type="spellStart"/>
+      <w:r>
+        <w:rPr>
+          <w:rFonts w:hint="eastAsia"/>
+          <w:sz w:val="21"/>
+          <w:szCs w:val="21"/>
+        </w:rPr>
+        <w:t>git</w:t>
+      </w:r>
+      <w:proofErr w:type="spellEnd"/>
+      <w:r>
+        <w:rPr>
+          <w:rFonts w:hint="eastAsia"/>
+          <w:sz w:val="21"/>
+          <w:szCs w:val="21"/>
+        </w:rPr>
+        <w:t xml:space="preserve"> checkout -b </w:t>
       </w:r>
       <w:r>
         <w:rPr>
@@ -3244,24 +4254,60 @@
           <w:sz w:val="21"/>
           <w:szCs w:val="21"/>
         </w:rPr>
-        <w:t>$ git branch        #当前所在分支前会有*标注</w:t>
-      </w:r>
-    </w:p>
-    <w:p>
-      <w:pPr>
-        <w:pStyle w:val="HTML"/>
-        <w:rPr>
-          <w:sz w:val="21"/>
-          <w:szCs w:val="21"/>
-        </w:rPr>
-      </w:pPr>
-      <w:r>
-        <w:rPr>
-          <w:rFonts w:hint="eastAsia"/>
-          <w:sz w:val="21"/>
-          <w:szCs w:val="21"/>
-        </w:rPr>
-        <w:t xml:space="preserve">合并分支：$ git merge </w:t>
+        <w:t xml:space="preserve">$ </w:t>
+      </w:r>
+      <w:proofErr w:type="spellStart"/>
+      <w:r>
+        <w:rPr>
+          <w:rFonts w:hint="eastAsia"/>
+          <w:sz w:val="21"/>
+          <w:szCs w:val="21"/>
+        </w:rPr>
+        <w:t>git</w:t>
+      </w:r>
+      <w:proofErr w:type="spellEnd"/>
+      <w:r>
+        <w:rPr>
+          <w:rFonts w:hint="eastAsia"/>
+          <w:sz w:val="21"/>
+          <w:szCs w:val="21"/>
+        </w:rPr>
+        <w:t xml:space="preserve"> branch        #当前所在分支前会有*标注</w:t>
+      </w:r>
+    </w:p>
+    <w:p>
+      <w:pPr>
+        <w:pStyle w:val="HTML"/>
+        <w:rPr>
+          <w:sz w:val="21"/>
+          <w:szCs w:val="21"/>
+        </w:rPr>
+      </w:pPr>
+      <w:r>
+        <w:rPr>
+          <w:rFonts w:hint="eastAsia"/>
+          <w:sz w:val="21"/>
+          <w:szCs w:val="21"/>
+        </w:rPr>
+        <w:t xml:space="preserve">合并分支：$ </w:t>
+      </w:r>
+      <w:proofErr w:type="spellStart"/>
+      <w:r>
+        <w:rPr>
+          <w:rFonts w:hint="eastAsia"/>
+          <w:sz w:val="21"/>
+          <w:szCs w:val="21"/>
+        </w:rPr>
+        <w:t>git</w:t>
+      </w:r>
+      <w:proofErr w:type="spellEnd"/>
+      <w:r>
+        <w:rPr>
+          <w:rFonts w:hint="eastAsia"/>
+          <w:sz w:val="21"/>
+          <w:szCs w:val="21"/>
+        </w:rPr>
+        <w:t xml:space="preserve"> merge </w:t>
       </w:r>
       <w:r>
         <w:rPr>
@@ -3294,7 +4340,25 @@
           <w:sz w:val="21"/>
           <w:szCs w:val="21"/>
         </w:rPr>
-        <w:t xml:space="preserve">删除分支：$ git branch -d </w:t>
+        <w:t xml:space="preserve">删除分支：$ </w:t>
+      </w:r>
+      <w:proofErr w:type="spellStart"/>
+      <w:r>
+        <w:rPr>
+          <w:rFonts w:hint="eastAsia"/>
+          <w:sz w:val="21"/>
+          <w:szCs w:val="21"/>
+        </w:rPr>
+        <w:t>git</w:t>
+      </w:r>
+      <w:proofErr w:type="spellEnd"/>
+      <w:r>
+        <w:rPr>
+          <w:rFonts w:hint="eastAsia"/>
+          <w:sz w:val="21"/>
+          <w:szCs w:val="21"/>
+        </w:rPr>
+        <w:t xml:space="preserve"> branch -d </w:t>
       </w:r>
       <w:r>
         <w:rPr>
@@ -3327,7 +4391,25 @@
           <w:sz w:val="21"/>
           <w:szCs w:val="21"/>
         </w:rPr>
-        <w:t>强制删除分支:$ git branch -D 分支名字</w:t>
+        <w:t xml:space="preserve">强制删除分支:$ </w:t>
+      </w:r>
+      <w:proofErr w:type="spellStart"/>
+      <w:r>
+        <w:rPr>
+          <w:rFonts w:hint="eastAsia"/>
+          <w:sz w:val="21"/>
+          <w:szCs w:val="21"/>
+        </w:rPr>
+        <w:t>git</w:t>
+      </w:r>
+      <w:proofErr w:type="spellEnd"/>
+      <w:r>
+        <w:rPr>
+          <w:rFonts w:hint="eastAsia"/>
+          <w:sz w:val="21"/>
+          <w:szCs w:val="21"/>
+        </w:rPr>
+        <w:t xml:space="preserve"> branch -D 分支名字</w:t>
       </w:r>
     </w:p>
     <w:p>
@@ -3382,28 +4464,37 @@
     </w:p>
     <w:p>
       <w:pPr>
-        <w:pStyle w:val="HTML"/>
-        <w:rPr>
-          <w:sz w:val="21"/>
-          <w:szCs w:val="21"/>
-        </w:rPr>
-      </w:pPr>
-    </w:p>
-    <w:p>
-      <w:pPr>
-        <w:pStyle w:val="HTML"/>
-        <w:rPr>
-          <w:sz w:val="21"/>
-          <w:szCs w:val="21"/>
-        </w:rPr>
-      </w:pPr>
-      <w:r>
-        <w:rPr>
-          <w:rFonts w:hint="eastAsia"/>
-          <w:sz w:val="21"/>
-          <w:szCs w:val="21"/>
-        </w:rPr>
-        <w:t>十四 解决冲突</w:t>
+        <w:rPr>
+          <w:b/>
+        </w:rPr>
+      </w:pPr>
+    </w:p>
+    <w:p>
+      <w:pPr>
+        <w:rPr>
+          <w:b/>
+        </w:rPr>
+      </w:pPr>
+      <w:r>
+        <w:rPr>
+          <w:rFonts w:hint="eastAsia"/>
+          <w:b/>
+        </w:rPr>
+        <w:t>十四</w:t>
+      </w:r>
+      <w:r>
+        <w:rPr>
+          <w:rFonts w:hint="eastAsia"/>
+          <w:b/>
+        </w:rPr>
+        <w:t xml:space="preserve"> </w:t>
+      </w:r>
+      <w:r>
+        <w:rPr>
+          <w:rFonts w:hint="eastAsia"/>
+          <w:b/>
+        </w:rPr>
+        <w:t>解决冲突</w:t>
       </w:r>
     </w:p>
     <w:p>
@@ -3437,24 +4528,60 @@
           <w:sz w:val="21"/>
           <w:szCs w:val="21"/>
         </w:rPr>
-        <w:t>那么当在master上想将future的合并上去，$ git merge future时出错，提示需要手动解决冲突</w:t>
-      </w:r>
-    </w:p>
-    <w:p>
-      <w:pPr>
-        <w:pStyle w:val="HTML"/>
-        <w:rPr>
-          <w:sz w:val="21"/>
-          <w:szCs w:val="21"/>
-        </w:rPr>
-      </w:pPr>
-      <w:r>
-        <w:rPr>
-          <w:rFonts w:hint="eastAsia"/>
-          <w:sz w:val="21"/>
-          <w:szCs w:val="21"/>
-        </w:rPr>
-        <w:t>这时$ git status就能查看这个文件两个分支上内容有什么不一样，</w:t>
+        <w:t xml:space="preserve">那么当在master上想将future的合并上去，$ </w:t>
+      </w:r>
+      <w:proofErr w:type="spellStart"/>
+      <w:r>
+        <w:rPr>
+          <w:rFonts w:hint="eastAsia"/>
+          <w:sz w:val="21"/>
+          <w:szCs w:val="21"/>
+        </w:rPr>
+        <w:t>git</w:t>
+      </w:r>
+      <w:proofErr w:type="spellEnd"/>
+      <w:r>
+        <w:rPr>
+          <w:rFonts w:hint="eastAsia"/>
+          <w:sz w:val="21"/>
+          <w:szCs w:val="21"/>
+        </w:rPr>
+        <w:t xml:space="preserve"> merge future时出错，提示需要手动解决冲突</w:t>
+      </w:r>
+    </w:p>
+    <w:p>
+      <w:pPr>
+        <w:pStyle w:val="HTML"/>
+        <w:rPr>
+          <w:sz w:val="21"/>
+          <w:szCs w:val="21"/>
+        </w:rPr>
+      </w:pPr>
+      <w:r>
+        <w:rPr>
+          <w:rFonts w:hint="eastAsia"/>
+          <w:sz w:val="21"/>
+          <w:szCs w:val="21"/>
+        </w:rPr>
+        <w:t xml:space="preserve">这时$ </w:t>
+      </w:r>
+      <w:proofErr w:type="spellStart"/>
+      <w:r>
+        <w:rPr>
+          <w:rFonts w:hint="eastAsia"/>
+          <w:sz w:val="21"/>
+          <w:szCs w:val="21"/>
+        </w:rPr>
+        <w:t>git</w:t>
+      </w:r>
+      <w:proofErr w:type="spellEnd"/>
+      <w:r>
+        <w:rPr>
+          <w:rFonts w:hint="eastAsia"/>
+          <w:sz w:val="21"/>
+          <w:szCs w:val="21"/>
+        </w:rPr>
+        <w:t xml:space="preserve"> status就能查看这个文件两个分支上内容有什么不一样，</w:t>
       </w:r>
     </w:p>
     <w:p>
@@ -3512,24 +4639,78 @@
           <w:sz w:val="21"/>
           <w:szCs w:val="21"/>
         </w:rPr>
-        <w:t>$ git merge future，git就会提示：up-to-date</w:t>
-      </w:r>
-    </w:p>
-    <w:p>
-      <w:pPr>
-        <w:pStyle w:val="HTML"/>
-        <w:rPr>
-          <w:sz w:val="21"/>
-          <w:szCs w:val="21"/>
-        </w:rPr>
-      </w:pPr>
-      <w:r>
-        <w:rPr>
-          <w:rFonts w:hint="eastAsia"/>
-          <w:sz w:val="21"/>
-          <w:szCs w:val="21"/>
-        </w:rPr>
-        <w:t>使用$ git log --graph命令可以查看</w:t>
+        <w:t xml:space="preserve">$ </w:t>
+      </w:r>
+      <w:proofErr w:type="spellStart"/>
+      <w:r>
+        <w:rPr>
+          <w:rFonts w:hint="eastAsia"/>
+          <w:sz w:val="21"/>
+          <w:szCs w:val="21"/>
+        </w:rPr>
+        <w:t>git</w:t>
+      </w:r>
+      <w:proofErr w:type="spellEnd"/>
+      <w:r>
+        <w:rPr>
+          <w:rFonts w:hint="eastAsia"/>
+          <w:sz w:val="21"/>
+          <w:szCs w:val="21"/>
+        </w:rPr>
+        <w:t xml:space="preserve"> merge future，</w:t>
+      </w:r>
+      <w:proofErr w:type="spellStart"/>
+      <w:r>
+        <w:rPr>
+          <w:rFonts w:hint="eastAsia"/>
+          <w:sz w:val="21"/>
+          <w:szCs w:val="21"/>
+        </w:rPr>
+        <w:t>git</w:t>
+      </w:r>
+      <w:proofErr w:type="spellEnd"/>
+      <w:r>
+        <w:rPr>
+          <w:rFonts w:hint="eastAsia"/>
+          <w:sz w:val="21"/>
+          <w:szCs w:val="21"/>
+        </w:rPr>
+        <w:t>就会提示：up-to-date</w:t>
+      </w:r>
+    </w:p>
+    <w:p>
+      <w:pPr>
+        <w:pStyle w:val="HTML"/>
+        <w:rPr>
+          <w:sz w:val="21"/>
+          <w:szCs w:val="21"/>
+        </w:rPr>
+      </w:pPr>
+      <w:r>
+        <w:rPr>
+          <w:rFonts w:hint="eastAsia"/>
+          <w:sz w:val="21"/>
+          <w:szCs w:val="21"/>
+        </w:rPr>
+        <w:t xml:space="preserve">使用$ </w:t>
+      </w:r>
+      <w:proofErr w:type="spellStart"/>
+      <w:r>
+        <w:rPr>
+          <w:rFonts w:hint="eastAsia"/>
+          <w:sz w:val="21"/>
+          <w:szCs w:val="21"/>
+        </w:rPr>
+        <w:t>git</w:t>
+      </w:r>
+      <w:proofErr w:type="spellEnd"/>
+      <w:r>
+        <w:rPr>
+          <w:rFonts w:hint="eastAsia"/>
+          <w:sz w:val="21"/>
+          <w:szCs w:val="21"/>
+        </w:rPr>
+        <w:t xml:space="preserve"> log --graph命令可以查看</w:t>
       </w:r>
       <w:r>
         <w:rPr>
@@ -3559,25 +4740,49 @@
     </w:p>
     <w:p>
       <w:pPr>
-        <w:pStyle w:val="HTML"/>
-        <w:rPr>
-          <w:sz w:val="21"/>
-          <w:szCs w:val="21"/>
-        </w:rPr>
-      </w:pPr>
-      <w:r>
-        <w:rPr>
-          <w:rFonts w:hint="eastAsia"/>
-          <w:sz w:val="21"/>
-          <w:szCs w:val="21"/>
-        </w:rPr>
-        <w:t>十五 使用--no-ff参数</w:t>
-      </w:r>
-      <w:r>
-        <w:rPr>
-          <w:rFonts w:hint="eastAsia"/>
-          <w:sz w:val="21"/>
-          <w:szCs w:val="21"/>
+        <w:rPr>
+          <w:b/>
+        </w:rPr>
+      </w:pPr>
+      <w:r>
+        <w:rPr>
+          <w:rFonts w:hint="eastAsia"/>
+          <w:b/>
+        </w:rPr>
+        <w:t>十五</w:t>
+      </w:r>
+      <w:r>
+        <w:rPr>
+          <w:rFonts w:hint="eastAsia"/>
+          <w:b/>
+        </w:rPr>
+        <w:t xml:space="preserve"> </w:t>
+      </w:r>
+      <w:r>
+        <w:rPr>
+          <w:rFonts w:hint="eastAsia"/>
+          <w:b/>
+        </w:rPr>
+        <w:t>使用</w:t>
+      </w:r>
+      <w:r>
+        <w:rPr>
+          <w:rFonts w:hint="eastAsia"/>
+          <w:b/>
+        </w:rPr>
+        <w:t>--no-ff</w:t>
+      </w:r>
+      <w:r>
+        <w:rPr>
+          <w:rFonts w:hint="eastAsia"/>
+          <w:b/>
+        </w:rPr>
+        <w:t>参数</w:t>
+      </w:r>
+      <w:r>
+        <w:rPr>
+          <w:rFonts w:hint="eastAsia"/>
+          <w:b/>
         </w:rPr>
         <w:t>禁止快速合并模式</w:t>
       </w:r>
@@ -3663,91 +4868,166 @@
           <w:sz w:val="21"/>
           <w:szCs w:val="21"/>
         </w:rPr>
-        <w:t>如$ git merge --no-ff -m 提交说明 分支名称</w:t>
-      </w:r>
-    </w:p>
-    <w:p>
-      <w:pPr>
-        <w:pStyle w:val="HTML"/>
-        <w:rPr>
-          <w:sz w:val="21"/>
-          <w:szCs w:val="21"/>
-        </w:rPr>
-      </w:pPr>
-    </w:p>
-    <w:p>
-      <w:pPr>
-        <w:pStyle w:val="HTML"/>
-        <w:rPr>
-          <w:sz w:val="21"/>
-          <w:szCs w:val="21"/>
-        </w:rPr>
-      </w:pPr>
-    </w:p>
-    <w:p>
-      <w:pPr>
-        <w:pStyle w:val="HTML"/>
-        <w:rPr>
-          <w:sz w:val="21"/>
-          <w:szCs w:val="21"/>
-        </w:rPr>
-      </w:pPr>
-      <w:r>
-        <w:rPr>
-          <w:sz w:val="21"/>
-          <w:szCs w:val="21"/>
+        <w:t xml:space="preserve">如$ </w:t>
+      </w:r>
+      <w:proofErr w:type="spellStart"/>
+      <w:r>
+        <w:rPr>
+          <w:rFonts w:hint="eastAsia"/>
+          <w:sz w:val="21"/>
+          <w:szCs w:val="21"/>
+        </w:rPr>
+        <w:t>git</w:t>
+      </w:r>
+      <w:proofErr w:type="spellEnd"/>
+      <w:r>
+        <w:rPr>
+          <w:rFonts w:hint="eastAsia"/>
+          <w:sz w:val="21"/>
+          <w:szCs w:val="21"/>
+        </w:rPr>
+        <w:t xml:space="preserve"> merge --no-ff -m 提交说明 分支名称</w:t>
+      </w:r>
+    </w:p>
+    <w:p>
+      <w:pPr>
+        <w:pStyle w:val="HTML"/>
+        <w:rPr>
+          <w:sz w:val="21"/>
+          <w:szCs w:val="21"/>
+        </w:rPr>
+      </w:pPr>
+    </w:p>
+    <w:p>
+      <w:pPr>
+        <w:pStyle w:val="HTML"/>
+        <w:rPr>
+          <w:sz w:val="21"/>
+          <w:szCs w:val="21"/>
+        </w:rPr>
+      </w:pPr>
+    </w:p>
+    <w:p>
+      <w:pPr>
+        <w:rPr>
+          <w:b/>
+        </w:rPr>
+      </w:pPr>
+      <w:r>
+        <w:rPr>
+          <w:b/>
         </w:rPr>
         <w:t>十六</w:t>
       </w:r>
       <w:r>
         <w:rPr>
           <w:rFonts w:hint="eastAsia"/>
-          <w:sz w:val="21"/>
-          <w:szCs w:val="21"/>
-        </w:rPr>
-        <w:t xml:space="preserve"> 保存临时修改及恢复</w:t>
-      </w:r>
-    </w:p>
-    <w:p>
-      <w:pPr>
-        <w:pStyle w:val="HTML"/>
-        <w:rPr>
-          <w:sz w:val="21"/>
-          <w:szCs w:val="21"/>
-        </w:rPr>
-      </w:pPr>
-      <w:r>
-        <w:rPr>
-          <w:rFonts w:hint="eastAsia"/>
-          <w:sz w:val="21"/>
-          <w:szCs w:val="21"/>
-        </w:rPr>
-        <w:t>$ git stash     #可以将当前工作现场‘储藏’起来，等以后恢复现场后继续工作</w:t>
-      </w:r>
-      <w:r>
-        <w:rPr>
-          <w:rFonts w:hint="eastAsia"/>
-          <w:sz w:val="21"/>
-          <w:szCs w:val="21"/>
-        </w:rPr>
-        <w:t>；之后若使用$ git status可以看到工作区是clean的</w:t>
-      </w:r>
-    </w:p>
-    <w:p>
-      <w:pPr>
-        <w:pStyle w:val="HTML"/>
-        <w:rPr>
-          <w:sz w:val="21"/>
-          <w:szCs w:val="21"/>
-        </w:rPr>
-      </w:pPr>
-      <w:r>
-        <w:rPr>
-          <w:rFonts w:hint="eastAsia"/>
-          <w:sz w:val="21"/>
-          <w:szCs w:val="21"/>
-        </w:rPr>
-        <w:t>$ git stash list   #显示</w:t>
+          <w:b/>
+        </w:rPr>
+        <w:t xml:space="preserve"> </w:t>
+      </w:r>
+      <w:r>
+        <w:rPr>
+          <w:rFonts w:hint="eastAsia"/>
+          <w:b/>
+        </w:rPr>
+        <w:t>保存临时修改及恢复</w:t>
+      </w:r>
+    </w:p>
+    <w:p>
+      <w:pPr>
+        <w:pStyle w:val="HTML"/>
+        <w:rPr>
+          <w:sz w:val="21"/>
+          <w:szCs w:val="21"/>
+        </w:rPr>
+      </w:pPr>
+      <w:r>
+        <w:rPr>
+          <w:rFonts w:hint="eastAsia"/>
+          <w:sz w:val="21"/>
+          <w:szCs w:val="21"/>
+        </w:rPr>
+        <w:t xml:space="preserve">$ </w:t>
+      </w:r>
+      <w:proofErr w:type="spellStart"/>
+      <w:r>
+        <w:rPr>
+          <w:rFonts w:hint="eastAsia"/>
+          <w:sz w:val="21"/>
+          <w:szCs w:val="21"/>
+        </w:rPr>
+        <w:t>git</w:t>
+      </w:r>
+      <w:proofErr w:type="spellEnd"/>
+      <w:r>
+        <w:rPr>
+          <w:rFonts w:hint="eastAsia"/>
+          <w:sz w:val="21"/>
+          <w:szCs w:val="21"/>
+        </w:rPr>
+        <w:t xml:space="preserve"> stash     #可以将当前工作现场‘储藏’起来，等以后恢复现场后继续工作</w:t>
+      </w:r>
+      <w:r>
+        <w:rPr>
+          <w:rFonts w:hint="eastAsia"/>
+          <w:sz w:val="21"/>
+          <w:szCs w:val="21"/>
+        </w:rPr>
+        <w:t xml:space="preserve">；之后若使用$ </w:t>
+      </w:r>
+      <w:proofErr w:type="spellStart"/>
+      <w:r>
+        <w:rPr>
+          <w:rFonts w:hint="eastAsia"/>
+          <w:sz w:val="21"/>
+          <w:szCs w:val="21"/>
+        </w:rPr>
+        <w:t>git</w:t>
+      </w:r>
+      <w:proofErr w:type="spellEnd"/>
+      <w:r>
+        <w:rPr>
+          <w:rFonts w:hint="eastAsia"/>
+          <w:sz w:val="21"/>
+          <w:szCs w:val="21"/>
+        </w:rPr>
+        <w:t xml:space="preserve"> status可以看到工作区是clean的</w:t>
+      </w:r>
+    </w:p>
+    <w:p>
+      <w:pPr>
+        <w:pStyle w:val="HTML"/>
+        <w:rPr>
+          <w:sz w:val="21"/>
+          <w:szCs w:val="21"/>
+        </w:rPr>
+      </w:pPr>
+      <w:r>
+        <w:rPr>
+          <w:rFonts w:hint="eastAsia"/>
+          <w:sz w:val="21"/>
+          <w:szCs w:val="21"/>
+        </w:rPr>
+        <w:t xml:space="preserve">$ </w:t>
+      </w:r>
+      <w:proofErr w:type="spellStart"/>
+      <w:r>
+        <w:rPr>
+          <w:rFonts w:hint="eastAsia"/>
+          <w:sz w:val="21"/>
+          <w:szCs w:val="21"/>
+        </w:rPr>
+        <w:t>git</w:t>
+      </w:r>
+      <w:proofErr w:type="spellEnd"/>
+      <w:r>
+        <w:rPr>
+          <w:rFonts w:hint="eastAsia"/>
+          <w:sz w:val="21"/>
+          <w:szCs w:val="21"/>
+        </w:rPr>
+        <w:t xml:space="preserve"> stash list   #显示</w:t>
       </w:r>
       <w:r>
         <w:rPr>
@@ -3780,7 +5060,25 @@
           <w:sz w:val="21"/>
           <w:szCs w:val="21"/>
         </w:rPr>
-        <w:t>$ git stash app</w:t>
+        <w:t xml:space="preserve">$ </w:t>
+      </w:r>
+      <w:proofErr w:type="spellStart"/>
+      <w:r>
+        <w:rPr>
+          <w:rFonts w:hint="eastAsia"/>
+          <w:sz w:val="21"/>
+          <w:szCs w:val="21"/>
+        </w:rPr>
+        <w:t>git</w:t>
+      </w:r>
+      <w:proofErr w:type="spellEnd"/>
+      <w:r>
+        <w:rPr>
+          <w:rFonts w:hint="eastAsia"/>
+          <w:sz w:val="21"/>
+          <w:szCs w:val="21"/>
+        </w:rPr>
+        <w:t xml:space="preserve"> stash app</w:t>
       </w:r>
       <w:r>
         <w:rPr>
@@ -3804,41 +5102,95 @@
           <w:sz w:val="21"/>
           <w:szCs w:val="21"/>
         </w:rPr>
-        <w:t>，如$ git stash apply stash@{0}</w:t>
-      </w:r>
-    </w:p>
-    <w:p>
-      <w:pPr>
-        <w:pStyle w:val="HTML"/>
-        <w:rPr>
-          <w:sz w:val="21"/>
-          <w:szCs w:val="21"/>
-        </w:rPr>
-      </w:pPr>
-      <w:r>
-        <w:rPr>
-          <w:rFonts w:hint="eastAsia"/>
-          <w:sz w:val="21"/>
-          <w:szCs w:val="21"/>
-        </w:rPr>
-        <w:t>$ git stash drop stash名   #将某个stash删除</w:t>
-      </w:r>
-    </w:p>
-    <w:p>
-      <w:pPr>
-        <w:pStyle w:val="HTML"/>
-        <w:rPr>
-          <w:sz w:val="21"/>
-          <w:szCs w:val="21"/>
-        </w:rPr>
-      </w:pPr>
-      <w:r>
-        <w:rPr>
-          <w:rFonts w:hint="eastAsia"/>
-          <w:sz w:val="21"/>
-          <w:szCs w:val="21"/>
-        </w:rPr>
-        <w:t>$ git stash pop      #将最近的一个stash</w:t>
+        <w:t xml:space="preserve">，如$ </w:t>
+      </w:r>
+      <w:proofErr w:type="spellStart"/>
+      <w:r>
+        <w:rPr>
+          <w:rFonts w:hint="eastAsia"/>
+          <w:sz w:val="21"/>
+          <w:szCs w:val="21"/>
+        </w:rPr>
+        <w:t>git</w:t>
+      </w:r>
+      <w:proofErr w:type="spellEnd"/>
+      <w:r>
+        <w:rPr>
+          <w:rFonts w:hint="eastAsia"/>
+          <w:sz w:val="21"/>
+          <w:szCs w:val="21"/>
+        </w:rPr>
+        <w:t xml:space="preserve"> stash apply stash@{0}</w:t>
+      </w:r>
+    </w:p>
+    <w:p>
+      <w:pPr>
+        <w:pStyle w:val="HTML"/>
+        <w:rPr>
+          <w:sz w:val="21"/>
+          <w:szCs w:val="21"/>
+        </w:rPr>
+      </w:pPr>
+      <w:r>
+        <w:rPr>
+          <w:rFonts w:hint="eastAsia"/>
+          <w:sz w:val="21"/>
+          <w:szCs w:val="21"/>
+        </w:rPr>
+        <w:t xml:space="preserve">$ </w:t>
+      </w:r>
+      <w:proofErr w:type="spellStart"/>
+      <w:r>
+        <w:rPr>
+          <w:rFonts w:hint="eastAsia"/>
+          <w:sz w:val="21"/>
+          <w:szCs w:val="21"/>
+        </w:rPr>
+        <w:t>git</w:t>
+      </w:r>
+      <w:proofErr w:type="spellEnd"/>
+      <w:r>
+        <w:rPr>
+          <w:rFonts w:hint="eastAsia"/>
+          <w:sz w:val="21"/>
+          <w:szCs w:val="21"/>
+        </w:rPr>
+        <w:t xml:space="preserve"> stash drop stash名   #将某个stash删除</w:t>
+      </w:r>
+    </w:p>
+    <w:p>
+      <w:pPr>
+        <w:pStyle w:val="HTML"/>
+        <w:rPr>
+          <w:sz w:val="21"/>
+          <w:szCs w:val="21"/>
+        </w:rPr>
+      </w:pPr>
+      <w:r>
+        <w:rPr>
+          <w:rFonts w:hint="eastAsia"/>
+          <w:sz w:val="21"/>
+          <w:szCs w:val="21"/>
+        </w:rPr>
+        <w:t xml:space="preserve">$ </w:t>
+      </w:r>
+      <w:proofErr w:type="spellStart"/>
+      <w:r>
+        <w:rPr>
+          <w:rFonts w:hint="eastAsia"/>
+          <w:sz w:val="21"/>
+          <w:szCs w:val="21"/>
+        </w:rPr>
+        <w:t>git</w:t>
+      </w:r>
+      <w:proofErr w:type="spellEnd"/>
+      <w:r>
+        <w:rPr>
+          <w:rFonts w:hint="eastAsia"/>
+          <w:sz w:val="21"/>
+          <w:szCs w:val="21"/>
+        </w:rPr>
+        <w:t xml:space="preserve"> stash pop      #将最近的一个stash</w:t>
       </w:r>
       <w:r>
         <w:rPr>
@@ -3890,62 +5242,107 @@
     </w:p>
     <w:p>
       <w:pPr>
-        <w:pStyle w:val="HTML"/>
-        <w:rPr>
-          <w:sz w:val="21"/>
-          <w:szCs w:val="21"/>
-        </w:rPr>
-      </w:pPr>
-    </w:p>
-    <w:p>
-      <w:pPr>
-        <w:pStyle w:val="HTML"/>
-        <w:rPr>
-          <w:sz w:val="21"/>
-          <w:szCs w:val="21"/>
-        </w:rPr>
-      </w:pPr>
-      <w:r>
-        <w:rPr>
-          <w:rFonts w:hint="eastAsia"/>
-          <w:sz w:val="21"/>
-          <w:szCs w:val="21"/>
-        </w:rPr>
-        <w:t>十七 多人协作</w:t>
-      </w:r>
-    </w:p>
-    <w:p>
-      <w:pPr>
-        <w:pStyle w:val="HTML"/>
-        <w:rPr>
-          <w:sz w:val="21"/>
-          <w:szCs w:val="21"/>
-        </w:rPr>
-      </w:pPr>
-      <w:r>
-        <w:rPr>
-          <w:rFonts w:hint="eastAsia"/>
-          <w:sz w:val="21"/>
-          <w:szCs w:val="21"/>
-        </w:rPr>
-        <w:t>$ git remote add origin 远程库地址    #添加一个远程库</w:t>
-      </w:r>
-    </w:p>
-    <w:p>
-      <w:pPr>
-        <w:pStyle w:val="HTML"/>
-        <w:rPr>
-          <w:sz w:val="21"/>
-          <w:szCs w:val="21"/>
-        </w:rPr>
-      </w:pPr>
-      <w:r>
-        <w:rPr>
-          <w:rFonts w:hint="eastAsia"/>
-          <w:sz w:val="21"/>
-          <w:szCs w:val="21"/>
-        </w:rPr>
-        <w:t xml:space="preserve">$ git remote    </w:t>
+        <w:rPr>
+          <w:b/>
+        </w:rPr>
+      </w:pPr>
+    </w:p>
+    <w:p>
+      <w:pPr>
+        <w:rPr>
+          <w:b/>
+        </w:rPr>
+      </w:pPr>
+      <w:r>
+        <w:rPr>
+          <w:rFonts w:hint="eastAsia"/>
+          <w:b/>
+        </w:rPr>
+        <w:t>十七</w:t>
+      </w:r>
+      <w:r>
+        <w:rPr>
+          <w:rFonts w:hint="eastAsia"/>
+          <w:b/>
+        </w:rPr>
+        <w:t xml:space="preserve"> </w:t>
+      </w:r>
+      <w:r>
+        <w:rPr>
+          <w:rFonts w:hint="eastAsia"/>
+          <w:b/>
+        </w:rPr>
+        <w:t>多人协作</w:t>
+      </w:r>
+    </w:p>
+    <w:p>
+      <w:pPr>
+        <w:pStyle w:val="HTML"/>
+        <w:rPr>
+          <w:sz w:val="21"/>
+          <w:szCs w:val="21"/>
+        </w:rPr>
+      </w:pPr>
+      <w:r>
+        <w:rPr>
+          <w:rFonts w:hint="eastAsia"/>
+          <w:sz w:val="21"/>
+          <w:szCs w:val="21"/>
+        </w:rPr>
+        <w:t xml:space="preserve">$ </w:t>
+      </w:r>
+      <w:proofErr w:type="spellStart"/>
+      <w:r>
+        <w:rPr>
+          <w:rFonts w:hint="eastAsia"/>
+          <w:sz w:val="21"/>
+          <w:szCs w:val="21"/>
+        </w:rPr>
+        <w:t>git</w:t>
+      </w:r>
+      <w:proofErr w:type="spellEnd"/>
+      <w:r>
+        <w:rPr>
+          <w:rFonts w:hint="eastAsia"/>
+          <w:sz w:val="21"/>
+          <w:szCs w:val="21"/>
+        </w:rPr>
+        <w:t xml:space="preserve"> remote add origin 远程库地址    #添加一个远程库</w:t>
+      </w:r>
+    </w:p>
+    <w:p>
+      <w:pPr>
+        <w:pStyle w:val="HTML"/>
+        <w:rPr>
+          <w:sz w:val="21"/>
+          <w:szCs w:val="21"/>
+        </w:rPr>
+      </w:pPr>
+      <w:r>
+        <w:rPr>
+          <w:rFonts w:hint="eastAsia"/>
+          <w:sz w:val="21"/>
+          <w:szCs w:val="21"/>
+        </w:rPr>
+        <w:t xml:space="preserve">$ </w:t>
+      </w:r>
+      <w:proofErr w:type="spellStart"/>
+      <w:r>
+        <w:rPr>
+          <w:rFonts w:hint="eastAsia"/>
+          <w:sz w:val="21"/>
+          <w:szCs w:val="21"/>
+        </w:rPr>
+        <w:t>git</w:t>
+      </w:r>
+      <w:proofErr w:type="spellEnd"/>
+      <w:r>
+        <w:rPr>
+          <w:rFonts w:hint="eastAsia"/>
+          <w:sz w:val="21"/>
+          <w:szCs w:val="21"/>
+        </w:rPr>
+        <w:t xml:space="preserve"> remote    </w:t>
       </w:r>
       <w:r>
         <w:rPr>
@@ -3978,7 +5375,25 @@
           <w:sz w:val="21"/>
           <w:szCs w:val="21"/>
         </w:rPr>
-        <w:t xml:space="preserve">$ git remote -v    </w:t>
+        <w:t xml:space="preserve">$ </w:t>
+      </w:r>
+      <w:proofErr w:type="spellStart"/>
+      <w:r>
+        <w:rPr>
+          <w:rFonts w:hint="eastAsia"/>
+          <w:sz w:val="21"/>
+          <w:szCs w:val="21"/>
+        </w:rPr>
+        <w:t>git</w:t>
+      </w:r>
+      <w:proofErr w:type="spellEnd"/>
+      <w:r>
+        <w:rPr>
+          <w:rFonts w:hint="eastAsia"/>
+          <w:sz w:val="21"/>
+          <w:szCs w:val="21"/>
+        </w:rPr>
+        <w:t xml:space="preserve"> remote -v    </w:t>
       </w:r>
       <w:r>
         <w:rPr>
@@ -4021,13 +5436,41 @@
         </w:rPr>
         <w:t xml:space="preserve">$ </w:t>
       </w:r>
-      <w:r>
-        <w:rPr>
-          <w:rFonts w:hint="eastAsia"/>
-          <w:sz w:val="21"/>
-          <w:szCs w:val="21"/>
-        </w:rPr>
-        <w:t xml:space="preserve">git remote rm 远程库名    </w:t>
+      <w:proofErr w:type="spellStart"/>
+      <w:r>
+        <w:rPr>
+          <w:rFonts w:hint="eastAsia"/>
+          <w:sz w:val="21"/>
+          <w:szCs w:val="21"/>
+        </w:rPr>
+        <w:t>git</w:t>
+      </w:r>
+      <w:proofErr w:type="spellEnd"/>
+      <w:r>
+        <w:rPr>
+          <w:rFonts w:hint="eastAsia"/>
+          <w:sz w:val="21"/>
+          <w:szCs w:val="21"/>
+        </w:rPr>
+        <w:t xml:space="preserve"> remote </w:t>
+      </w:r>
+      <w:proofErr w:type="spellStart"/>
+      <w:r>
+        <w:rPr>
+          <w:rFonts w:hint="eastAsia"/>
+          <w:sz w:val="21"/>
+          <w:szCs w:val="21"/>
+        </w:rPr>
+        <w:t>rm</w:t>
+      </w:r>
+      <w:proofErr w:type="spellEnd"/>
+      <w:r>
+        <w:rPr>
+          <w:rFonts w:hint="eastAsia"/>
+          <w:sz w:val="21"/>
+          <w:szCs w:val="21"/>
+        </w:rPr>
+        <w:t xml:space="preserve"> 远程库名    </w:t>
       </w:r>
       <w:r>
         <w:rPr>
@@ -4060,7 +5503,25 @@
           <w:sz w:val="21"/>
           <w:szCs w:val="21"/>
         </w:rPr>
-        <w:t>$ git push origin 分支名</w:t>
+        <w:t xml:space="preserve">$ </w:t>
+      </w:r>
+      <w:proofErr w:type="spellStart"/>
+      <w:r>
+        <w:rPr>
+          <w:rFonts w:hint="eastAsia"/>
+          <w:sz w:val="21"/>
+          <w:szCs w:val="21"/>
+        </w:rPr>
+        <w:t>git</w:t>
+      </w:r>
+      <w:proofErr w:type="spellEnd"/>
+      <w:r>
+        <w:rPr>
+          <w:rFonts w:hint="eastAsia"/>
+          <w:sz w:val="21"/>
+          <w:szCs w:val="21"/>
+        </w:rPr>
+        <w:t xml:space="preserve"> push origin 分支名</w:t>
       </w:r>
       <w:r>
         <w:rPr>
@@ -4109,7 +5570,25 @@
           <w:sz w:val="21"/>
           <w:szCs w:val="21"/>
         </w:rPr>
-        <w:t>$ git checkout -b 分支名 origin/分支名   #当从远程库克隆过来时是看不到分支的，需要先添加分支</w:t>
+        <w:t xml:space="preserve">$ </w:t>
+      </w:r>
+      <w:proofErr w:type="spellStart"/>
+      <w:r>
+        <w:rPr>
+          <w:rFonts w:hint="eastAsia"/>
+          <w:sz w:val="21"/>
+          <w:szCs w:val="21"/>
+        </w:rPr>
+        <w:t>git</w:t>
+      </w:r>
+      <w:proofErr w:type="spellEnd"/>
+      <w:r>
+        <w:rPr>
+          <w:rFonts w:hint="eastAsia"/>
+          <w:sz w:val="21"/>
+          <w:szCs w:val="21"/>
+        </w:rPr>
+        <w:t xml:space="preserve"> checkout -b 分支名 origin/分支名   #当从远程库克隆过来时是看不到分支的，需要先添加分支</w:t>
       </w:r>
       <w:r>
         <w:rPr>
@@ -4142,7 +5621,25 @@
           <w:sz w:val="21"/>
           <w:szCs w:val="21"/>
         </w:rPr>
-        <w:t xml:space="preserve">$ git pull </w:t>
+        <w:t xml:space="preserve">$ </w:t>
+      </w:r>
+      <w:proofErr w:type="spellStart"/>
+      <w:r>
+        <w:rPr>
+          <w:rFonts w:hint="eastAsia"/>
+          <w:sz w:val="21"/>
+          <w:szCs w:val="21"/>
+        </w:rPr>
+        <w:t>git</w:t>
+      </w:r>
+      <w:proofErr w:type="spellEnd"/>
+      <w:r>
+        <w:rPr>
+          <w:rFonts w:hint="eastAsia"/>
+          <w:sz w:val="21"/>
+          <w:szCs w:val="21"/>
+        </w:rPr>
+        <w:t xml:space="preserve"> pull </w:t>
       </w:r>
       <w:r>
         <w:rPr>
@@ -4191,7 +5688,25 @@
           <w:sz w:val="21"/>
           <w:szCs w:val="21"/>
         </w:rPr>
-        <w:t>$ git branch --set-upstream 分支名 origin/分支名     #将本地</w:t>
+        <w:t xml:space="preserve">$ </w:t>
+      </w:r>
+      <w:proofErr w:type="spellStart"/>
+      <w:r>
+        <w:rPr>
+          <w:rFonts w:hint="eastAsia"/>
+          <w:sz w:val="21"/>
+          <w:szCs w:val="21"/>
+        </w:rPr>
+        <w:t>git</w:t>
+      </w:r>
+      <w:proofErr w:type="spellEnd"/>
+      <w:r>
+        <w:rPr>
+          <w:rFonts w:hint="eastAsia"/>
+          <w:sz w:val="21"/>
+          <w:szCs w:val="21"/>
+        </w:rPr>
+        <w:t xml:space="preserve"> branch --set-upstream 分支名 origin/分支名     #将本地</w:t>
       </w:r>
       <w:r>
         <w:rPr>
@@ -4241,35 +5756,64 @@
           <w:sz w:val="21"/>
           <w:szCs w:val="21"/>
         </w:rPr>
-        <w:t>$ git branch -a                        #查看所有分支，包括远程库里的</w:t>
-      </w:r>
-    </w:p>
-    <w:p>
-      <w:pPr>
-        <w:pStyle w:val="HTML"/>
-        <w:rPr>
-          <w:rFonts w:hint="eastAsia"/>
-          <w:sz w:val="21"/>
-          <w:szCs w:val="21"/>
-        </w:rPr>
-      </w:pPr>
-    </w:p>
-    <w:p>
-      <w:pPr>
-        <w:pStyle w:val="HTML"/>
-        <w:rPr>
-          <w:rFonts w:hint="eastAsia"/>
-          <w:sz w:val="21"/>
-          <w:szCs w:val="21"/>
-        </w:rPr>
-      </w:pPr>
-      <w:r>
-        <w:rPr>
-          <w:rFonts w:hint="eastAsia"/>
-          <w:sz w:val="21"/>
-          <w:szCs w:val="21"/>
-        </w:rPr>
-        <w:t>十八 标签</w:t>
+        <w:t xml:space="preserve">$ </w:t>
+      </w:r>
+      <w:proofErr w:type="spellStart"/>
+      <w:r>
+        <w:rPr>
+          <w:rFonts w:hint="eastAsia"/>
+          <w:sz w:val="21"/>
+          <w:szCs w:val="21"/>
+        </w:rPr>
+        <w:t>git</w:t>
+      </w:r>
+      <w:proofErr w:type="spellEnd"/>
+      <w:r>
+        <w:rPr>
+          <w:rFonts w:hint="eastAsia"/>
+          <w:sz w:val="21"/>
+          <w:szCs w:val="21"/>
+        </w:rPr>
+        <w:t xml:space="preserve"> branch -a                        #查看所有分支，包括远程库里的</w:t>
+      </w:r>
+    </w:p>
+    <w:p>
+      <w:pPr>
+        <w:pStyle w:val="HTML"/>
+        <w:rPr>
+          <w:rFonts w:hint="eastAsia"/>
+          <w:sz w:val="21"/>
+          <w:szCs w:val="21"/>
+        </w:rPr>
+      </w:pPr>
+    </w:p>
+    <w:p>
+      <w:pPr>
+        <w:rPr>
+          <w:rFonts w:hint="eastAsia"/>
+          <w:b/>
+        </w:rPr>
+      </w:pPr>
+      <w:r>
+        <w:rPr>
+          <w:rFonts w:hint="eastAsia"/>
+          <w:b/>
+        </w:rPr>
+        <w:t>十八</w:t>
+      </w:r>
+      <w:r>
+        <w:rPr>
+          <w:rFonts w:hint="eastAsia"/>
+          <w:b/>
+        </w:rPr>
+        <w:t xml:space="preserve"> </w:t>
+      </w:r>
+      <w:r>
+        <w:rPr>
+          <w:rFonts w:hint="eastAsia"/>
+          <w:b/>
+        </w:rPr>
+        <w:t>标签</w:t>
       </w:r>
     </w:p>
     <w:p>
@@ -4313,25 +5857,61 @@
           <w:sz w:val="21"/>
           <w:szCs w:val="21"/>
         </w:rPr>
-        <w:t>标签主要用来版本管理。而带gpg签名的标签，其他开发者将不能修改你所签名的这个tag</w:t>
-      </w:r>
-    </w:p>
-    <w:p>
-      <w:pPr>
-        <w:pStyle w:val="HTML"/>
-        <w:rPr>
-          <w:rFonts w:hint="eastAsia"/>
-          <w:sz w:val="21"/>
-          <w:szCs w:val="21"/>
-        </w:rPr>
-      </w:pPr>
-      <w:r>
-        <w:rPr>
-          <w:rFonts w:hint="eastAsia"/>
-          <w:sz w:val="21"/>
-          <w:szCs w:val="21"/>
-        </w:rPr>
-        <w:t>$ git tag</w:t>
+        <w:t>标签主要用来版本管理。而带</w:t>
+      </w:r>
+      <w:proofErr w:type="spellStart"/>
+      <w:r>
+        <w:rPr>
+          <w:rFonts w:hint="eastAsia"/>
+          <w:sz w:val="21"/>
+          <w:szCs w:val="21"/>
+        </w:rPr>
+        <w:t>gpg</w:t>
+      </w:r>
+      <w:proofErr w:type="spellEnd"/>
+      <w:r>
+        <w:rPr>
+          <w:rFonts w:hint="eastAsia"/>
+          <w:sz w:val="21"/>
+          <w:szCs w:val="21"/>
+        </w:rPr>
+        <w:t>签名的标签，其他开发者将不能修改你所签名的这个tag</w:t>
+      </w:r>
+    </w:p>
+    <w:p>
+      <w:pPr>
+        <w:pStyle w:val="HTML"/>
+        <w:rPr>
+          <w:rFonts w:hint="eastAsia"/>
+          <w:sz w:val="21"/>
+          <w:szCs w:val="21"/>
+        </w:rPr>
+      </w:pPr>
+      <w:r>
+        <w:rPr>
+          <w:rFonts w:hint="eastAsia"/>
+          <w:sz w:val="21"/>
+          <w:szCs w:val="21"/>
+        </w:rPr>
+        <w:t xml:space="preserve">$ </w:t>
+      </w:r>
+      <w:proofErr w:type="spellStart"/>
+      <w:r>
+        <w:rPr>
+          <w:rFonts w:hint="eastAsia"/>
+          <w:sz w:val="21"/>
+          <w:szCs w:val="21"/>
+        </w:rPr>
+        <w:t>git</w:t>
+      </w:r>
+      <w:proofErr w:type="spellEnd"/>
+      <w:r>
+        <w:rPr>
+          <w:rFonts w:hint="eastAsia"/>
+          <w:sz w:val="21"/>
+          <w:szCs w:val="21"/>
+        </w:rPr>
+        <w:t xml:space="preserve"> tag</w:t>
       </w:r>
       <w:r>
         <w:rPr>
@@ -4365,25 +5945,61 @@
           <w:sz w:val="21"/>
           <w:szCs w:val="21"/>
         </w:rPr>
-        <w:t>$ git tag &lt;tag-name&gt; &lt;commit-id&gt;   #在当前分支某commit处打一个标签</w:t>
-      </w:r>
-    </w:p>
-    <w:p>
-      <w:pPr>
-        <w:pStyle w:val="HTML"/>
-        <w:rPr>
-          <w:rFonts w:hint="eastAsia"/>
-          <w:sz w:val="21"/>
-          <w:szCs w:val="21"/>
-        </w:rPr>
-      </w:pPr>
-      <w:r>
-        <w:rPr>
-          <w:rFonts w:hint="eastAsia"/>
-          <w:sz w:val="21"/>
-          <w:szCs w:val="21"/>
-        </w:rPr>
-        <w:t>$ git tag -a &lt;tag-name&gt; -m &lt;tag-description&gt; &lt;commit-id&gt;   #在当前分支某commit处打一个有说明的标签</w:t>
+        <w:t xml:space="preserve">$ </w:t>
+      </w:r>
+      <w:proofErr w:type="spellStart"/>
+      <w:r>
+        <w:rPr>
+          <w:rFonts w:hint="eastAsia"/>
+          <w:sz w:val="21"/>
+          <w:szCs w:val="21"/>
+        </w:rPr>
+        <w:t>git</w:t>
+      </w:r>
+      <w:proofErr w:type="spellEnd"/>
+      <w:r>
+        <w:rPr>
+          <w:rFonts w:hint="eastAsia"/>
+          <w:sz w:val="21"/>
+          <w:szCs w:val="21"/>
+        </w:rPr>
+        <w:t xml:space="preserve"> tag &lt;tag-name&gt; &lt;commit-id&gt;   #在当前分支某commit处打一个标签</w:t>
+      </w:r>
+    </w:p>
+    <w:p>
+      <w:pPr>
+        <w:pStyle w:val="HTML"/>
+        <w:rPr>
+          <w:rFonts w:hint="eastAsia"/>
+          <w:sz w:val="21"/>
+          <w:szCs w:val="21"/>
+        </w:rPr>
+      </w:pPr>
+      <w:r>
+        <w:rPr>
+          <w:rFonts w:hint="eastAsia"/>
+          <w:sz w:val="21"/>
+          <w:szCs w:val="21"/>
+        </w:rPr>
+        <w:t xml:space="preserve">$ </w:t>
+      </w:r>
+      <w:proofErr w:type="spellStart"/>
+      <w:r>
+        <w:rPr>
+          <w:rFonts w:hint="eastAsia"/>
+          <w:sz w:val="21"/>
+          <w:szCs w:val="21"/>
+        </w:rPr>
+        <w:t>git</w:t>
+      </w:r>
+      <w:proofErr w:type="spellEnd"/>
+      <w:r>
+        <w:rPr>
+          <w:rFonts w:hint="eastAsia"/>
+          <w:sz w:val="21"/>
+          <w:szCs w:val="21"/>
+        </w:rPr>
+        <w:t xml:space="preserve"> tag -a &lt;tag-name&gt; -m &lt;tag-description&gt; &lt;commit-id&gt;   #在当前分支某commit处打一个有说明的标签</w:t>
       </w:r>
       <w:r>
         <w:rPr>
@@ -4409,25 +6025,61 @@
           <w:sz w:val="21"/>
           <w:szCs w:val="21"/>
         </w:rPr>
-        <w:t>$ git tag            #显示所有的tag，按字母排序</w:t>
-      </w:r>
-    </w:p>
-    <w:p>
-      <w:pPr>
-        <w:pStyle w:val="HTML"/>
-        <w:rPr>
-          <w:rFonts w:hint="eastAsia"/>
-          <w:sz w:val="21"/>
-          <w:szCs w:val="21"/>
-        </w:rPr>
-      </w:pPr>
-      <w:r>
-        <w:rPr>
-          <w:rFonts w:hint="eastAsia"/>
-          <w:sz w:val="21"/>
-          <w:szCs w:val="21"/>
-        </w:rPr>
-        <w:t>$ git show &lt;tag-name&gt;     #显示某tag</w:t>
+        <w:t xml:space="preserve">$ </w:t>
+      </w:r>
+      <w:proofErr w:type="spellStart"/>
+      <w:r>
+        <w:rPr>
+          <w:rFonts w:hint="eastAsia"/>
+          <w:sz w:val="21"/>
+          <w:szCs w:val="21"/>
+        </w:rPr>
+        <w:t>git</w:t>
+      </w:r>
+      <w:proofErr w:type="spellEnd"/>
+      <w:r>
+        <w:rPr>
+          <w:rFonts w:hint="eastAsia"/>
+          <w:sz w:val="21"/>
+          <w:szCs w:val="21"/>
+        </w:rPr>
+        <w:t xml:space="preserve"> tag            #显示所有的tag，按字母排序</w:t>
+      </w:r>
+    </w:p>
+    <w:p>
+      <w:pPr>
+        <w:pStyle w:val="HTML"/>
+        <w:rPr>
+          <w:rFonts w:hint="eastAsia"/>
+          <w:sz w:val="21"/>
+          <w:szCs w:val="21"/>
+        </w:rPr>
+      </w:pPr>
+      <w:r>
+        <w:rPr>
+          <w:rFonts w:hint="eastAsia"/>
+          <w:sz w:val="21"/>
+          <w:szCs w:val="21"/>
+        </w:rPr>
+        <w:t xml:space="preserve">$ </w:t>
+      </w:r>
+      <w:proofErr w:type="spellStart"/>
+      <w:r>
+        <w:rPr>
+          <w:rFonts w:hint="eastAsia"/>
+          <w:sz w:val="21"/>
+          <w:szCs w:val="21"/>
+        </w:rPr>
+        <w:t>git</w:t>
+      </w:r>
+      <w:proofErr w:type="spellEnd"/>
+      <w:r>
+        <w:rPr>
+          <w:rFonts w:hint="eastAsia"/>
+          <w:sz w:val="21"/>
+          <w:szCs w:val="21"/>
+        </w:rPr>
+        <w:t xml:space="preserve"> show &lt;tag-name&gt;     #显示某tag</w:t>
       </w:r>
       <w:r>
         <w:rPr>
@@ -4453,62 +6105,303 @@
           <w:sz w:val="21"/>
           <w:szCs w:val="21"/>
         </w:rPr>
-        <w:t>$ git tag -d &lt;tag-name&gt;</w:t>
-      </w:r>
-    </w:p>
-    <w:p>
-      <w:pPr>
-        <w:pStyle w:val="HTML"/>
-        <w:rPr>
-          <w:sz w:val="21"/>
-          <w:szCs w:val="21"/>
-        </w:rPr>
-      </w:pPr>
-    </w:p>
-    <w:p>
-      <w:pPr>
-        <w:pStyle w:val="HTML"/>
-        <w:rPr>
-          <w:rFonts w:hint="eastAsia"/>
-          <w:sz w:val="21"/>
-          <w:szCs w:val="21"/>
-        </w:rPr>
-      </w:pPr>
-    </w:p>
-    <w:p>
-      <w:pPr>
-        <w:pStyle w:val="HTML"/>
-        <w:rPr>
-          <w:rFonts w:hint="eastAsia"/>
-          <w:sz w:val="21"/>
-          <w:szCs w:val="21"/>
-        </w:rPr>
-      </w:pPr>
-      <w:r>
-        <w:rPr>
-          <w:rFonts w:hint="eastAsia"/>
-          <w:sz w:val="21"/>
-          <w:szCs w:val="21"/>
-        </w:rPr>
-        <w:t>带有gpg签名的标签，需要用到gpg。</w:t>
-      </w:r>
-    </w:p>
-    <w:p>
-      <w:pPr>
-        <w:pStyle w:val="HTML"/>
-        <w:rPr>
-          <w:rFonts w:hint="eastAsia"/>
-          <w:sz w:val="21"/>
-          <w:szCs w:val="21"/>
-        </w:rPr>
-      </w:pPr>
-      <w:r>
-        <w:rPr>
-          <w:rFonts w:hint="eastAsia"/>
-          <w:sz w:val="21"/>
-          <w:szCs w:val="21"/>
-        </w:rPr>
-        <w:lastRenderedPageBreak/>
+        <w:t xml:space="preserve">$ </w:t>
+      </w:r>
+      <w:proofErr w:type="spellStart"/>
+      <w:r>
+        <w:rPr>
+          <w:rFonts w:hint="eastAsia"/>
+          <w:sz w:val="21"/>
+          <w:szCs w:val="21"/>
+        </w:rPr>
+        <w:t>git</w:t>
+      </w:r>
+      <w:proofErr w:type="spellEnd"/>
+      <w:r>
+        <w:rPr>
+          <w:rFonts w:hint="eastAsia"/>
+          <w:sz w:val="21"/>
+          <w:szCs w:val="21"/>
+        </w:rPr>
+        <w:t xml:space="preserve"> tag -d &lt;tag-name&gt;</w:t>
+      </w:r>
+      <w:r>
+        <w:rPr>
+          <w:rFonts w:hint="eastAsia"/>
+          <w:sz w:val="21"/>
+          <w:szCs w:val="21"/>
+        </w:rPr>
+        <w:t xml:space="preserve">   #删除某标签</w:t>
+      </w:r>
+    </w:p>
+    <w:p>
+      <w:pPr>
+        <w:pStyle w:val="HTML"/>
+        <w:rPr>
+          <w:rFonts w:hint="eastAsia"/>
+          <w:sz w:val="21"/>
+          <w:szCs w:val="21"/>
+        </w:rPr>
+      </w:pPr>
+      <w:r>
+        <w:rPr>
+          <w:rFonts w:hint="eastAsia"/>
+          <w:sz w:val="21"/>
+          <w:szCs w:val="21"/>
+        </w:rPr>
+        <w:t xml:space="preserve">$ </w:t>
+      </w:r>
+      <w:proofErr w:type="spellStart"/>
+      <w:r>
+        <w:rPr>
+          <w:rFonts w:hint="eastAsia"/>
+          <w:sz w:val="21"/>
+          <w:szCs w:val="21"/>
+        </w:rPr>
+        <w:t>git</w:t>
+      </w:r>
+      <w:proofErr w:type="spellEnd"/>
+      <w:r>
+        <w:rPr>
+          <w:rFonts w:hint="eastAsia"/>
+          <w:sz w:val="21"/>
+          <w:szCs w:val="21"/>
+        </w:rPr>
+        <w:t xml:space="preserve"> push origin &lt;tag-name&gt;  #将某标签推送到远程库</w:t>
+      </w:r>
+    </w:p>
+    <w:p>
+      <w:pPr>
+        <w:pStyle w:val="HTML"/>
+        <w:rPr>
+          <w:rFonts w:hint="eastAsia"/>
+          <w:sz w:val="21"/>
+          <w:szCs w:val="21"/>
+        </w:rPr>
+      </w:pPr>
+      <w:r>
+        <w:rPr>
+          <w:rFonts w:hint="eastAsia"/>
+          <w:sz w:val="21"/>
+          <w:szCs w:val="21"/>
+        </w:rPr>
+        <w:t xml:space="preserve">$ </w:t>
+      </w:r>
+      <w:proofErr w:type="spellStart"/>
+      <w:r>
+        <w:rPr>
+          <w:rFonts w:hint="eastAsia"/>
+          <w:sz w:val="21"/>
+          <w:szCs w:val="21"/>
+        </w:rPr>
+        <w:t>git</w:t>
+      </w:r>
+      <w:proofErr w:type="spellEnd"/>
+      <w:r>
+        <w:rPr>
+          <w:rFonts w:hint="eastAsia"/>
+          <w:sz w:val="21"/>
+          <w:szCs w:val="21"/>
+        </w:rPr>
+        <w:t xml:space="preserve"> push origin --tags     #将所有标签推送到远程库</w:t>
+      </w:r>
+    </w:p>
+    <w:p>
+      <w:pPr>
+        <w:pStyle w:val="HTML"/>
+        <w:rPr>
+          <w:rFonts w:hint="eastAsia"/>
+          <w:sz w:val="21"/>
+          <w:szCs w:val="21"/>
+        </w:rPr>
+      </w:pPr>
+    </w:p>
+    <w:p>
+      <w:pPr>
+        <w:pStyle w:val="HTML"/>
+        <w:rPr>
+          <w:rFonts w:hint="eastAsia"/>
+          <w:sz w:val="21"/>
+          <w:szCs w:val="21"/>
+        </w:rPr>
+      </w:pPr>
+    </w:p>
+    <w:p>
+      <w:pPr>
+        <w:pStyle w:val="HTML"/>
+        <w:rPr>
+          <w:rFonts w:hint="eastAsia"/>
+          <w:sz w:val="21"/>
+          <w:szCs w:val="21"/>
+        </w:rPr>
+      </w:pPr>
+      <w:r>
+        <w:rPr>
+          <w:rFonts w:hint="eastAsia"/>
+          <w:sz w:val="21"/>
+          <w:szCs w:val="21"/>
+        </w:rPr>
+        <w:t>当已经将标签推送到远程库，但又后悔了，想删掉远程库的那个标签，</w:t>
+      </w:r>
+    </w:p>
+    <w:p>
+      <w:pPr>
+        <w:pStyle w:val="HTML"/>
+        <w:rPr>
+          <w:rFonts w:hint="eastAsia"/>
+          <w:sz w:val="21"/>
+          <w:szCs w:val="21"/>
+        </w:rPr>
+      </w:pPr>
+      <w:r>
+        <w:rPr>
+          <w:rFonts w:hint="eastAsia"/>
+          <w:sz w:val="21"/>
+          <w:szCs w:val="21"/>
+        </w:rPr>
+        <w:t xml:space="preserve">1.从本地删除此标签：$ </w:t>
+      </w:r>
+      <w:proofErr w:type="spellStart"/>
+      <w:r>
+        <w:rPr>
+          <w:rFonts w:hint="eastAsia"/>
+          <w:sz w:val="21"/>
+          <w:szCs w:val="21"/>
+        </w:rPr>
+        <w:t>git</w:t>
+      </w:r>
+      <w:proofErr w:type="spellEnd"/>
+      <w:r>
+        <w:rPr>
+          <w:rFonts w:hint="eastAsia"/>
+          <w:sz w:val="21"/>
+          <w:szCs w:val="21"/>
+        </w:rPr>
+        <w:t xml:space="preserve"> tag -d &lt;tag-name&gt;</w:t>
+      </w:r>
+    </w:p>
+    <w:p>
+      <w:pPr>
+        <w:pStyle w:val="HTML"/>
+        <w:rPr>
+          <w:sz w:val="21"/>
+          <w:szCs w:val="21"/>
+        </w:rPr>
+      </w:pPr>
+      <w:r>
+        <w:rPr>
+          <w:rFonts w:hint="eastAsia"/>
+          <w:sz w:val="21"/>
+          <w:szCs w:val="21"/>
+        </w:rPr>
+        <w:t xml:space="preserve">2.从远程库删除：$ </w:t>
+      </w:r>
+      <w:proofErr w:type="spellStart"/>
+      <w:r>
+        <w:rPr>
+          <w:rFonts w:hint="eastAsia"/>
+          <w:sz w:val="21"/>
+          <w:szCs w:val="21"/>
+        </w:rPr>
+        <w:t>git</w:t>
+      </w:r>
+      <w:proofErr w:type="spellEnd"/>
+      <w:r>
+        <w:rPr>
+          <w:rFonts w:hint="eastAsia"/>
+          <w:sz w:val="21"/>
+          <w:szCs w:val="21"/>
+        </w:rPr>
+        <w:t xml:space="preserve"> push origin :refs/tags/&lt;tag-name&gt;</w:t>
+      </w:r>
+      <w:r>
+        <w:rPr>
+          <w:rFonts w:hint="eastAsia"/>
+          <w:sz w:val="21"/>
+          <w:szCs w:val="21"/>
+        </w:rPr>
+        <w:t xml:space="preserve">    #注意origin后有空格</w:t>
+      </w:r>
+    </w:p>
+    <w:p>
+      <w:pPr>
+        <w:pStyle w:val="HTML"/>
+        <w:rPr>
+          <w:rFonts w:hint="eastAsia"/>
+          <w:sz w:val="21"/>
+          <w:szCs w:val="21"/>
+        </w:rPr>
+      </w:pPr>
+    </w:p>
+    <w:p>
+      <w:pPr>
+        <w:pStyle w:val="HTML"/>
+        <w:rPr>
+          <w:rFonts w:hint="eastAsia"/>
+          <w:sz w:val="21"/>
+          <w:szCs w:val="21"/>
+        </w:rPr>
+      </w:pPr>
+      <w:r>
+        <w:rPr>
+          <w:rFonts w:hint="eastAsia"/>
+          <w:sz w:val="21"/>
+          <w:szCs w:val="21"/>
+        </w:rPr>
+        <w:t>带有</w:t>
+      </w:r>
+      <w:proofErr w:type="spellStart"/>
+      <w:r>
+        <w:rPr>
+          <w:rFonts w:hint="eastAsia"/>
+          <w:sz w:val="21"/>
+          <w:szCs w:val="21"/>
+        </w:rPr>
+        <w:t>gpg</w:t>
+      </w:r>
+      <w:proofErr w:type="spellEnd"/>
+      <w:r>
+        <w:rPr>
+          <w:rFonts w:hint="eastAsia"/>
+          <w:sz w:val="21"/>
+          <w:szCs w:val="21"/>
+        </w:rPr>
+        <w:t>签名的标签，需要用到</w:t>
+      </w:r>
+      <w:proofErr w:type="spellStart"/>
+      <w:r>
+        <w:rPr>
+          <w:rFonts w:hint="eastAsia"/>
+          <w:sz w:val="21"/>
+          <w:szCs w:val="21"/>
+        </w:rPr>
+        <w:t>gpg</w:t>
+      </w:r>
+      <w:proofErr w:type="spellEnd"/>
+      <w:r>
+        <w:rPr>
+          <w:rFonts w:hint="eastAsia"/>
+          <w:sz w:val="21"/>
+          <w:szCs w:val="21"/>
+        </w:rPr>
+        <w:t>。</w:t>
+      </w:r>
+    </w:p>
+    <w:p>
+      <w:pPr>
+        <w:pStyle w:val="HTML"/>
+        <w:rPr>
+          <w:rFonts w:hint="eastAsia"/>
+          <w:sz w:val="21"/>
+          <w:szCs w:val="21"/>
+        </w:rPr>
+      </w:pPr>
+      <w:r>
+        <w:rPr>
+          <w:rFonts w:hint="eastAsia"/>
+          <w:sz w:val="21"/>
+          <w:szCs w:val="21"/>
+        </w:rPr>
         <w:t>$</w:t>
       </w:r>
       <w:r>
@@ -4519,13 +6412,41 @@
         </w:rPr>
         <w:t xml:space="preserve"> </w:t>
       </w:r>
-      <w:r>
-        <w:rPr>
-          <w:rFonts w:hint="eastAsia"/>
-          <w:sz w:val="21"/>
-          <w:szCs w:val="21"/>
-        </w:rPr>
-        <w:t>gpg --gen-key           #生成gpg key</w:t>
+      <w:proofErr w:type="spellStart"/>
+      <w:r>
+        <w:rPr>
+          <w:rFonts w:hint="eastAsia"/>
+          <w:sz w:val="21"/>
+          <w:szCs w:val="21"/>
+        </w:rPr>
+        <w:t>gpg</w:t>
+      </w:r>
+      <w:proofErr w:type="spellEnd"/>
+      <w:r>
+        <w:rPr>
+          <w:rFonts w:hint="eastAsia"/>
+          <w:sz w:val="21"/>
+          <w:szCs w:val="21"/>
+        </w:rPr>
+        <w:t xml:space="preserve"> --gen-key           #生成</w:t>
+      </w:r>
+      <w:proofErr w:type="spellStart"/>
+      <w:r>
+        <w:rPr>
+          <w:rFonts w:hint="eastAsia"/>
+          <w:sz w:val="21"/>
+          <w:szCs w:val="21"/>
+        </w:rPr>
+        <w:t>gpg</w:t>
+      </w:r>
+      <w:proofErr w:type="spellEnd"/>
+      <w:r>
+        <w:rPr>
+          <w:rFonts w:hint="eastAsia"/>
+          <w:sz w:val="21"/>
+          <w:szCs w:val="21"/>
+        </w:rPr>
+        <w:t xml:space="preserve"> key</w:t>
       </w:r>
       <w:r>
         <w:rPr>
@@ -4557,7 +6478,25 @@
           <w:sz w:val="21"/>
           <w:szCs w:val="21"/>
         </w:rPr>
-        <w:t>我写的是queena lou,louxiaojie2009@126.com</w:t>
+        <w:t>我写的是</w:t>
+      </w:r>
+      <w:proofErr w:type="spellStart"/>
+      <w:r>
+        <w:rPr>
+          <w:rFonts w:hint="eastAsia"/>
+          <w:sz w:val="21"/>
+          <w:szCs w:val="21"/>
+        </w:rPr>
+        <w:t>queena</w:t>
+      </w:r>
+      <w:proofErr w:type="spellEnd"/>
+      <w:r>
+        <w:rPr>
+          <w:rFonts w:hint="eastAsia"/>
+          <w:sz w:val="21"/>
+          <w:szCs w:val="21"/>
+        </w:rPr>
+        <w:t xml:space="preserve"> lou,louxiaojie2009@126.com</w:t>
       </w:r>
     </w:p>
     <w:p>
@@ -4601,25 +6540,115 @@
           <w:sz w:val="21"/>
           <w:szCs w:val="21"/>
         </w:rPr>
-        <w:t>$ gpg --list-keys         #显示相关的gpg信息，如公钥信息</w:t>
-      </w:r>
-    </w:p>
-    <w:p>
-      <w:pPr>
-        <w:pStyle w:val="HTML"/>
-        <w:rPr>
-          <w:rFonts w:hint="eastAsia"/>
-          <w:sz w:val="21"/>
-          <w:szCs w:val="21"/>
-        </w:rPr>
-      </w:pPr>
-      <w:r>
-        <w:rPr>
-          <w:rFonts w:hint="eastAsia"/>
-          <w:sz w:val="21"/>
-          <w:szCs w:val="21"/>
-        </w:rPr>
-        <w:t>$ gpg --list-secrect-keys    #显示相关的gpg信息，如私钥信息</w:t>
+        <w:t xml:space="preserve">$ </w:t>
+      </w:r>
+      <w:proofErr w:type="spellStart"/>
+      <w:r>
+        <w:rPr>
+          <w:rFonts w:hint="eastAsia"/>
+          <w:sz w:val="21"/>
+          <w:szCs w:val="21"/>
+        </w:rPr>
+        <w:t>gpg</w:t>
+      </w:r>
+      <w:proofErr w:type="spellEnd"/>
+      <w:r>
+        <w:rPr>
+          <w:rFonts w:hint="eastAsia"/>
+          <w:sz w:val="21"/>
+          <w:szCs w:val="21"/>
+        </w:rPr>
+        <w:t xml:space="preserve"> --list-keys         #显示相关的</w:t>
+      </w:r>
+      <w:proofErr w:type="spellStart"/>
+      <w:r>
+        <w:rPr>
+          <w:rFonts w:hint="eastAsia"/>
+          <w:sz w:val="21"/>
+          <w:szCs w:val="21"/>
+        </w:rPr>
+        <w:t>gpg</w:t>
+      </w:r>
+      <w:proofErr w:type="spellEnd"/>
+      <w:r>
+        <w:rPr>
+          <w:rFonts w:hint="eastAsia"/>
+          <w:sz w:val="21"/>
+          <w:szCs w:val="21"/>
+        </w:rPr>
+        <w:t>信息，如公钥信息</w:t>
+      </w:r>
+    </w:p>
+    <w:p>
+      <w:pPr>
+        <w:pStyle w:val="HTML"/>
+        <w:rPr>
+          <w:rFonts w:hint="eastAsia"/>
+          <w:sz w:val="21"/>
+          <w:szCs w:val="21"/>
+        </w:rPr>
+      </w:pPr>
+      <w:r>
+        <w:rPr>
+          <w:rFonts w:hint="eastAsia"/>
+          <w:sz w:val="21"/>
+          <w:szCs w:val="21"/>
+        </w:rPr>
+        <w:t xml:space="preserve">$ </w:t>
+      </w:r>
+      <w:proofErr w:type="spellStart"/>
+      <w:r>
+        <w:rPr>
+          <w:rFonts w:hint="eastAsia"/>
+          <w:sz w:val="21"/>
+          <w:szCs w:val="21"/>
+        </w:rPr>
+        <w:t>gpg</w:t>
+      </w:r>
+      <w:proofErr w:type="spellEnd"/>
+      <w:r>
+        <w:rPr>
+          <w:rFonts w:hint="eastAsia"/>
+          <w:sz w:val="21"/>
+          <w:szCs w:val="21"/>
+        </w:rPr>
+        <w:t xml:space="preserve"> --list-</w:t>
+      </w:r>
+      <w:proofErr w:type="spellStart"/>
+      <w:r>
+        <w:rPr>
+          <w:rFonts w:hint="eastAsia"/>
+          <w:sz w:val="21"/>
+          <w:szCs w:val="21"/>
+        </w:rPr>
+        <w:t>secrect</w:t>
+      </w:r>
+      <w:proofErr w:type="spellEnd"/>
+      <w:r>
+        <w:rPr>
+          <w:rFonts w:hint="eastAsia"/>
+          <w:sz w:val="21"/>
+          <w:szCs w:val="21"/>
+        </w:rPr>
+        <w:t>-keys    #显示相关的</w:t>
+      </w:r>
+      <w:proofErr w:type="spellStart"/>
+      <w:r>
+        <w:rPr>
+          <w:rFonts w:hint="eastAsia"/>
+          <w:sz w:val="21"/>
+          <w:szCs w:val="21"/>
+        </w:rPr>
+        <w:t>gpg</w:t>
+      </w:r>
+      <w:proofErr w:type="spellEnd"/>
+      <w:r>
+        <w:rPr>
+          <w:rFonts w:hint="eastAsia"/>
+          <w:sz w:val="21"/>
+          <w:szCs w:val="21"/>
+        </w:rPr>
+        <w:t>信息，如私钥信息</w:t>
       </w:r>
     </w:p>
     <w:p>
@@ -4655,7 +6684,43 @@
           <w:sz w:val="21"/>
           <w:szCs w:val="21"/>
         </w:rPr>
-        <w:t>$ git tag -s &lt;tag-name&gt; -m &lt;tag-description&gt; &lt;commit-id&gt;    #带有gpg的签名</w:t>
+        <w:t xml:space="preserve">$ </w:t>
+      </w:r>
+      <w:proofErr w:type="spellStart"/>
+      <w:r>
+        <w:rPr>
+          <w:rFonts w:hint="eastAsia"/>
+          <w:sz w:val="21"/>
+          <w:szCs w:val="21"/>
+        </w:rPr>
+        <w:t>git</w:t>
+      </w:r>
+      <w:proofErr w:type="spellEnd"/>
+      <w:r>
+        <w:rPr>
+          <w:rFonts w:hint="eastAsia"/>
+          <w:sz w:val="21"/>
+          <w:szCs w:val="21"/>
+        </w:rPr>
+        <w:t xml:space="preserve"> tag -s &lt;tag-name&gt; -m &lt;tag-description&gt; &lt;commit-id&gt;    #带有</w:t>
+      </w:r>
+      <w:proofErr w:type="spellStart"/>
+      <w:r>
+        <w:rPr>
+          <w:rFonts w:hint="eastAsia"/>
+          <w:sz w:val="21"/>
+          <w:szCs w:val="21"/>
+        </w:rPr>
+        <w:t>gpg</w:t>
+      </w:r>
+      <w:proofErr w:type="spellEnd"/>
+      <w:r>
+        <w:rPr>
+          <w:rFonts w:hint="eastAsia"/>
+          <w:sz w:val="21"/>
+          <w:szCs w:val="21"/>
+        </w:rPr>
+        <w:t>的签名</w:t>
       </w:r>
     </w:p>
     <w:p>
@@ -4691,7 +6756,25 @@
           <w:sz w:val="21"/>
           <w:szCs w:val="21"/>
         </w:rPr>
-        <w:t>$ git tag -u 'real name' -s &lt;tag-name&gt; -m &lt;tag-description&gt; &lt;commit-id&gt;   #-u参数表示可切换local的</w:t>
+        <w:t xml:space="preserve">$ </w:t>
+      </w:r>
+      <w:proofErr w:type="spellStart"/>
+      <w:r>
+        <w:rPr>
+          <w:rFonts w:hint="eastAsia"/>
+          <w:sz w:val="21"/>
+          <w:szCs w:val="21"/>
+        </w:rPr>
+        <w:t>git</w:t>
+      </w:r>
+      <w:proofErr w:type="spellEnd"/>
+      <w:r>
+        <w:rPr>
+          <w:rFonts w:hint="eastAsia"/>
+          <w:sz w:val="21"/>
+          <w:szCs w:val="21"/>
+        </w:rPr>
+        <w:t xml:space="preserve"> tag -u 'real name' -s &lt;tag-name&gt; -m &lt;tag-description&gt; &lt;commit-id&gt;   #-u参数表示可切换local的</w:t>
       </w:r>
       <w:r>
         <w:rPr>
